--- a/resources/template/template_dispensa/template_tr.docx
+++ b/resources/template/template_dispensa/template_tr.docx
@@ -1,6 +1,6 @@
 
 <file path=word/document.xml><?xml version="1.0" encoding="utf-8"?>
-<w:document xmlns:wpc="http://schemas.microsoft.com/office/word/2010/wordprocessingCanvas" xmlns:cx="http://schemas.microsoft.com/office/drawing/2014/chartex" xmlns:cx1="http://schemas.microsoft.com/office/drawing/2015/9/8/chartex" xmlns:cx2="http://schemas.microsoft.com/office/drawing/2015/10/21/chartex" xmlns:cx3="http://schemas.microsoft.com/office/drawing/2016/5/9/chartex" xmlns:cx4="http://schemas.microsoft.com/office/drawing/2016/5/10/chartex" xmlns:cx5="http://schemas.microsoft.com/office/drawing/2016/5/11/chartex" xmlns:cx6="http://schemas.microsoft.com/office/drawing/2016/5/12/chartex" xmlns:cx7="http://schemas.microsoft.com/office/drawing/2016/5/13/chartex" xmlns:cx8="http://schemas.microsoft.com/office/drawing/2016/5/14/chartex" xmlns:mc="http://schemas.openxmlformats.org/markup-compatibility/2006" xmlns:aink="http://schemas.microsoft.com/office/drawing/2016/ink" xmlns:am3d="http://schemas.microsoft.com/office/drawing/2017/model3d" xmlns:o="urn:schemas-microsoft-com:office:office" xmlns:oel="http://schemas.microsoft.com/office/2019/extlst" xmlns:r="http://schemas.openxmlformats.org/officeDocument/2006/relationships" xmlns:m="http://schemas.openxmlformats.org/officeDocument/2006/math" xmlns:v="urn:schemas-microsoft-com:vml" xmlns:wp14="http://schemas.microsoft.com/office/word/2010/wordprocessingDrawing" xmlns:wp="http://schemas.openxmlformats.org/drawingml/2006/wordprocessingDrawing" xmlns:w10="urn:schemas-microsoft-com:office:word" xmlns:w="http://schemas.openxmlformats.org/wordprocessingml/2006/main" xmlns:w14="http://schemas.microsoft.com/office/word/2010/wordml" xmlns:w15="http://schemas.microsoft.com/office/word/2012/wordml" xmlns:w16cex="http://schemas.microsoft.com/office/word/2018/wordml/cex" xmlns:w16cid="http://schemas.microsoft.com/office/word/2016/wordml/cid" xmlns:w16="http://schemas.microsoft.com/office/word/2018/wordml" xmlns:w16du="http://schemas.microsoft.com/office/word/2023/wordml/word16du" xmlns:w16sdtdh="http://schemas.microsoft.com/office/word/2020/wordml/sdtdatahash" xmlns:w16se="http://schemas.microsoft.com/office/word/2015/wordml/symex" xmlns:wpg="http://schemas.microsoft.com/office/word/2010/wordprocessingGroup" xmlns:wpi="http://schemas.microsoft.com/office/word/2010/wordprocessingInk" xmlns:wne="http://schemas.microsoft.com/office/word/2006/wordml" xmlns:wps="http://schemas.microsoft.com/office/word/2010/wordprocessingShape" mc:Ignorable="w14 w15 w16se w16cid w16 w16cex w16sdtdh w16du wp14">
+<w:document xmlns:wpc="http://schemas.microsoft.com/office/word/2010/wordprocessingCanvas" xmlns:cx="http://schemas.microsoft.com/office/drawing/2014/chartex" xmlns:mc="http://schemas.openxmlformats.org/markup-compatibility/2006" xmlns:o="urn:schemas-microsoft-com:office:office" xmlns:r="http://schemas.openxmlformats.org/officeDocument/2006/relationships" xmlns:m="http://schemas.openxmlformats.org/officeDocument/2006/math" xmlns:v="urn:schemas-microsoft-com:vml" xmlns:wp14="http://schemas.microsoft.com/office/word/2010/wordprocessingDrawing" xmlns:wp="http://schemas.openxmlformats.org/drawingml/2006/wordprocessingDrawing" xmlns:w10="urn:schemas-microsoft-com:office:word" xmlns:w="http://schemas.openxmlformats.org/wordprocessingml/2006/main" xmlns:w14="http://schemas.microsoft.com/office/word/2010/wordml" xmlns:w15="http://schemas.microsoft.com/office/word/2012/wordml" xmlns:w16se="http://schemas.microsoft.com/office/word/2015/wordml/symex" xmlns:wpg="http://schemas.microsoft.com/office/word/2010/wordprocessingGroup" xmlns:wpi="http://schemas.microsoft.com/office/word/2010/wordprocessingInk" xmlns:wne="http://schemas.microsoft.com/office/word/2006/wordml" xmlns:wps="http://schemas.microsoft.com/office/word/2010/wordprocessingShape" mc:Ignorable="w14 w15 w16se wp14">
   <w:body>
     <w:p>
       <w:pPr>
@@ -227,7 +227,31 @@
           <w:sz w:val="20"/>
           <w:szCs w:val="20"/>
         </w:rPr>
-        <w:t xml:space="preserve"> {{numero}}/{{ano}}</w:t>
+        <w:t xml:space="preserve"> {{numero</w:t>
+      </w:r>
+      <w:proofErr w:type="gramStart"/>
+      <w:r>
+        <w:rPr>
+          <w:rFonts w:ascii="Arial" w:hAnsi="Arial" w:cs="Arial"/>
+          <w:b/>
+          <w:bCs/>
+          <w:iCs/>
+          <w:sz w:val="20"/>
+          <w:szCs w:val="20"/>
+        </w:rPr>
+        <w:t>}}/</w:t>
+      </w:r>
+      <w:proofErr w:type="gramEnd"/>
+      <w:r>
+        <w:rPr>
+          <w:rFonts w:ascii="Arial" w:hAnsi="Arial" w:cs="Arial"/>
+          <w:b/>
+          <w:bCs/>
+          <w:iCs/>
+          <w:sz w:val="20"/>
+          <w:szCs w:val="20"/>
+        </w:rPr>
+        <w:t>{{ano}}</w:t>
       </w:r>
     </w:p>
     <w:p>
@@ -333,7 +357,7 @@
         <w:pStyle w:val="Nivel2"/>
         <w:numPr>
           <w:ilvl w:val="1"/>
-          <w:numId w:val="8"/>
+          <w:numId w:val="5"/>
         </w:numPr>
         <w:ind w:left="0" w:firstLine="0"/>
         <w:rPr>
@@ -341,16 +365,142 @@
         </w:rPr>
       </w:pPr>
       <w:r>
-        <w:rPr>
-          <w:color w:val="auto"/>
-        </w:rPr>
-        <w:t>Contratação de empresa especializada na prestação de serviços de {{objeto}} nos termos do Documento de Formalização da Demanda e conforme condições e exigências estabelecidas neste instrumento</w:t>
+        <w:t>{{</w:t>
+      </w:r>
+      <w:proofErr w:type="spellStart"/>
+      <w:r>
+        <w:t>descricao_servico</w:t>
+      </w:r>
+      <w:r>
+        <w:t>_primeira_letra_maiuscula</w:t>
+      </w:r>
+      <w:proofErr w:type="spellEnd"/>
+      <w:r>
+        <w:t>}}</w:t>
+      </w:r>
+      <w:r>
+        <w:rPr>
+          <w:color w:val="auto"/>
+        </w:rPr>
+        <w:t xml:space="preserve"> {{objeto}} nos termos do Documento de Formalização da Demanda e conforme condições e exigências estabelecidas neste instrumento</w:t>
       </w:r>
       <w:r>
         <w:rPr>
           <w:color w:val="auto"/>
         </w:rPr>
         <w:t>.</w:t>
+      </w:r>
+    </w:p>
+    <w:p>
+      <w:pPr>
+        <w:pStyle w:val="Nivel2"/>
+        <w:numPr>
+          <w:ilvl w:val="1"/>
+          <w:numId w:val="5"/>
+        </w:numPr>
+        <w:ind w:left="0" w:firstLine="0"/>
+        <w:rPr>
+          <w:color w:val="auto"/>
+        </w:rPr>
+      </w:pPr>
+      <w:r>
+        <w:rPr>
+          <w:color w:val="auto"/>
+        </w:rPr>
+        <w:t>O objeto desta contratação não se enquadra como sendo de bem de luxo, conforme Decreto nº 10.818, de 27 de setembro de 2021.</w:t>
+      </w:r>
+    </w:p>
+    <w:p>
+      <w:pPr>
+        <w:pStyle w:val="Nvel2-Red"/>
+        <w:numPr>
+          <w:ilvl w:val="1"/>
+          <w:numId w:val="6"/>
+        </w:numPr>
+        <w:ind w:left="0" w:firstLine="0"/>
+        <w:rPr>
+          <w:i w:val="0"/>
+          <w:color w:val="auto"/>
+        </w:rPr>
+      </w:pPr>
+      <w:r>
+        <w:rPr>
+          <w:i w:val="0"/>
+          <w:color w:val="auto"/>
+        </w:rPr>
+        <w:t xml:space="preserve">O prazo de vigência da contratação é de </w:t>
+      </w:r>
+      <w:r>
+        <w:rPr>
+          <w:i w:val="0"/>
+          <w:color w:val="auto"/>
+        </w:rPr>
+        <w:t>{{</w:t>
+      </w:r>
+      <w:proofErr w:type="spellStart"/>
+      <w:r>
+        <w:rPr>
+          <w:i w:val="0"/>
+          <w:color w:val="auto"/>
+        </w:rPr>
+        <w:t>vigencia</w:t>
+      </w:r>
+      <w:proofErr w:type="spellEnd"/>
+      <w:r>
+        <w:rPr>
+          <w:i w:val="0"/>
+          <w:color w:val="auto"/>
+        </w:rPr>
+        <w:t>}}</w:t>
+      </w:r>
+      <w:r>
+        <w:rPr>
+          <w:i w:val="0"/>
+          <w:color w:val="auto"/>
+        </w:rPr>
+        <w:t xml:space="preserve"> contados da</w:t>
+      </w:r>
+      <w:r>
+        <w:rPr>
+          <w:i w:val="0"/>
+          <w:color w:val="auto"/>
+        </w:rPr>
+        <w:t xml:space="preserve"> homologação</w:t>
+      </w:r>
+      <w:r>
+        <w:rPr>
+          <w:i w:val="0"/>
+          <w:color w:val="auto"/>
+        </w:rPr>
+        <w:t>, na forma do artigo 105 da Lei n° 14.133, de 2021.</w:t>
+      </w:r>
+      <w:bookmarkStart w:id="0" w:name="_GoBack"/>
+      <w:bookmarkEnd w:id="0"/>
+    </w:p>
+    <w:p>
+      <w:pPr>
+        <w:pStyle w:val="Nivel2"/>
+        <w:numPr>
+          <w:ilvl w:val="1"/>
+          <w:numId w:val="7"/>
+        </w:numPr>
+        <w:ind w:left="0" w:firstLine="0"/>
+      </w:pPr>
+      <w:r>
+        <w:t>O contrato ou outro instrumento hábil que o substitua oferece maior detalhamento das regras que serão aplicadas em relação à vigência da contratação.</w:t>
+      </w:r>
+    </w:p>
+    <w:p>
+      <w:pPr>
+        <w:pStyle w:val="Nivel01"/>
+        <w:numPr>
+          <w:ilvl w:val="0"/>
+          <w:numId w:val="4"/>
+        </w:numPr>
+        <w:ind w:left="0" w:firstLine="0"/>
+      </w:pPr>
+      <w:r>
+        <w:t>FUNDAMENTAÇÃO E DESCRIÇÃO DA NECESSIDADE DA CONTRATAÇÃO</w:t>
       </w:r>
     </w:p>
     <w:p>
@@ -361,15 +511,28 @@
           <w:numId w:val="8"/>
         </w:numPr>
         <w:ind w:left="0" w:firstLine="0"/>
-        <w:rPr>
-          <w:color w:val="auto"/>
-        </w:rPr>
-      </w:pPr>
-      <w:r>
-        <w:rPr>
-          <w:color w:val="auto"/>
-        </w:rPr>
-        <w:t>O objeto desta contratação não se enquadra como sendo de bem de luxo, conforme Decreto nº 10.818, de 27 de setembro de 2021.</w:t>
+      </w:pPr>
+      <w:r>
+        <w:t xml:space="preserve">A Fundamentação da Contratação e de seus quantitativos encontra-se pormenorizada </w:t>
+      </w:r>
+      <w:r>
+        <w:t>no Documento de Formalização da Demanda em anexo</w:t>
+      </w:r>
+      <w:r>
+        <w:t>.</w:t>
+      </w:r>
+    </w:p>
+    <w:p>
+      <w:pPr>
+        <w:pStyle w:val="Nivel01"/>
+        <w:numPr>
+          <w:ilvl w:val="0"/>
+          <w:numId w:val="4"/>
+        </w:numPr>
+        <w:ind w:left="0" w:firstLine="0"/>
+      </w:pPr>
+      <w:r>
+        <w:t>DESCRIÇÃO DA SOLUÇÃO COMO UM TODO CONSIDERADO O CICLO DE VIDA DO OBJETO E ESPECIFICAÇÃO DO PRODUTO</w:t>
       </w:r>
     </w:p>
     <w:p>
@@ -387,54 +550,39 @@
       </w:pPr>
       <w:r>
         <w:rPr>
-          <w:i w:val="0"/>
-          <w:color w:val="auto"/>
-        </w:rPr>
-        <w:t xml:space="preserve">O prazo de vigência da contratação é de </w:t>
-      </w:r>
-      <w:r>
-        <w:rPr>
-          <w:i w:val="0"/>
-          <w:color w:val="auto"/>
-        </w:rPr>
-        <w:t>{{</w:t>
-      </w:r>
-      <w:proofErr w:type="spellStart"/>
-      <w:r>
-        <w:rPr>
-          <w:i w:val="0"/>
-          <w:color w:val="auto"/>
-        </w:rPr>
-        <w:t>vigencia</w:t>
-      </w:r>
-      <w:proofErr w:type="spellEnd"/>
-      <w:r>
-        <w:rPr>
-          <w:i w:val="0"/>
-          <w:color w:val="auto"/>
-        </w:rPr>
-        <w:t>}}</w:t>
-      </w:r>
-      <w:r>
-        <w:rPr>
-          <w:i w:val="0"/>
-          <w:color w:val="auto"/>
-        </w:rPr>
-        <w:t xml:space="preserve"> contados da</w:t>
-      </w:r>
-      <w:r>
-        <w:rPr>
-          <w:i w:val="0"/>
-          <w:color w:val="auto"/>
-        </w:rPr>
-        <w:t xml:space="preserve"> homologação</w:t>
-      </w:r>
-      <w:r>
-        <w:rPr>
-          <w:i w:val="0"/>
-          <w:color w:val="auto"/>
-        </w:rPr>
-        <w:t>, na forma do artigo 105 da Lei n° 14.133, de 2021.</w:t>
+          <w:rFonts w:hint="eastAsia"/>
+          <w:i w:val="0"/>
+          <w:color w:val="auto"/>
+        </w:rPr>
+        <w:t>A contratação é considerada de baixa complexidade, não sendo necessário abordar os aspectos inclusivos das exigências relacionadas à manutenção e à assistência técnica. Portanto, os elementos constantes na formalização da demanda em anexo, neste termo de referência e no aviso de contratação são suficientes para a sua execução</w:t>
+      </w:r>
+      <w:r>
+        <w:rPr>
+          <w:i w:val="0"/>
+          <w:color w:val="auto"/>
+        </w:rPr>
+        <w:t>.</w:t>
+      </w:r>
+    </w:p>
+    <w:p>
+      <w:pPr>
+        <w:pStyle w:val="Nivel01"/>
+        <w:numPr>
+          <w:ilvl w:val="0"/>
+          <w:numId w:val="4"/>
+        </w:numPr>
+        <w:ind w:left="0" w:firstLine="0"/>
+      </w:pPr>
+      <w:r>
+        <w:t>REQUISITOS DA CONTRATAÇÃO</w:t>
+      </w:r>
+    </w:p>
+    <w:p>
+      <w:pPr>
+        <w:pStyle w:val="Nvel1-SemNumPreto"/>
+      </w:pPr>
+      <w:r>
+        <w:t>Sustentabilidade:</w:t>
       </w:r>
     </w:p>
     <w:p>
@@ -445,233 +593,125 @@
           <w:numId w:val="10"/>
         </w:numPr>
         <w:ind w:left="0" w:firstLine="0"/>
-      </w:pPr>
-      <w:r>
-        <w:t>O contrato ou outro instrumento hábil que o substitua oferece maior detalhamento das regras que serão aplicadas em relação à vigência da contratação.</w:t>
-      </w:r>
-    </w:p>
-    <w:p>
-      <w:pPr>
-        <w:pStyle w:val="Nivel01"/>
-        <w:numPr>
-          <w:ilvl w:val="0"/>
-          <w:numId w:val="4"/>
-        </w:numPr>
-        <w:ind w:left="0" w:firstLine="0"/>
-      </w:pPr>
-      <w:r>
-        <w:t>FUNDAMENTAÇÃO E DESCRIÇÃO DA NECESSIDADE DA CONTRATAÇÃO</w:t>
-      </w:r>
-    </w:p>
-    <w:p>
-      <w:pPr>
-        <w:pStyle w:val="Nivel2"/>
-        <w:numPr>
-          <w:ilvl w:val="1"/>
+        <w:rPr>
+          <w:shd w:val="clear" w:color="auto" w:fill="FFFFFF"/>
+        </w:rPr>
+      </w:pPr>
+      <w:r>
+        <w:t>Além dos critérios de sustentabilidade eventualmente inseridos na descrição do objeto, devem ser atendidos os seguintes requisitos, que se baseiam no Guia Nacional de Contratações Sustentáveis:</w:t>
+      </w:r>
+    </w:p>
+    <w:p>
+      <w:pPr>
+        <w:pStyle w:val="Nivel3"/>
+        <w:numPr>
+          <w:ilvl w:val="2"/>
           <w:numId w:val="11"/>
         </w:numPr>
-        <w:ind w:left="0" w:firstLine="0"/>
-      </w:pPr>
-      <w:r>
-        <w:t xml:space="preserve">A Fundamentação da Contratação e de seus quantitativos encontra-se pormenorizada </w:t>
-      </w:r>
-      <w:r>
-        <w:t>no Documento de Formalização da Demanda em anexo</w:t>
-      </w:r>
-      <w:r>
-        <w:t>.</w:t>
-      </w:r>
-    </w:p>
-    <w:p>
-      <w:pPr>
-        <w:pStyle w:val="Nivel01"/>
-        <w:numPr>
-          <w:ilvl w:val="0"/>
-          <w:numId w:val="4"/>
-        </w:numPr>
-        <w:ind w:left="0" w:firstLine="0"/>
-      </w:pPr>
-      <w:r>
-        <w:t>DESCRIÇÃO DA SOLUÇÃO COMO UM TODO CONSIDERADO O CICLO DE VIDA DO OBJETO E ESPECIFICAÇÃO DO PRODUTO</w:t>
+        <w:ind w:left="284" w:firstLine="0"/>
+        <w:rPr>
+          <w:rFonts w:ascii="Times New Roman" w:hAnsi="Times New Roman" w:cs="Times New Roman"/>
+          <w:color w:val="auto"/>
+        </w:rPr>
+      </w:pPr>
+      <w:r>
+        <w:rPr>
+          <w:color w:val="auto"/>
+        </w:rPr>
+        <w:t>Quando da prestação dos serviços objeto deste Termo de Referência, deverá, conforme Instrução Normativa SEGES nº 1/2010, deverá adotar as práticas de sustentabilidade ambiental, quando couber.</w:t>
+      </w:r>
+    </w:p>
+    <w:p>
+      <w:pPr>
+        <w:pStyle w:val="Nivel3"/>
+        <w:numPr>
+          <w:ilvl w:val="2"/>
+          <w:numId w:val="12"/>
+        </w:numPr>
+        <w:ind w:left="284" w:firstLine="0"/>
+        <w:rPr>
+          <w:rFonts w:ascii="Times New Roman" w:hAnsi="Times New Roman" w:cs="Times New Roman"/>
+          <w:color w:val="auto"/>
+        </w:rPr>
+      </w:pPr>
+      <w:r>
+        <w:rPr>
+          <w:color w:val="auto"/>
+        </w:rPr>
+        <w:t>A responsabilidade ambiental da contratada abrange todas as sanções e exigências contidas na lei nº 9.605/98 e outras leis ou atos normativos que tratam ou venham a tratar de matéria ambiental.</w:t>
+      </w:r>
+    </w:p>
+    <w:p>
+      <w:pPr>
+        <w:pStyle w:val="Nvel1-SemNum"/>
+        <w:rPr>
+          <w:color w:val="auto"/>
+        </w:rPr>
+      </w:pPr>
+      <w:r>
+        <w:rPr>
+          <w:color w:val="auto"/>
+        </w:rPr>
+        <w:lastRenderedPageBreak/>
+        <w:t>Da exigência de carta de solidariedade</w:t>
       </w:r>
     </w:p>
     <w:p>
       <w:pPr>
         <w:pStyle w:val="Nvel2-Red"/>
-        <w:numPr>
-          <w:ilvl w:val="1"/>
-          <w:numId w:val="12"/>
-        </w:numPr>
-        <w:ind w:left="0" w:firstLine="0"/>
-        <w:rPr>
-          <w:i w:val="0"/>
-          <w:color w:val="auto"/>
-        </w:rPr>
-      </w:pPr>
-      <w:r>
-        <w:rPr>
-          <w:rFonts w:hint="eastAsia"/>
-          <w:i w:val="0"/>
-          <w:color w:val="auto"/>
-        </w:rPr>
-        <w:t>A contratação é considerada de baixa complexidade, não sendo necessário abordar os aspectos inclusivos das exigências relacionadas à manutenção e à assistência técnica. Portanto, os elementos constantes na formalização da demanda em anexo, neste termo de referência e no aviso de contratação são suficientes para a sua execução</w:t>
-      </w:r>
-      <w:r>
-        <w:rPr>
-          <w:i w:val="0"/>
-          <w:color w:val="auto"/>
-        </w:rPr>
-        <w:t>.</w:t>
-      </w:r>
-    </w:p>
-    <w:p>
-      <w:pPr>
-        <w:pStyle w:val="Nivel01"/>
-        <w:numPr>
-          <w:ilvl w:val="0"/>
-          <w:numId w:val="4"/>
-        </w:numPr>
-        <w:ind w:left="0" w:firstLine="0"/>
-      </w:pPr>
-      <w:r>
-        <w:t>REQUISITOS DA CONTRATAÇÃO</w:t>
-      </w:r>
-    </w:p>
-    <w:p>
-      <w:pPr>
-        <w:pStyle w:val="Nvel1-SemNumPreto"/>
-      </w:pPr>
-      <w:r>
-        <w:t>Sustentabilidade:</w:t>
-      </w:r>
-    </w:p>
-    <w:p>
-      <w:pPr>
-        <w:pStyle w:val="Nivel2"/>
         <w:numPr>
           <w:ilvl w:val="1"/>
           <w:numId w:val="13"/>
         </w:numPr>
         <w:ind w:left="0" w:firstLine="0"/>
         <w:rPr>
-          <w:shd w:val="clear" w:color="auto" w:fill="FFFFFF"/>
-        </w:rPr>
-      </w:pPr>
-      <w:r>
-        <w:t>Além dos critérios de sustentabilidade eventualmente inseridos na descrição do objeto, devem ser atendidos os seguintes requisitos, que se baseiam no Guia Nacional de Contratações Sustentáveis:</w:t>
-      </w:r>
-    </w:p>
-    <w:p>
-      <w:pPr>
-        <w:pStyle w:val="Nivel3"/>
-        <w:numPr>
-          <w:ilvl w:val="2"/>
+          <w:i w:val="0"/>
+          <w:color w:val="auto"/>
+        </w:rPr>
+      </w:pPr>
+      <w:r>
+        <w:rPr>
+          <w:i w:val="0"/>
+          <w:color w:val="auto"/>
+        </w:rPr>
+        <w:t>Em caso de fornecedor revendedor ou distribuidor, será exigida carta de solidariedade emitida pelo fabricante, que assegure a execução do contrato.</w:t>
+      </w:r>
+    </w:p>
+    <w:p>
+      <w:pPr>
+        <w:pStyle w:val="Nvel1-SemNumPreto"/>
+      </w:pPr>
+      <w:r>
+        <w:t>Subcontratação</w:t>
+      </w:r>
+    </w:p>
+    <w:p>
+      <w:pPr>
+        <w:pStyle w:val="Nivel2"/>
+        <w:numPr>
+          <w:ilvl w:val="1"/>
           <w:numId w:val="14"/>
         </w:numPr>
-        <w:ind w:left="284" w:firstLine="0"/>
-        <w:rPr>
-          <w:rFonts w:ascii="Times New Roman" w:hAnsi="Times New Roman" w:cs="Times New Roman"/>
-          <w:color w:val="auto"/>
-        </w:rPr>
-      </w:pPr>
-      <w:r>
-        <w:rPr>
-          <w:color w:val="auto"/>
-        </w:rPr>
-        <w:t>Quando da prestação dos serviços objeto deste Termo de Referência, deverá, conforme Instrução Normativa SEGES nº 1/2010, deverá adotar as práticas de sustentabilidade ambiental, quando couber.</w:t>
-      </w:r>
-    </w:p>
-    <w:p>
-      <w:pPr>
-        <w:pStyle w:val="Nivel3"/>
-        <w:numPr>
-          <w:ilvl w:val="2"/>
+        <w:ind w:left="0" w:firstLine="0"/>
+      </w:pPr>
+      <w:r>
+        <w:t>Não é admitida a subcontratação do objeto contratual.</w:t>
+      </w:r>
+    </w:p>
+    <w:p>
+      <w:pPr>
+        <w:pStyle w:val="Nvel1-SemNumPreto"/>
+      </w:pPr>
+      <w:r>
+        <w:t>Garantia da contratação</w:t>
+      </w:r>
+    </w:p>
+    <w:p>
+      <w:pPr>
+        <w:pStyle w:val="Nvel2-Red"/>
+        <w:numPr>
+          <w:ilvl w:val="1"/>
           <w:numId w:val="15"/>
-        </w:numPr>
-        <w:ind w:left="284" w:firstLine="0"/>
-        <w:rPr>
-          <w:rFonts w:ascii="Times New Roman" w:hAnsi="Times New Roman" w:cs="Times New Roman"/>
-          <w:color w:val="auto"/>
-        </w:rPr>
-      </w:pPr>
-      <w:r>
-        <w:rPr>
-          <w:color w:val="auto"/>
-        </w:rPr>
-        <w:t>A responsabilidade ambiental da contratada abrange todas as sanções e exigências contidas na lei nº 9.605/98 e outras leis ou atos normativos que tratam ou venham a tratar de matéria ambiental.</w:t>
-      </w:r>
-    </w:p>
-    <w:p>
-      <w:pPr>
-        <w:pStyle w:val="Nvel1-SemNum"/>
-        <w:rPr>
-          <w:color w:val="auto"/>
-        </w:rPr>
-      </w:pPr>
-      <w:r>
-        <w:rPr>
-          <w:color w:val="auto"/>
-        </w:rPr>
-        <w:lastRenderedPageBreak/>
-        <w:t>Da exigência de carta de solidariedade</w:t>
-      </w:r>
-    </w:p>
-    <w:p>
-      <w:pPr>
-        <w:pStyle w:val="Nvel2-Red"/>
-        <w:numPr>
-          <w:ilvl w:val="1"/>
-          <w:numId w:val="16"/>
-        </w:numPr>
-        <w:ind w:left="0" w:firstLine="0"/>
-        <w:rPr>
-          <w:i w:val="0"/>
-          <w:color w:val="auto"/>
-        </w:rPr>
-      </w:pPr>
-      <w:r>
-        <w:rPr>
-          <w:i w:val="0"/>
-          <w:color w:val="auto"/>
-        </w:rPr>
-        <w:t>Em caso de fornecedor revendedor ou distribuidor, será exigida carta de solidariedade emitida pelo fabricante, que assegure a execução do contrato.</w:t>
-      </w:r>
-    </w:p>
-    <w:p>
-      <w:pPr>
-        <w:pStyle w:val="Nvel1-SemNumPreto"/>
-      </w:pPr>
-      <w:r>
-        <w:t>Subcontratação</w:t>
-      </w:r>
-    </w:p>
-    <w:p>
-      <w:pPr>
-        <w:pStyle w:val="Nivel2"/>
-        <w:numPr>
-          <w:ilvl w:val="1"/>
-          <w:numId w:val="17"/>
-        </w:numPr>
-        <w:ind w:left="0" w:firstLine="0"/>
-      </w:pPr>
-      <w:r>
-        <w:t>Não é admitida a subcontratação do objeto contratual.</w:t>
-      </w:r>
-    </w:p>
-    <w:p>
-      <w:pPr>
-        <w:pStyle w:val="Nvel1-SemNumPreto"/>
-      </w:pPr>
-      <w:r>
-        <w:t>Garantia da contratação</w:t>
-      </w:r>
-    </w:p>
-    <w:p>
-      <w:pPr>
-        <w:pStyle w:val="Nvel2-Red"/>
-        <w:numPr>
-          <w:ilvl w:val="1"/>
-          <w:numId w:val="18"/>
         </w:numPr>
         <w:ind w:left="0" w:firstLine="0"/>
         <w:rPr>
@@ -734,7 +774,7 @@
         <w:pStyle w:val="Nvel2-Red"/>
         <w:numPr>
           <w:ilvl w:val="1"/>
-          <w:numId w:val="19"/>
+          <w:numId w:val="16"/>
         </w:numPr>
         <w:ind w:left="0" w:firstLine="0"/>
         <w:rPr>
@@ -782,6 +822,93 @@
         <w:pStyle w:val="Nvel2-Red"/>
         <w:numPr>
           <w:ilvl w:val="1"/>
+          <w:numId w:val="17"/>
+        </w:numPr>
+        <w:ind w:left="0" w:firstLine="0"/>
+        <w:rPr>
+          <w:i w:val="0"/>
+          <w:color w:val="auto"/>
+        </w:rPr>
+      </w:pPr>
+      <w:r>
+        <w:rPr>
+          <w:i w:val="0"/>
+          <w:color w:val="auto"/>
+        </w:rPr>
+        <w:t>A execução do objeto seguirá a seguinte dinâmica: Início da execução do objeto: a partir do recebimento da Nota de Empenho;</w:t>
+      </w:r>
+    </w:p>
+    <w:p>
+      <w:pPr>
+        <w:pStyle w:val="Nivel01"/>
+      </w:pPr>
+      <w:r>
+        <w:t>Local e horário da prestação dos serviços</w:t>
+      </w:r>
+    </w:p>
+    <w:p>
+      <w:pPr>
+        <w:pStyle w:val="Nvel2-Red"/>
+        <w:numPr>
+          <w:ilvl w:val="1"/>
+          <w:numId w:val="18"/>
+        </w:numPr>
+        <w:ind w:left="0" w:firstLine="0"/>
+        <w:rPr>
+          <w:i w:val="0"/>
+          <w:color w:val="auto"/>
+        </w:rPr>
+      </w:pPr>
+      <w:r>
+        <w:rPr>
+          <w:i w:val="0"/>
+          <w:color w:val="auto"/>
+        </w:rPr>
+        <w:t>Os serviços serão prestados para o Centro de Intendência da Marinha em Brasília, no seguinte endereço: Esplanada dos Ministérios, s/nº, Bloco N, Prédio Anexo, 2º Andar, Plano Piloto, na cidade de Brasília/DF.</w:t>
+      </w:r>
+    </w:p>
+    <w:p>
+      <w:pPr>
+        <w:pStyle w:val="Nivel01"/>
+      </w:pPr>
+      <w:r>
+        <w:t>Especificação da garantia do serviço (art. 40, §1º, inciso III, da Lei nº 14.133, de 2021)</w:t>
+      </w:r>
+    </w:p>
+    <w:p>
+      <w:pPr>
+        <w:pStyle w:val="Nvel2-Red"/>
+        <w:numPr>
+          <w:ilvl w:val="1"/>
+          <w:numId w:val="19"/>
+        </w:numPr>
+        <w:ind w:left="0" w:firstLine="0"/>
+        <w:rPr>
+          <w:i w:val="0"/>
+          <w:color w:val="auto"/>
+        </w:rPr>
+      </w:pPr>
+      <w:r>
+        <w:rPr>
+          <w:i w:val="0"/>
+          <w:color w:val="auto"/>
+        </w:rPr>
+        <w:t>O prazo de garantia contratual dos serviços é aquele estabelecido na Lei nº 8.078, de 11 de setembro de 1990 (Código de Defesa do Consumidor).</w:t>
+      </w:r>
+    </w:p>
+    <w:p>
+      <w:pPr>
+        <w:pStyle w:val="Nivel01"/>
+      </w:pPr>
+      <w:r>
+        <w:t>Procedimentos de transição e finalização do contrato</w:t>
+      </w:r>
+    </w:p>
+    <w:p>
+      <w:pPr>
+        <w:pStyle w:val="Nvel2-Red"/>
+        <w:numPr>
+          <w:ilvl w:val="1"/>
           <w:numId w:val="20"/>
         </w:numPr>
         <w:ind w:left="0" w:firstLine="0"/>
@@ -795,107 +922,67 @@
           <w:i w:val="0"/>
           <w:color w:val="auto"/>
         </w:rPr>
-        <w:t>A execução do objeto seguirá a seguinte dinâmica: Início da execução do objeto: a partir do recebimento da Nota de Empenho;</w:t>
+        <w:t>Não serão necessários procedimentos de transição e finalização do contrato devido às características do objeto.</w:t>
       </w:r>
     </w:p>
     <w:p>
       <w:pPr>
         <w:pStyle w:val="Nivel01"/>
-      </w:pPr>
-      <w:r>
-        <w:t>Local e horário da prestação dos serviços</w:t>
-      </w:r>
-    </w:p>
-    <w:p>
-      <w:pPr>
-        <w:pStyle w:val="Nvel2-Red"/>
+        <w:numPr>
+          <w:ilvl w:val="0"/>
+          <w:numId w:val="4"/>
+        </w:numPr>
+        <w:ind w:left="0" w:firstLine="0"/>
+      </w:pPr>
+      <w:r>
+        <w:t>MODELO DE GESTÃO DO CONTRATO</w:t>
+      </w:r>
+    </w:p>
+    <w:p>
+      <w:pPr>
+        <w:pStyle w:val="Nivel2"/>
         <w:numPr>
           <w:ilvl w:val="1"/>
           <w:numId w:val="21"/>
         </w:numPr>
         <w:ind w:left="0" w:firstLine="0"/>
-        <w:rPr>
-          <w:i w:val="0"/>
-          <w:color w:val="auto"/>
-        </w:rPr>
-      </w:pPr>
-      <w:r>
-        <w:rPr>
-          <w:i w:val="0"/>
-          <w:color w:val="auto"/>
-        </w:rPr>
-        <w:t>Os serviços serão prestados para o Centro de Intendência da Marinha em Brasília, no seguinte endereço: Esplanada dos Ministérios, s/nº, Bloco N, Prédio Anexo, 2º Andar, Plano Piloto, na cidade de Brasília/DF.</w:t>
-      </w:r>
-    </w:p>
-    <w:p>
-      <w:pPr>
-        <w:pStyle w:val="Nivel01"/>
-      </w:pPr>
-      <w:r>
-        <w:t>Especificação da garantia do serviço (art. 40, §1º, inciso III, da Lei nº 14.133, de 2021)</w:t>
-      </w:r>
-    </w:p>
-    <w:p>
-      <w:pPr>
-        <w:pStyle w:val="Nvel2-Red"/>
+      </w:pPr>
+      <w:r>
+        <w:t>A contratação deverá ser executada fielmente pelas partes, de acordo com a Lei nº 14.133, de 2021, e cada parte responderá pelas consequências de sua inexecução total ou parcial.</w:t>
+      </w:r>
+    </w:p>
+    <w:p>
+      <w:pPr>
+        <w:pStyle w:val="Nivel2"/>
         <w:numPr>
           <w:ilvl w:val="1"/>
           <w:numId w:val="22"/>
         </w:numPr>
         <w:ind w:left="0" w:firstLine="0"/>
-        <w:rPr>
-          <w:i w:val="0"/>
-          <w:color w:val="auto"/>
-        </w:rPr>
-      </w:pPr>
-      <w:r>
-        <w:rPr>
-          <w:i w:val="0"/>
-          <w:color w:val="auto"/>
-        </w:rPr>
-        <w:t>O prazo de garantia contratual dos serviços é aquele estabelecido na Lei nº 8.078, de 11 de setembro de 1990 (Código de Defesa do Consumidor).</w:t>
-      </w:r>
-    </w:p>
-    <w:p>
-      <w:pPr>
-        <w:pStyle w:val="Nivel01"/>
-      </w:pPr>
-      <w:r>
-        <w:t>Procedimentos de transição e finalização do contrato</w:t>
-      </w:r>
-    </w:p>
-    <w:p>
-      <w:pPr>
-        <w:pStyle w:val="Nvel2-Red"/>
+      </w:pPr>
+      <w:r>
+        <w:t xml:space="preserve">Em caso de impedimento, ordem de paralisação ou suspensão do contrato, o cronograma de </w:t>
+      </w:r>
+      <w:proofErr w:type="gramStart"/>
+      <w:r>
+        <w:t>execução</w:t>
+      </w:r>
+      <w:proofErr w:type="gramEnd"/>
+      <w:r>
+        <w:t xml:space="preserve"> será prorrogado automaticamente pelo tempo correspondente, anotadas tais circunstâncias mediante simples apostila.</w:t>
+      </w:r>
+    </w:p>
+    <w:p>
+      <w:pPr>
+        <w:pStyle w:val="Nivel2"/>
         <w:numPr>
           <w:ilvl w:val="1"/>
           <w:numId w:val="23"/>
         </w:numPr>
         <w:ind w:left="0" w:firstLine="0"/>
-        <w:rPr>
-          <w:i w:val="0"/>
-          <w:color w:val="auto"/>
-        </w:rPr>
-      </w:pPr>
-      <w:r>
-        <w:rPr>
-          <w:i w:val="0"/>
-          <w:color w:val="auto"/>
-        </w:rPr>
-        <w:t>Não serão necessários procedimentos de transição e finalização do contrato devido às características do objeto.</w:t>
-      </w:r>
-    </w:p>
-    <w:p>
-      <w:pPr>
-        <w:pStyle w:val="Nivel01"/>
-        <w:numPr>
-          <w:ilvl w:val="0"/>
-          <w:numId w:val="4"/>
-        </w:numPr>
-        <w:ind w:left="0" w:firstLine="0"/>
-      </w:pPr>
-      <w:r>
-        <w:t>MODELO DE GESTÃO DO CONTRATO</w:t>
+      </w:pPr>
+      <w:r>
+        <w:t>As comunicações entre o órgão ou entidade e a contratada devem ser realizadas por escrito sempre que o ato exigir tal formalidade, admitindo-se o uso de mensagem eletrônica para esse fim.</w:t>
       </w:r>
     </w:p>
     <w:p>
@@ -908,7 +995,7 @@
         <w:ind w:left="0" w:firstLine="0"/>
       </w:pPr>
       <w:r>
-        <w:t>A contratação deverá ser executada fielmente pelas partes, de acordo com a Lei nº 14.133, de 2021, e cada parte responderá pelas consequências de sua inexecução total ou parcial.</w:t>
+        <w:t>O órgão ou entidade poderá convocar representante da empresa para adoção de providências que devam ser cumpridas de imediato.</w:t>
       </w:r>
     </w:p>
     <w:p>
@@ -921,7 +1008,73 @@
         <w:ind w:left="0" w:firstLine="0"/>
       </w:pPr>
       <w:r>
-        <w:t>Em caso de impedimento, ordem de paralisação ou suspensão do contrato, o cronograma de execução será prorrogado automaticamente pelo tempo correspondente, anotadas tais circunstâncias mediante simples apostila.</w:t>
+        <w:t xml:space="preserve"> Após a assinatura do contrato ou instrumento equivalente</w:t>
+      </w:r>
+      <w:r>
+        <w:rPr>
+          <w:strike/>
+        </w:rPr>
+        <w:t>,</w:t>
+      </w:r>
+      <w:r>
+        <w:t xml:space="preserve"> o órgão ou entidade poderá convocar o representante da empresa contratada para reunião inicial para apresentação do plano de fiscalização, que </w:t>
+      </w:r>
+      <w:r>
+        <w:lastRenderedPageBreak/>
+        <w:t>conterá informações acerca das obrigações contratuais, dos mecanismos de fiscalização, das estratégias para execução do objeto, do plano complementar de execução da contratada, quando houver, do método de aferição dos resultados e das sanções aplicáveis, dentre outros.</w:t>
+      </w:r>
+    </w:p>
+    <w:p>
+      <w:pPr>
+        <w:pStyle w:val="Nivel2"/>
+        <w:numPr>
+          <w:ilvl w:val="0"/>
+          <w:numId w:val="0"/>
+        </w:numPr>
+        <w:rPr>
+          <w:b/>
+          <w:bCs/>
+        </w:rPr>
+      </w:pPr>
+      <w:r>
+        <w:rPr>
+          <w:b/>
+          <w:bCs/>
+        </w:rPr>
+        <w:t>Preposto</w:t>
+      </w:r>
+    </w:p>
+    <w:p>
+      <w:pPr>
+        <w:pStyle w:val="Nivel2"/>
+        <w:numPr>
+          <w:ilvl w:val="1"/>
+          <w:numId w:val="25"/>
+        </w:numPr>
+        <w:ind w:left="0" w:firstLine="0"/>
+      </w:pPr>
+      <w:r>
+        <w:t>A Contratada designará formalmente o preposto da empresa, antes do início da prestação dos serviços, indicando no instrumento os poderes e deveres em relação à execução do objeto contratado.</w:t>
+      </w:r>
+    </w:p>
+    <w:p>
+      <w:pPr>
+        <w:pStyle w:val="Nivel2"/>
+        <w:numPr>
+          <w:ilvl w:val="0"/>
+          <w:numId w:val="0"/>
+        </w:numPr>
+        <w:rPr>
+          <w:b/>
+          <w:bCs/>
+        </w:rPr>
+      </w:pPr>
+      <w:r>
+        <w:rPr>
+          <w:b/>
+          <w:bCs/>
+        </w:rPr>
+        <w:t>Fiscalização</w:t>
       </w:r>
     </w:p>
     <w:p>
@@ -930,111 +1083,6 @@
         <w:numPr>
           <w:ilvl w:val="1"/>
           <w:numId w:val="26"/>
-        </w:numPr>
-        <w:ind w:left="0" w:firstLine="0"/>
-      </w:pPr>
-      <w:r>
-        <w:t>As comunicações entre o órgão ou entidade e a contratada devem ser realizadas por escrito sempre que o ato exigir tal formalidade, admitindo-se o uso de mensagem eletrônica para esse fim.</w:t>
-      </w:r>
-    </w:p>
-    <w:p>
-      <w:pPr>
-        <w:pStyle w:val="Nivel2"/>
-        <w:numPr>
-          <w:ilvl w:val="1"/>
-          <w:numId w:val="27"/>
-        </w:numPr>
-        <w:ind w:left="0" w:firstLine="0"/>
-      </w:pPr>
-      <w:r>
-        <w:t>O órgão ou entidade poderá convocar representante da empresa para adoção de providências que devam ser cumpridas de imediato.</w:t>
-      </w:r>
-    </w:p>
-    <w:p>
-      <w:pPr>
-        <w:pStyle w:val="Nivel2"/>
-        <w:numPr>
-          <w:ilvl w:val="1"/>
-          <w:numId w:val="28"/>
-        </w:numPr>
-        <w:ind w:left="0" w:firstLine="0"/>
-      </w:pPr>
-      <w:r>
-        <w:t xml:space="preserve"> Após a assinatura do contrato ou instrumento equivalente</w:t>
-      </w:r>
-      <w:r>
-        <w:rPr>
-          <w:strike/>
-        </w:rPr>
-        <w:t>,</w:t>
-      </w:r>
-      <w:r>
-        <w:t xml:space="preserve"> o órgão ou entidade poderá convocar o representante da empresa contratada para reunião inicial para apresentação do plano de fiscalização, que </w:t>
-      </w:r>
-      <w:r>
-        <w:lastRenderedPageBreak/>
-        <w:t>conterá informações acerca das obrigações contratuais, dos mecanismos de fiscalização, das estratégias para execução do objeto, do plano complementar de execução da contratada, quando houver, do método de aferição dos resultados e das sanções aplicáveis, dentre outros.</w:t>
-      </w:r>
-    </w:p>
-    <w:p>
-      <w:pPr>
-        <w:pStyle w:val="Nivel2"/>
-        <w:numPr>
-          <w:ilvl w:val="0"/>
-          <w:numId w:val="0"/>
-        </w:numPr>
-        <w:rPr>
-          <w:b/>
-          <w:bCs/>
-        </w:rPr>
-      </w:pPr>
-      <w:r>
-        <w:rPr>
-          <w:b/>
-          <w:bCs/>
-        </w:rPr>
-        <w:t>Preposto</w:t>
-      </w:r>
-    </w:p>
-    <w:p>
-      <w:pPr>
-        <w:pStyle w:val="Nivel2"/>
-        <w:numPr>
-          <w:ilvl w:val="1"/>
-          <w:numId w:val="28"/>
-        </w:numPr>
-        <w:ind w:left="0" w:firstLine="0"/>
-      </w:pPr>
-      <w:r>
-        <w:t>A Contratada designará formalmente o preposto da empresa, antes do início da prestação dos serviços, indicando no instrumento os poderes e deveres em relação à execução do objeto contratado.</w:t>
-      </w:r>
-    </w:p>
-    <w:p>
-      <w:pPr>
-        <w:pStyle w:val="Nivel2"/>
-        <w:numPr>
-          <w:ilvl w:val="0"/>
-          <w:numId w:val="0"/>
-        </w:numPr>
-        <w:rPr>
-          <w:b/>
-          <w:bCs/>
-        </w:rPr>
-      </w:pPr>
-      <w:r>
-        <w:rPr>
-          <w:b/>
-          <w:bCs/>
-        </w:rPr>
-        <w:t>Fiscalização</w:t>
-      </w:r>
-    </w:p>
-    <w:p>
-      <w:pPr>
-        <w:pStyle w:val="Nivel2"/>
-        <w:numPr>
-          <w:ilvl w:val="1"/>
-          <w:numId w:val="29"/>
         </w:numPr>
         <w:ind w:left="0" w:firstLine="0"/>
       </w:pPr>
@@ -1087,7 +1135,7 @@
         <w:pStyle w:val="Nivel2"/>
         <w:numPr>
           <w:ilvl w:val="1"/>
-          <w:numId w:val="29"/>
+          <w:numId w:val="26"/>
         </w:numPr>
         <w:ind w:left="0" w:firstLine="0"/>
       </w:pPr>
@@ -1119,7 +1167,7 @@
         <w:pStyle w:val="Nivel2"/>
         <w:numPr>
           <w:ilvl w:val="1"/>
-          <w:numId w:val="29"/>
+          <w:numId w:val="26"/>
         </w:numPr>
         <w:tabs>
           <w:tab w:val="clear" w:pos="0"/>
@@ -1136,7 +1184,7 @@
         <w:pStyle w:val="Nivel2"/>
         <w:numPr>
           <w:ilvl w:val="1"/>
-          <w:numId w:val="29"/>
+          <w:numId w:val="26"/>
         </w:numPr>
         <w:tabs>
           <w:tab w:val="clear" w:pos="0"/>
@@ -1153,7 +1201,7 @@
         <w:pStyle w:val="Nivel2"/>
         <w:numPr>
           <w:ilvl w:val="1"/>
-          <w:numId w:val="29"/>
+          <w:numId w:val="26"/>
         </w:numPr>
         <w:tabs>
           <w:tab w:val="clear" w:pos="0"/>
@@ -1170,7 +1218,7 @@
         <w:pStyle w:val="Nivel2"/>
         <w:numPr>
           <w:ilvl w:val="1"/>
-          <w:numId w:val="29"/>
+          <w:numId w:val="26"/>
         </w:numPr>
         <w:tabs>
           <w:tab w:val="clear" w:pos="0"/>
@@ -1187,7 +1235,7 @@
         <w:pStyle w:val="Nivel2"/>
         <w:numPr>
           <w:ilvl w:val="1"/>
-          <w:numId w:val="29"/>
+          <w:numId w:val="26"/>
         </w:numPr>
         <w:tabs>
           <w:tab w:val="clear" w:pos="0"/>
@@ -1213,7 +1261,7 @@
         <w:pStyle w:val="Nivel2"/>
         <w:numPr>
           <w:ilvl w:val="1"/>
-          <w:numId w:val="29"/>
+          <w:numId w:val="26"/>
         </w:numPr>
         <w:tabs>
           <w:tab w:val="clear" w:pos="0"/>
@@ -1273,7 +1321,7 @@
         <w:pStyle w:val="Nivel2"/>
         <w:numPr>
           <w:ilvl w:val="1"/>
-          <w:numId w:val="29"/>
+          <w:numId w:val="26"/>
         </w:numPr>
         <w:tabs>
           <w:tab w:val="clear" w:pos="0"/>
@@ -1290,7 +1338,7 @@
         <w:pStyle w:val="Nivel2"/>
         <w:numPr>
           <w:ilvl w:val="1"/>
-          <w:numId w:val="29"/>
+          <w:numId w:val="26"/>
         </w:numPr>
         <w:tabs>
           <w:tab w:val="clear" w:pos="0"/>
@@ -1322,7 +1370,7 @@
         <w:pStyle w:val="Nivel2"/>
         <w:numPr>
           <w:ilvl w:val="1"/>
-          <w:numId w:val="29"/>
+          <w:numId w:val="26"/>
         </w:numPr>
         <w:ind w:left="0" w:firstLine="0"/>
       </w:pPr>
@@ -1339,7 +1387,7 @@
         <w:pStyle w:val="Nivel2"/>
         <w:numPr>
           <w:ilvl w:val="1"/>
-          <w:numId w:val="29"/>
+          <w:numId w:val="26"/>
         </w:numPr>
         <w:ind w:left="0" w:firstLine="0"/>
       </w:pPr>
@@ -1352,7 +1400,7 @@
         <w:pStyle w:val="Nivel2"/>
         <w:numPr>
           <w:ilvl w:val="1"/>
-          <w:numId w:val="29"/>
+          <w:numId w:val="26"/>
         </w:numPr>
         <w:ind w:left="0" w:firstLine="0"/>
       </w:pPr>
@@ -1365,7 +1413,7 @@
         <w:pStyle w:val="Nivel2"/>
         <w:numPr>
           <w:ilvl w:val="1"/>
-          <w:numId w:val="29"/>
+          <w:numId w:val="26"/>
         </w:numPr>
         <w:ind w:left="0" w:firstLine="0"/>
       </w:pPr>
@@ -1378,7 +1426,7 @@
         <w:pStyle w:val="Nivel2"/>
         <w:numPr>
           <w:ilvl w:val="1"/>
-          <w:numId w:val="29"/>
+          <w:numId w:val="26"/>
         </w:numPr>
         <w:ind w:left="0" w:firstLine="0"/>
       </w:pPr>
@@ -1391,7 +1439,7 @@
         <w:pStyle w:val="Nivel2"/>
         <w:numPr>
           <w:ilvl w:val="1"/>
-          <w:numId w:val="29"/>
+          <w:numId w:val="26"/>
         </w:numPr>
         <w:ind w:left="0" w:firstLine="0"/>
       </w:pPr>
@@ -1404,7 +1452,7 @@
         <w:pStyle w:val="Nivel2"/>
         <w:numPr>
           <w:ilvl w:val="1"/>
-          <w:numId w:val="29"/>
+          <w:numId w:val="26"/>
         </w:numPr>
         <w:ind w:left="0" w:firstLine="0"/>
       </w:pPr>
@@ -1430,7 +1478,7 @@
         <w:pStyle w:val="Nivel2"/>
         <w:numPr>
           <w:ilvl w:val="1"/>
-          <w:numId w:val="46"/>
+          <w:numId w:val="27"/>
         </w:numPr>
         <w:ind w:left="0" w:firstLine="0"/>
         <w:rPr>
@@ -1452,7 +1500,7 @@
         <w:pStyle w:val="Nivel2"/>
         <w:numPr>
           <w:ilvl w:val="2"/>
-          <w:numId w:val="46"/>
+          <w:numId w:val="27"/>
         </w:numPr>
         <w:rPr>
           <w:color w:val="000000" w:themeColor="text1"/>
@@ -1470,17 +1518,25 @@
         <w:pStyle w:val="Nivel2"/>
         <w:numPr>
           <w:ilvl w:val="3"/>
-          <w:numId w:val="46"/>
+          <w:numId w:val="27"/>
         </w:numPr>
         <w:rPr>
           <w:color w:val="000000" w:themeColor="text1"/>
         </w:rPr>
       </w:pPr>
+      <w:proofErr w:type="gramStart"/>
       <w:r>
         <w:rPr>
           <w:color w:val="000000" w:themeColor="text1"/>
         </w:rPr>
-        <w:t>não produzir os resultados acordados,</w:t>
+        <w:t>não</w:t>
+      </w:r>
+      <w:proofErr w:type="gramEnd"/>
+      <w:r>
+        <w:rPr>
+          <w:color w:val="000000" w:themeColor="text1"/>
+        </w:rPr>
+        <w:t xml:space="preserve"> produzir os resultados acordados,</w:t>
       </w:r>
     </w:p>
     <w:p>
@@ -1488,17 +1544,25 @@
         <w:pStyle w:val="Nivel2"/>
         <w:numPr>
           <w:ilvl w:val="3"/>
-          <w:numId w:val="46"/>
+          <w:numId w:val="27"/>
         </w:numPr>
         <w:rPr>
           <w:color w:val="000000" w:themeColor="text1"/>
         </w:rPr>
       </w:pPr>
+      <w:proofErr w:type="gramStart"/>
       <w:r>
         <w:rPr>
           <w:color w:val="000000" w:themeColor="text1"/>
         </w:rPr>
-        <w:t>deixar de executar, ou não executar com a qualidade mínima exigida as atividades contratadas; ou</w:t>
+        <w:t>deixar</w:t>
+      </w:r>
+      <w:proofErr w:type="gramEnd"/>
+      <w:r>
+        <w:rPr>
+          <w:color w:val="000000" w:themeColor="text1"/>
+        </w:rPr>
+        <w:t xml:space="preserve"> de executar, ou não executar com a qualidade mínima exigida as atividades contratadas; ou</w:t>
       </w:r>
     </w:p>
     <w:p>
@@ -1506,17 +1570,25 @@
         <w:pStyle w:val="Nivel2"/>
         <w:numPr>
           <w:ilvl w:val="3"/>
-          <w:numId w:val="46"/>
+          <w:numId w:val="27"/>
         </w:numPr>
         <w:rPr>
           <w:color w:val="000000" w:themeColor="text1"/>
         </w:rPr>
       </w:pPr>
+      <w:proofErr w:type="gramStart"/>
       <w:r>
         <w:rPr>
           <w:color w:val="000000" w:themeColor="text1"/>
         </w:rPr>
-        <w:t>deixar de utilizar materiais e recursos humanos exigidos para a execução do serviço, ou utilizá-los com qualidade ou quantidade inferior à demandada.</w:t>
+        <w:t>deixar</w:t>
+      </w:r>
+      <w:proofErr w:type="gramEnd"/>
+      <w:r>
+        <w:rPr>
+          <w:color w:val="000000" w:themeColor="text1"/>
+        </w:rPr>
+        <w:t xml:space="preserve"> de utilizar materiais e recursos humanos exigidos para a execução do serviço, ou utilizá-los com qualidade ou quantidade inferior à demandada.</w:t>
       </w:r>
     </w:p>
     <w:p>
@@ -1540,7 +1612,7 @@
         <w:pStyle w:val="Nivel2"/>
         <w:numPr>
           <w:ilvl w:val="1"/>
-          <w:numId w:val="46"/>
+          <w:numId w:val="27"/>
         </w:numPr>
         <w:ind w:left="0" w:firstLine="0"/>
         <w:rPr>
@@ -1575,7 +1647,21 @@
         <w:rPr>
           <w:lang w:eastAsia="en-US"/>
         </w:rPr>
-        <w:t xml:space="preserve">) dias, pelos fiscais técnico, mediante termos detalhados, quando verificado o cumprimento das exigências de caráter técnico e administrativo. (Art. 140, I, a , da Lei nº 14.133, de 2021 e </w:t>
+        <w:t xml:space="preserve">) dias, pelos fiscais técnico, mediante termos detalhados, quando verificado o cumprimento das exigências de caráter técnico e administrativo. (Art. 140, I, </w:t>
+      </w:r>
+      <w:proofErr w:type="gramStart"/>
+      <w:r>
+        <w:rPr>
+          <w:lang w:eastAsia="en-US"/>
+        </w:rPr>
+        <w:t>a ,</w:t>
+      </w:r>
+      <w:proofErr w:type="gramEnd"/>
+      <w:r>
+        <w:rPr>
+          <w:lang w:eastAsia="en-US"/>
+        </w:rPr>
+        <w:t xml:space="preserve"> da Lei nº 14.133, de 2021 e </w:t>
       </w:r>
       <w:proofErr w:type="spellStart"/>
       <w:r>
@@ -1597,7 +1683,7 @@
         <w:pStyle w:val="Nivel2"/>
         <w:numPr>
           <w:ilvl w:val="1"/>
-          <w:numId w:val="46"/>
+          <w:numId w:val="27"/>
         </w:numPr>
         <w:ind w:left="0" w:firstLine="0"/>
         <w:rPr>
@@ -1616,7 +1702,7 @@
         <w:pStyle w:val="Nivel2"/>
         <w:numPr>
           <w:ilvl w:val="1"/>
-          <w:numId w:val="46"/>
+          <w:numId w:val="27"/>
         </w:numPr>
         <w:ind w:left="0" w:firstLine="0"/>
         <w:rPr>
@@ -1635,7 +1721,7 @@
         <w:pStyle w:val="Nivel2"/>
         <w:numPr>
           <w:ilvl w:val="1"/>
-          <w:numId w:val="46"/>
+          <w:numId w:val="27"/>
         </w:numPr>
         <w:ind w:left="0" w:firstLine="0"/>
         <w:rPr>
@@ -1655,7 +1741,7 @@
         <w:pStyle w:val="Nivel3"/>
         <w:numPr>
           <w:ilvl w:val="2"/>
-          <w:numId w:val="46"/>
+          <w:numId w:val="27"/>
         </w:numPr>
         <w:suppressAutoHyphens w:val="0"/>
         <w:ind w:left="1134"/>
@@ -1675,7 +1761,7 @@
         <w:pStyle w:val="Nivel3"/>
         <w:numPr>
           <w:ilvl w:val="2"/>
-          <w:numId w:val="46"/>
+          <w:numId w:val="27"/>
         </w:numPr>
         <w:suppressAutoHyphens w:val="0"/>
         <w:ind w:left="1134"/>
@@ -1695,7 +1781,7 @@
         <w:pStyle w:val="Nivel3"/>
         <w:numPr>
           <w:ilvl w:val="2"/>
-          <w:numId w:val="46"/>
+          <w:numId w:val="27"/>
         </w:numPr>
         <w:suppressAutoHyphens w:val="0"/>
         <w:ind w:left="1134"/>
@@ -1730,7 +1816,7 @@
         <w:pStyle w:val="Nivel3"/>
         <w:numPr>
           <w:ilvl w:val="2"/>
-          <w:numId w:val="46"/>
+          <w:numId w:val="27"/>
         </w:numPr>
         <w:suppressAutoHyphens w:val="0"/>
         <w:ind w:left="1134"/>
@@ -1750,7 +1836,7 @@
         <w:pStyle w:val="Nivel3"/>
         <w:numPr>
           <w:ilvl w:val="2"/>
-          <w:numId w:val="46"/>
+          <w:numId w:val="27"/>
         </w:numPr>
         <w:suppressAutoHyphens w:val="0"/>
         <w:ind w:left="1134"/>
@@ -1770,7 +1856,7 @@
         <w:pStyle w:val="Nivel2"/>
         <w:numPr>
           <w:ilvl w:val="1"/>
-          <w:numId w:val="46"/>
+          <w:numId w:val="27"/>
         </w:numPr>
         <w:ind w:left="0" w:firstLine="0"/>
         <w:rPr>
@@ -1789,7 +1875,7 @@
         <w:pStyle w:val="Nivel2"/>
         <w:numPr>
           <w:ilvl w:val="1"/>
-          <w:numId w:val="46"/>
+          <w:numId w:val="27"/>
         </w:numPr>
         <w:ind w:left="0" w:firstLine="0"/>
         <w:rPr>
@@ -1832,7 +1918,7 @@
         <w:pStyle w:val="Nivel3"/>
         <w:numPr>
           <w:ilvl w:val="2"/>
-          <w:numId w:val="46"/>
+          <w:numId w:val="27"/>
         </w:numPr>
         <w:suppressAutoHyphens w:val="0"/>
         <w:rPr>
@@ -1867,7 +1953,7 @@
         <w:pStyle w:val="Nivel3"/>
         <w:numPr>
           <w:ilvl w:val="2"/>
-          <w:numId w:val="46"/>
+          <w:numId w:val="27"/>
         </w:numPr>
         <w:suppressAutoHyphens w:val="0"/>
         <w:rPr>
@@ -1887,7 +1973,7 @@
         <w:pStyle w:val="Nivel3"/>
         <w:numPr>
           <w:ilvl w:val="2"/>
-          <w:numId w:val="46"/>
+          <w:numId w:val="27"/>
         </w:numPr>
         <w:suppressAutoHyphens w:val="0"/>
         <w:rPr>
@@ -1906,7 +1992,7 @@
         <w:pStyle w:val="Nivel3"/>
         <w:numPr>
           <w:ilvl w:val="2"/>
-          <w:numId w:val="46"/>
+          <w:numId w:val="27"/>
         </w:numPr>
         <w:suppressAutoHyphens w:val="0"/>
         <w:rPr>
@@ -1925,7 +2011,7 @@
         <w:pStyle w:val="Nivel3"/>
         <w:numPr>
           <w:ilvl w:val="2"/>
-          <w:numId w:val="46"/>
+          <w:numId w:val="27"/>
         </w:numPr>
         <w:suppressAutoHyphens w:val="0"/>
         <w:rPr>
@@ -1944,7 +2030,7 @@
         <w:pStyle w:val="Nivel2"/>
         <w:numPr>
           <w:ilvl w:val="1"/>
-          <w:numId w:val="46"/>
+          <w:numId w:val="27"/>
         </w:numPr>
         <w:tabs>
           <w:tab w:val="clear" w:pos="0"/>
@@ -1958,7 +2044,6 @@
         <w:rPr>
           <w:lang w:eastAsia="en-US"/>
         </w:rPr>
-        <w:lastRenderedPageBreak/>
         <w:t xml:space="preserve">No caso de controvérsia sobre a execução do objeto, quanto à dimensão, qualidade e quantidade, deverá ser observado o teor do </w:t>
       </w:r>
       <w:hyperlink r:id="rId18" w:anchor="art143">
@@ -1997,7 +2082,7 @@
         <w:pStyle w:val="Nivel2"/>
         <w:numPr>
           <w:ilvl w:val="1"/>
-          <w:numId w:val="46"/>
+          <w:numId w:val="27"/>
         </w:numPr>
         <w:tabs>
           <w:tab w:val="clear" w:pos="0"/>
@@ -2019,7 +2104,7 @@
         <w:pStyle w:val="Nivel2"/>
         <w:numPr>
           <w:ilvl w:val="1"/>
-          <w:numId w:val="46"/>
+          <w:numId w:val="27"/>
         </w:numPr>
         <w:tabs>
           <w:tab w:val="clear" w:pos="0"/>
@@ -2049,7 +2134,7 @@
         <w:pStyle w:val="Nivel2"/>
         <w:numPr>
           <w:ilvl w:val="1"/>
-          <w:numId w:val="53"/>
+          <w:numId w:val="28"/>
         </w:numPr>
         <w:ind w:left="0" w:firstLine="0"/>
         <w:rPr>
@@ -2081,7 +2166,7 @@
         <w:pStyle w:val="Nivel3"/>
         <w:numPr>
           <w:ilvl w:val="2"/>
-          <w:numId w:val="54"/>
+          <w:numId w:val="29"/>
         </w:numPr>
         <w:ind w:left="284" w:firstLine="0"/>
       </w:pPr>
@@ -2105,7 +2190,7 @@
         <w:pStyle w:val="Nivel2"/>
         <w:numPr>
           <w:ilvl w:val="1"/>
-          <w:numId w:val="55"/>
+          <w:numId w:val="30"/>
         </w:numPr>
         <w:ind w:left="0" w:firstLine="0"/>
         <w:rPr>
@@ -2124,18 +2209,26 @@
         <w:pStyle w:val="Nivel3"/>
         <w:numPr>
           <w:ilvl w:val="2"/>
-          <w:numId w:val="56"/>
+          <w:numId w:val="31"/>
         </w:numPr>
         <w:ind w:left="284" w:firstLine="0"/>
         <w:rPr>
           <w:lang w:eastAsia="en-US"/>
         </w:rPr>
       </w:pPr>
-      <w:r>
-        <w:rPr>
-          <w:lang w:eastAsia="en-US"/>
-        </w:rPr>
-        <w:t>o prazo de validade;</w:t>
+      <w:proofErr w:type="gramStart"/>
+      <w:r>
+        <w:rPr>
+          <w:lang w:eastAsia="en-US"/>
+        </w:rPr>
+        <w:t>o</w:t>
+      </w:r>
+      <w:proofErr w:type="gramEnd"/>
+      <w:r>
+        <w:rPr>
+          <w:lang w:eastAsia="en-US"/>
+        </w:rPr>
+        <w:t xml:space="preserve"> prazo de validade;</w:t>
       </w:r>
     </w:p>
     <w:p>
@@ -2143,18 +2236,26 @@
         <w:pStyle w:val="Nivel3"/>
         <w:numPr>
           <w:ilvl w:val="2"/>
-          <w:numId w:val="57"/>
+          <w:numId w:val="32"/>
         </w:numPr>
         <w:ind w:left="284" w:firstLine="0"/>
         <w:rPr>
           <w:lang w:eastAsia="en-US"/>
         </w:rPr>
       </w:pPr>
-      <w:r>
-        <w:rPr>
-          <w:lang w:eastAsia="en-US"/>
-        </w:rPr>
-        <w:t xml:space="preserve">a data da emissão; </w:t>
+      <w:proofErr w:type="gramStart"/>
+      <w:r>
+        <w:rPr>
+          <w:lang w:eastAsia="en-US"/>
+        </w:rPr>
+        <w:t>a</w:t>
+      </w:r>
+      <w:proofErr w:type="gramEnd"/>
+      <w:r>
+        <w:rPr>
+          <w:lang w:eastAsia="en-US"/>
+        </w:rPr>
+        <w:t xml:space="preserve"> data da emissão; </w:t>
       </w:r>
     </w:p>
     <w:p>
@@ -2162,18 +2263,26 @@
         <w:pStyle w:val="Nivel3"/>
         <w:numPr>
           <w:ilvl w:val="2"/>
-          <w:numId w:val="58"/>
+          <w:numId w:val="33"/>
         </w:numPr>
         <w:ind w:left="284" w:firstLine="0"/>
         <w:rPr>
           <w:lang w:eastAsia="en-US"/>
         </w:rPr>
       </w:pPr>
-      <w:r>
-        <w:rPr>
-          <w:lang w:eastAsia="en-US"/>
-        </w:rPr>
-        <w:t xml:space="preserve">os dados do contrato e do órgão contratante; </w:t>
+      <w:proofErr w:type="gramStart"/>
+      <w:r>
+        <w:rPr>
+          <w:lang w:eastAsia="en-US"/>
+        </w:rPr>
+        <w:t>os</w:t>
+      </w:r>
+      <w:proofErr w:type="gramEnd"/>
+      <w:r>
+        <w:rPr>
+          <w:lang w:eastAsia="en-US"/>
+        </w:rPr>
+        <w:t xml:space="preserve"> dados do contrato e do órgão contratante; </w:t>
       </w:r>
     </w:p>
     <w:p>
@@ -2181,18 +2290,26 @@
         <w:pStyle w:val="Nivel3"/>
         <w:numPr>
           <w:ilvl w:val="2"/>
-          <w:numId w:val="59"/>
+          <w:numId w:val="34"/>
         </w:numPr>
         <w:ind w:left="284" w:firstLine="0"/>
         <w:rPr>
           <w:lang w:eastAsia="en-US"/>
         </w:rPr>
       </w:pPr>
-      <w:r>
-        <w:rPr>
-          <w:lang w:eastAsia="en-US"/>
-        </w:rPr>
-        <w:t xml:space="preserve">o período respectivo de execução do contrato; </w:t>
+      <w:proofErr w:type="gramStart"/>
+      <w:r>
+        <w:rPr>
+          <w:lang w:eastAsia="en-US"/>
+        </w:rPr>
+        <w:t>o</w:t>
+      </w:r>
+      <w:proofErr w:type="gramEnd"/>
+      <w:r>
+        <w:rPr>
+          <w:lang w:eastAsia="en-US"/>
+        </w:rPr>
+        <w:t xml:space="preserve"> período respectivo de execução do contrato; </w:t>
       </w:r>
     </w:p>
     <w:p>
@@ -2200,18 +2317,26 @@
         <w:pStyle w:val="Nivel3"/>
         <w:numPr>
           <w:ilvl w:val="2"/>
-          <w:numId w:val="60"/>
+          <w:numId w:val="35"/>
         </w:numPr>
         <w:ind w:left="284" w:firstLine="0"/>
         <w:rPr>
           <w:lang w:eastAsia="en-US"/>
         </w:rPr>
       </w:pPr>
-      <w:r>
-        <w:rPr>
-          <w:lang w:eastAsia="en-US"/>
-        </w:rPr>
-        <w:t xml:space="preserve">o valor a pagar; e </w:t>
+      <w:proofErr w:type="gramStart"/>
+      <w:r>
+        <w:rPr>
+          <w:lang w:eastAsia="en-US"/>
+        </w:rPr>
+        <w:t>o</w:t>
+      </w:r>
+      <w:proofErr w:type="gramEnd"/>
+      <w:r>
+        <w:rPr>
+          <w:lang w:eastAsia="en-US"/>
+        </w:rPr>
+        <w:t xml:space="preserve"> valor a pagar; e </w:t>
       </w:r>
     </w:p>
     <w:p>
@@ -2219,18 +2344,26 @@
         <w:pStyle w:val="Nivel3"/>
         <w:numPr>
           <w:ilvl w:val="2"/>
-          <w:numId w:val="61"/>
+          <w:numId w:val="36"/>
         </w:numPr>
         <w:ind w:left="284" w:firstLine="0"/>
         <w:rPr>
           <w:lang w:eastAsia="en-US"/>
         </w:rPr>
       </w:pPr>
-      <w:r>
-        <w:rPr>
-          <w:lang w:eastAsia="en-US"/>
-        </w:rPr>
-        <w:t>eventual destaque do valor de retenções tributárias cabíveis.</w:t>
+      <w:proofErr w:type="gramStart"/>
+      <w:r>
+        <w:rPr>
+          <w:lang w:eastAsia="en-US"/>
+        </w:rPr>
+        <w:t>eventual</w:t>
+      </w:r>
+      <w:proofErr w:type="gramEnd"/>
+      <w:r>
+        <w:rPr>
+          <w:lang w:eastAsia="en-US"/>
+        </w:rPr>
+        <w:t xml:space="preserve"> destaque do valor de retenções tributárias cabíveis.</w:t>
       </w:r>
     </w:p>
     <w:p>
@@ -2238,7 +2371,7 @@
         <w:pStyle w:val="Nivel2"/>
         <w:numPr>
           <w:ilvl w:val="1"/>
-          <w:numId w:val="62"/>
+          <w:numId w:val="37"/>
         </w:numPr>
         <w:ind w:left="0" w:firstLine="0"/>
         <w:rPr>
@@ -2264,7 +2397,7 @@
         <w:pStyle w:val="Nivel2"/>
         <w:numPr>
           <w:ilvl w:val="1"/>
-          <w:numId w:val="63"/>
+          <w:numId w:val="38"/>
         </w:numPr>
         <w:ind w:left="0" w:firstLine="0"/>
         <w:rPr>
@@ -2312,7 +2445,7 @@
         <w:pStyle w:val="Nivel2"/>
         <w:numPr>
           <w:ilvl w:val="1"/>
-          <w:numId w:val="64"/>
+          <w:numId w:val="39"/>
         </w:numPr>
         <w:ind w:left="0" w:firstLine="0"/>
       </w:pPr>
@@ -2325,7 +2458,7 @@
         <w:pStyle w:val="Nivel2"/>
         <w:numPr>
           <w:ilvl w:val="1"/>
-          <w:numId w:val="65"/>
+          <w:numId w:val="40"/>
         </w:numPr>
         <w:ind w:left="0" w:firstLine="0"/>
         <w:rPr>
@@ -2344,7 +2477,7 @@
         <w:pStyle w:val="Nivel2"/>
         <w:numPr>
           <w:ilvl w:val="1"/>
-          <w:numId w:val="66"/>
+          <w:numId w:val="41"/>
         </w:numPr>
         <w:ind w:left="0" w:firstLine="0"/>
         <w:rPr>
@@ -2355,7 +2488,6 @@
         <w:rPr>
           <w:lang w:eastAsia="en-US"/>
         </w:rPr>
-        <w:lastRenderedPageBreak/>
         <w:t xml:space="preserve">Não havendo regularização ou sendo a defesa considerada improcedente, o contratante deverá comunicar aos órgãos responsáveis pela fiscalização da regularidade fiscal quanto à inadimplência do contratado, bem como quanto à existência de pagamento a ser efetuado, para que sejam acionados os meios pertinentes e necessários para garantir o recebimento de seus créditos.  </w:t>
       </w:r>
     </w:p>
@@ -2364,7 +2496,7 @@
         <w:pStyle w:val="Nivel2"/>
         <w:numPr>
           <w:ilvl w:val="1"/>
-          <w:numId w:val="67"/>
+          <w:numId w:val="42"/>
         </w:numPr>
         <w:ind w:left="0" w:firstLine="0"/>
         <w:rPr>
@@ -2383,7 +2515,7 @@
         <w:pStyle w:val="Nivel2"/>
         <w:numPr>
           <w:ilvl w:val="1"/>
-          <w:numId w:val="68"/>
+          <w:numId w:val="43"/>
         </w:numPr>
         <w:ind w:left="0" w:firstLine="0"/>
         <w:rPr>
@@ -2410,7 +2542,7 @@
         <w:pStyle w:val="Nivel2"/>
         <w:numPr>
           <w:ilvl w:val="1"/>
-          <w:numId w:val="69"/>
+          <w:numId w:val="44"/>
         </w:numPr>
         <w:ind w:left="0" w:firstLine="0"/>
       </w:pPr>
@@ -2434,7 +2566,7 @@
         <w:pStyle w:val="Nivel2"/>
         <w:numPr>
           <w:ilvl w:val="1"/>
-          <w:numId w:val="70"/>
+          <w:numId w:val="45"/>
         </w:numPr>
         <w:ind w:left="0" w:firstLine="0"/>
         <w:rPr>
@@ -2474,7 +2606,7 @@
         <w:pStyle w:val="Nivel2"/>
         <w:numPr>
           <w:ilvl w:val="1"/>
-          <w:numId w:val="71"/>
+          <w:numId w:val="46"/>
         </w:numPr>
         <w:ind w:left="0" w:firstLine="0"/>
         <w:rPr>
@@ -2493,7 +2625,7 @@
         <w:pStyle w:val="Nivel2"/>
         <w:numPr>
           <w:ilvl w:val="1"/>
-          <w:numId w:val="72"/>
+          <w:numId w:val="47"/>
         </w:numPr>
         <w:ind w:left="0" w:firstLine="0"/>
         <w:rPr>
@@ -2512,7 +2644,7 @@
         <w:pStyle w:val="Nivel2"/>
         <w:numPr>
           <w:ilvl w:val="1"/>
-          <w:numId w:val="73"/>
+          <w:numId w:val="48"/>
         </w:numPr>
         <w:ind w:left="0" w:firstLine="0"/>
         <w:rPr>
@@ -2531,7 +2663,7 @@
         <w:pStyle w:val="Nivel3"/>
         <w:numPr>
           <w:ilvl w:val="2"/>
-          <w:numId w:val="74"/>
+          <w:numId w:val="49"/>
         </w:numPr>
         <w:ind w:left="284" w:firstLine="0"/>
         <w:rPr>
@@ -2550,7 +2682,7 @@
         <w:pStyle w:val="Nivel2"/>
         <w:numPr>
           <w:ilvl w:val="1"/>
-          <w:numId w:val="75"/>
+          <w:numId w:val="50"/>
         </w:numPr>
         <w:ind w:left="0" w:firstLine="0"/>
         <w:rPr>
@@ -2592,14 +2724,14 @@
         <w:pStyle w:val="Nivel2"/>
         <w:numPr>
           <w:ilvl w:val="1"/>
-          <w:numId w:val="76"/>
+          <w:numId w:val="51"/>
         </w:numPr>
         <w:ind w:left="0" w:firstLine="0"/>
         <w:rPr>
           <w:lang w:eastAsia="en-US"/>
         </w:rPr>
       </w:pPr>
-      <w:bookmarkStart w:id="0" w:name="_Ref154079397"/>
+      <w:bookmarkStart w:id="1" w:name="_Ref154079397"/>
       <w:r>
         <w:rPr>
           <w:lang w:eastAsia="en-US"/>
@@ -2621,14 +2753,14 @@
         </w:rPr>
         <w:t>, conforme as regras deste presente tópico.</w:t>
       </w:r>
-      <w:bookmarkEnd w:id="0"/>
+      <w:bookmarkEnd w:id="1"/>
     </w:p>
     <w:p>
       <w:pPr>
         <w:pStyle w:val="Nivel2"/>
         <w:numPr>
           <w:ilvl w:val="1"/>
-          <w:numId w:val="77"/>
+          <w:numId w:val="52"/>
         </w:numPr>
         <w:ind w:left="0" w:firstLine="0"/>
         <w:rPr>
@@ -2671,16 +2803,12 @@
         <w:pStyle w:val="Nivel2"/>
         <w:numPr>
           <w:ilvl w:val="1"/>
-          <w:numId w:val="78"/>
+          <w:numId w:val="53"/>
         </w:numPr>
         <w:ind w:left="0" w:firstLine="0"/>
       </w:pPr>
       <w:r>
-        <w:t xml:space="preserve">O crédito a ser pago à cessionária é exatamente aquele que seria destinado à cedente (contratado) pela execução do objeto contratual, restando absolutamente incólumes todas as defesas e exceções ao pagamento e todas as demais cláusulas exorbitantes ao direito comum aplicáveis no regime jurídico de direito público incidente sobre os contratos administrativos, incluindo a possibilidade de pagamento em conta vinculada ou de pagamento pela efetiva comprovação do fato gerador, quando for o caso, e o desconto de </w:t>
-      </w:r>
-      <w:r>
-        <w:lastRenderedPageBreak/>
-        <w:t>multas, glosas e prejuízos causados à Administração.</w:t>
+        <w:t>O crédito a ser pago à cessionária é exatamente aquele que seria destinado à cedente (contratado) pela execução do objeto contratual, restando absolutamente incólumes todas as defesas e exceções ao pagamento e todas as demais cláusulas exorbitantes ao direito comum aplicáveis no regime jurídico de direito público incidente sobre os contratos administrativos, incluindo a possibilidade de pagamento em conta vinculada ou de pagamento pela efetiva comprovação do fato gerador, quando for o caso, e o desconto de multas, glosas e prejuízos causados à Administração.</w:t>
       </w:r>
       <w:r>
         <w:rPr>
@@ -2695,7 +2823,7 @@
         <w:pStyle w:val="Nivel2"/>
         <w:numPr>
           <w:ilvl w:val="1"/>
-          <w:numId w:val="79"/>
+          <w:numId w:val="54"/>
         </w:numPr>
         <w:ind w:left="0" w:firstLine="0"/>
         <w:rPr>
@@ -2727,7 +2855,7 @@
         <w:pStyle w:val="Nivel2"/>
         <w:numPr>
           <w:ilvl w:val="1"/>
-          <w:numId w:val="80"/>
+          <w:numId w:val="55"/>
         </w:numPr>
         <w:ind w:left="0" w:firstLine="0"/>
       </w:pPr>
@@ -2764,7 +2892,7 @@
         <w:pStyle w:val="Nivel2"/>
         <w:numPr>
           <w:ilvl w:val="1"/>
-          <w:numId w:val="81"/>
+          <w:numId w:val="56"/>
         </w:numPr>
         <w:ind w:left="0" w:firstLine="0"/>
       </w:pPr>
@@ -2808,7 +2936,7 @@
         <w:pStyle w:val="Nivel2"/>
         <w:numPr>
           <w:ilvl w:val="1"/>
-          <w:numId w:val="82"/>
+          <w:numId w:val="57"/>
         </w:numPr>
         <w:ind w:left="0" w:firstLine="0"/>
         <w:rPr>
@@ -2933,7 +3061,7 @@
         <w:pStyle w:val="Nivel2"/>
         <w:numPr>
           <w:ilvl w:val="1"/>
-          <w:numId w:val="83"/>
+          <w:numId w:val="58"/>
         </w:numPr>
         <w:ind w:left="0" w:firstLine="0"/>
       </w:pPr>
@@ -2946,7 +3074,7 @@
         <w:pStyle w:val="Nivel2"/>
         <w:numPr>
           <w:ilvl w:val="1"/>
-          <w:numId w:val="84"/>
+          <w:numId w:val="59"/>
         </w:numPr>
         <w:ind w:left="0" w:firstLine="0"/>
       </w:pPr>
@@ -2959,7 +3087,7 @@
         <w:pStyle w:val="Nivel2"/>
         <w:numPr>
           <w:ilvl w:val="1"/>
-          <w:numId w:val="85"/>
+          <w:numId w:val="60"/>
         </w:numPr>
         <w:ind w:left="0" w:firstLine="0"/>
       </w:pPr>
@@ -2972,7 +3100,7 @@
         <w:pStyle w:val="Nivel2"/>
         <w:numPr>
           <w:ilvl w:val="1"/>
-          <w:numId w:val="86"/>
+          <w:numId w:val="61"/>
         </w:numPr>
         <w:ind w:left="0" w:firstLine="0"/>
       </w:pPr>
@@ -2985,7 +3113,7 @@
         <w:pStyle w:val="Nivel2"/>
         <w:numPr>
           <w:ilvl w:val="1"/>
-          <w:numId w:val="87"/>
+          <w:numId w:val="62"/>
         </w:numPr>
         <w:ind w:left="0" w:firstLine="0"/>
       </w:pPr>
@@ -2998,7 +3126,7 @@
         <w:pStyle w:val="Nivel2"/>
         <w:numPr>
           <w:ilvl w:val="1"/>
-          <w:numId w:val="88"/>
+          <w:numId w:val="63"/>
         </w:numPr>
         <w:ind w:left="0" w:firstLine="0"/>
       </w:pPr>
@@ -3011,7 +3139,7 @@
         <w:pStyle w:val="Nivel2"/>
         <w:numPr>
           <w:ilvl w:val="1"/>
-          <w:numId w:val="89"/>
+          <w:numId w:val="64"/>
         </w:numPr>
         <w:ind w:left="0" w:firstLine="0"/>
       </w:pPr>
@@ -3024,7 +3152,7 @@
         <w:pStyle w:val="Nivel2"/>
         <w:numPr>
           <w:ilvl w:val="1"/>
-          <w:numId w:val="90"/>
+          <w:numId w:val="65"/>
         </w:numPr>
         <w:ind w:left="0" w:firstLine="0"/>
       </w:pPr>
@@ -3037,12 +3165,11 @@
         <w:pStyle w:val="Nivel2"/>
         <w:numPr>
           <w:ilvl w:val="1"/>
-          <w:numId w:val="91"/>
+          <w:numId w:val="66"/>
         </w:numPr>
         <w:ind w:left="0" w:firstLine="0"/>
       </w:pPr>
       <w:r>
-        <w:lastRenderedPageBreak/>
         <w:t>Serão aceitos registros de CNPJ de fornecedor matriz e filial com diferenças de números de documentos pertinentes ao CND e ao CRF/FGTS, quando for comprovada a centralização do recolhimento dessas contribuições.</w:t>
       </w:r>
     </w:p>
@@ -3051,7 +3178,7 @@
         <w:pStyle w:val="Nivel2"/>
         <w:numPr>
           <w:ilvl w:val="1"/>
-          <w:numId w:val="92"/>
+          <w:numId w:val="67"/>
         </w:numPr>
         <w:ind w:left="0" w:firstLine="0"/>
       </w:pPr>
@@ -3078,11 +3205,11 @@
         <w:pStyle w:val="Nivel2"/>
         <w:numPr>
           <w:ilvl w:val="1"/>
-          <w:numId w:val="93"/>
+          <w:numId w:val="68"/>
         </w:numPr>
         <w:ind w:left="0" w:firstLine="0"/>
       </w:pPr>
-      <w:bookmarkStart w:id="1" w:name="_Ref115800561"/>
+      <w:bookmarkStart w:id="2" w:name="_Ref115800561"/>
       <w:r>
         <w:rPr>
           <w:b/>
@@ -3093,14 +3220,14 @@
       <w:r>
         <w:t xml:space="preserve"> cédula de identidade (RG) ou documento equivalente que, por força de lei, tenha validade para fins de identificação em todo o território nacional;</w:t>
       </w:r>
-      <w:bookmarkEnd w:id="1"/>
+      <w:bookmarkEnd w:id="2"/>
     </w:p>
     <w:p>
       <w:pPr>
         <w:pStyle w:val="Nivel2"/>
         <w:numPr>
           <w:ilvl w:val="1"/>
-          <w:numId w:val="94"/>
+          <w:numId w:val="69"/>
         </w:numPr>
         <w:ind w:left="0" w:firstLine="0"/>
       </w:pPr>
@@ -3120,7 +3247,7 @@
         <w:pStyle w:val="Nivel2"/>
         <w:numPr>
           <w:ilvl w:val="1"/>
-          <w:numId w:val="95"/>
+          <w:numId w:val="70"/>
         </w:numPr>
         <w:ind w:left="0" w:firstLine="0"/>
       </w:pPr>
@@ -3151,7 +3278,7 @@
         <w:pStyle w:val="Nivel2"/>
         <w:numPr>
           <w:ilvl w:val="1"/>
-          <w:numId w:val="96"/>
+          <w:numId w:val="71"/>
         </w:numPr>
         <w:ind w:left="0" w:firstLine="0"/>
       </w:pPr>
@@ -3164,7 +3291,7 @@
         <w:pStyle w:val="Nivel2"/>
         <w:numPr>
           <w:ilvl w:val="1"/>
-          <w:numId w:val="97"/>
+          <w:numId w:val="72"/>
         </w:numPr>
         <w:ind w:left="0" w:firstLine="0"/>
       </w:pPr>
@@ -3195,7 +3322,7 @@
         <w:pStyle w:val="Nivel2"/>
         <w:numPr>
           <w:ilvl w:val="1"/>
-          <w:numId w:val="98"/>
+          <w:numId w:val="73"/>
         </w:numPr>
         <w:ind w:left="0" w:firstLine="0"/>
       </w:pPr>
@@ -3215,7 +3342,7 @@
         <w:pStyle w:val="Nivel2"/>
         <w:numPr>
           <w:ilvl w:val="1"/>
-          <w:numId w:val="99"/>
+          <w:numId w:val="74"/>
         </w:numPr>
         <w:ind w:left="0" w:firstLine="0"/>
       </w:pPr>
@@ -3229,11 +3356,11 @@
       <w:r>
         <w:t xml:space="preserve"> inscrição do ato constitutivo da filial, sucursal ou agência da sociedade simples ou empresária, respectivamente, no Registro Civil das Pessoas Jurídicas ou no Registro Público de Empresas </w:t>
       </w:r>
-      <w:bookmarkStart w:id="2" w:name="_Int_ySfCXwr4"/>
+      <w:bookmarkStart w:id="3" w:name="_Int_ySfCXwr4"/>
       <w:r>
         <w:t>Mercantis onde</w:t>
       </w:r>
-      <w:bookmarkEnd w:id="2"/>
+      <w:bookmarkEnd w:id="3"/>
       <w:r>
         <w:t xml:space="preserve"> opera, com averbação no Registro onde tem sede a matriz;</w:t>
       </w:r>
@@ -3243,7 +3370,7 @@
         <w:pStyle w:val="Nivel2"/>
         <w:numPr>
           <w:ilvl w:val="1"/>
-          <w:numId w:val="100"/>
+          <w:numId w:val="75"/>
         </w:numPr>
         <w:ind w:left="0" w:firstLine="0"/>
       </w:pPr>
@@ -3274,7 +3401,7 @@
         <w:pStyle w:val="Nivel2"/>
         <w:numPr>
           <w:ilvl w:val="1"/>
-          <w:numId w:val="103"/>
+          <w:numId w:val="76"/>
         </w:numPr>
         <w:ind w:left="0" w:firstLine="0"/>
       </w:pPr>
@@ -3295,7 +3422,7 @@
         <w:pStyle w:val="Nivel2"/>
         <w:numPr>
           <w:ilvl w:val="1"/>
-          <w:numId w:val="104"/>
+          <w:numId w:val="77"/>
         </w:numPr>
         <w:ind w:left="0" w:firstLine="0"/>
       </w:pPr>
@@ -3308,7 +3435,7 @@
         <w:pStyle w:val="Nivel2"/>
         <w:numPr>
           <w:ilvl w:val="1"/>
-          <w:numId w:val="105"/>
+          <w:numId w:val="78"/>
         </w:numPr>
         <w:ind w:left="0" w:firstLine="0"/>
       </w:pPr>
@@ -3321,7 +3448,7 @@
         <w:pStyle w:val="Nivel2"/>
         <w:numPr>
           <w:ilvl w:val="1"/>
-          <w:numId w:val="106"/>
+          <w:numId w:val="79"/>
         </w:numPr>
         <w:ind w:left="0" w:firstLine="0"/>
       </w:pPr>
@@ -3334,7 +3461,7 @@
         <w:pStyle w:val="Nivel2"/>
         <w:numPr>
           <w:ilvl w:val="1"/>
-          <w:numId w:val="107"/>
+          <w:numId w:val="80"/>
         </w:numPr>
         <w:ind w:left="0" w:firstLine="0"/>
         <w:rPr>
@@ -3342,7 +3469,6 @@
         </w:rPr>
       </w:pPr>
       <w:r>
-        <w:lastRenderedPageBreak/>
         <w:t>Declaração de que não emprega menor de 18 anos em trabalho noturno, perigoso ou insalubre e não emprega menor de 16 anos, salvo menor, a partir de 14 anos, na condição de aprendiz, nos termos do artigo 7°, XXXIII, da Constituição;</w:t>
       </w:r>
     </w:p>
@@ -3351,7 +3477,7 @@
         <w:pStyle w:val="Nivel2"/>
         <w:numPr>
           <w:ilvl w:val="1"/>
-          <w:numId w:val="108"/>
+          <w:numId w:val="81"/>
         </w:numPr>
         <w:ind w:left="0" w:firstLine="0"/>
         <w:rPr>
@@ -3373,7 +3499,7 @@
         <w:pStyle w:val="Nivel2"/>
         <w:numPr>
           <w:ilvl w:val="1"/>
-          <w:numId w:val="109"/>
+          <w:numId w:val="82"/>
         </w:numPr>
         <w:ind w:left="0" w:firstLine="0"/>
         <w:rPr>
@@ -3405,7 +3531,7 @@
         <w:pStyle w:val="Nivel2"/>
         <w:numPr>
           <w:ilvl w:val="1"/>
-          <w:numId w:val="110"/>
+          <w:numId w:val="83"/>
         </w:numPr>
         <w:ind w:left="0" w:firstLine="0"/>
         <w:rPr>
@@ -3437,7 +3563,7 @@
         <w:pStyle w:val="Nivel2"/>
         <w:numPr>
           <w:ilvl w:val="1"/>
-          <w:numId w:val="111"/>
+          <w:numId w:val="84"/>
         </w:numPr>
         <w:ind w:left="0" w:firstLine="0"/>
         <w:rPr>
@@ -3469,7 +3595,7 @@
         <w:pStyle w:val="Nivel2"/>
         <w:numPr>
           <w:ilvl w:val="1"/>
-          <w:numId w:val="112"/>
+          <w:numId w:val="85"/>
         </w:numPr>
         <w:ind w:left="0" w:firstLine="0"/>
       </w:pPr>
@@ -3490,7 +3616,7 @@
         <w:pStyle w:val="Nivel2"/>
         <w:numPr>
           <w:ilvl w:val="1"/>
-          <w:numId w:val="113"/>
+          <w:numId w:val="86"/>
         </w:numPr>
         <w:ind w:left="0" w:firstLine="0"/>
         <w:rPr>
@@ -3524,7 +3650,7 @@
         <w:pStyle w:val="Nivel2"/>
         <w:numPr>
           <w:ilvl w:val="1"/>
-          <w:numId w:val="114"/>
+          <w:numId w:val="87"/>
         </w:numPr>
         <w:ind w:left="0" w:firstLine="0"/>
         <w:rPr>
@@ -3558,7 +3684,7 @@
         <w:pStyle w:val="Nivel2"/>
         <w:numPr>
           <w:ilvl w:val="1"/>
-          <w:numId w:val="115"/>
+          <w:numId w:val="88"/>
         </w:numPr>
         <w:ind w:left="0" w:firstLine="0"/>
         <w:rPr>
@@ -3577,7 +3703,7 @@
         <w:pStyle w:val="Nivel3"/>
         <w:numPr>
           <w:ilvl w:val="2"/>
-          <w:numId w:val="116"/>
+          <w:numId w:val="89"/>
         </w:numPr>
         <w:ind w:left="284" w:firstLine="0"/>
         <w:rPr>
@@ -3596,7 +3722,7 @@
         <w:pStyle w:val="Nivel3"/>
         <w:numPr>
           <w:ilvl w:val="2"/>
-          <w:numId w:val="117"/>
+          <w:numId w:val="90"/>
         </w:numPr>
         <w:ind w:left="284" w:firstLine="0"/>
         <w:rPr>
@@ -3615,7 +3741,7 @@
         <w:pStyle w:val="Nivel3"/>
         <w:numPr>
           <w:ilvl w:val="2"/>
-          <w:numId w:val="118"/>
+          <w:numId w:val="91"/>
         </w:numPr>
         <w:ind w:left="284" w:firstLine="0"/>
         <w:rPr>
@@ -3634,7 +3760,7 @@
         <w:pStyle w:val="Nivel3"/>
         <w:numPr>
           <w:ilvl w:val="2"/>
-          <w:numId w:val="119"/>
+          <w:numId w:val="92"/>
         </w:numPr>
         <w:ind w:left="284" w:firstLine="0"/>
         <w:rPr>
@@ -3667,7 +3793,7 @@
         <w:pStyle w:val="Nivel2"/>
         <w:numPr>
           <w:ilvl w:val="1"/>
-          <w:numId w:val="120"/>
+          <w:numId w:val="93"/>
         </w:numPr>
         <w:ind w:left="0" w:firstLine="0"/>
       </w:pPr>
@@ -3695,7 +3821,7 @@
         <w:pStyle w:val="Nivel2"/>
         <w:numPr>
           <w:ilvl w:val="1"/>
-          <w:numId w:val="121"/>
+          <w:numId w:val="94"/>
         </w:numPr>
         <w:ind w:left="0" w:firstLine="0"/>
         <w:rPr>
@@ -3717,7 +3843,7 @@
         <w:pStyle w:val="Nvel2-Red"/>
         <w:numPr>
           <w:ilvl w:val="1"/>
-          <w:numId w:val="122"/>
+          <w:numId w:val="95"/>
         </w:numPr>
         <w:ind w:left="0" w:firstLine="0"/>
         <w:rPr>
@@ -3738,7 +3864,6 @@
         <w:pStyle w:val="Nvel1-SemNumPreto"/>
       </w:pPr>
       <w:r>
-        <w:lastRenderedPageBreak/>
         <w:t>Qualificação Técnica</w:t>
       </w:r>
     </w:p>
@@ -3747,7 +3872,7 @@
         <w:pStyle w:val="Nvel2-Red"/>
         <w:numPr>
           <w:ilvl w:val="1"/>
-          <w:numId w:val="123"/>
+          <w:numId w:val="96"/>
         </w:numPr>
         <w:ind w:left="0" w:firstLine="0"/>
         <w:rPr>
@@ -3771,7 +3896,7 @@
         <w:pStyle w:val="Nvel2-Red"/>
         <w:numPr>
           <w:ilvl w:val="1"/>
-          <w:numId w:val="124"/>
+          <w:numId w:val="97"/>
         </w:numPr>
         <w:ind w:left="0" w:firstLine="0"/>
         <w:rPr>
@@ -3795,7 +3920,7 @@
         <w:pStyle w:val="Nvel2-Red"/>
         <w:numPr>
           <w:ilvl w:val="1"/>
-          <w:numId w:val="125"/>
+          <w:numId w:val="98"/>
         </w:numPr>
         <w:ind w:left="0" w:firstLine="0"/>
         <w:rPr>
@@ -3817,7 +3942,7 @@
         <w:pStyle w:val="Nvel2-Red"/>
         <w:numPr>
           <w:ilvl w:val="1"/>
-          <w:numId w:val="126"/>
+          <w:numId w:val="99"/>
         </w:numPr>
         <w:ind w:left="0" w:firstLine="0"/>
         <w:rPr>
@@ -3844,7 +3969,23 @@
           <w:i w:val="0"/>
           <w:color w:val="auto"/>
         </w:rPr>
-        <w:t xml:space="preserve"> operacional equivalente ou superior com o objeto desta contratação, ou com o item pertinente, por meio da apresentação de certidões ou atestados, por pessoas jurídicas de direito público ou privado, ou regularmente emitido(s) pelo conselho profissional competente, quando for o caso.</w:t>
+        <w:t xml:space="preserve"> operacional equivalente ou superior com o objeto desta contratação, ou com o item pertinente, por meio da apresentação de certidões ou atestados, por pessoas jurídicas de direito público ou privado, ou regularmente </w:t>
+      </w:r>
+      <w:proofErr w:type="gramStart"/>
+      <w:r>
+        <w:rPr>
+          <w:i w:val="0"/>
+          <w:color w:val="auto"/>
+        </w:rPr>
+        <w:t>emitido(</w:t>
+      </w:r>
+      <w:proofErr w:type="gramEnd"/>
+      <w:r>
+        <w:rPr>
+          <w:i w:val="0"/>
+          <w:color w:val="auto"/>
+        </w:rPr>
+        <w:t>s) pelo conselho profissional competente, quando for o caso.</w:t>
       </w:r>
     </w:p>
     <w:p>
@@ -3852,7 +3993,7 @@
         <w:pStyle w:val="Nvel3-R"/>
         <w:numPr>
           <w:ilvl w:val="2"/>
-          <w:numId w:val="128"/>
+          <w:numId w:val="100"/>
         </w:numPr>
         <w:ind w:left="284" w:firstLine="0"/>
         <w:rPr>
@@ -3873,7 +4014,7 @@
         <w:pStyle w:val="Nvel3-R"/>
         <w:numPr>
           <w:ilvl w:val="2"/>
-          <w:numId w:val="129"/>
+          <w:numId w:val="101"/>
         </w:numPr>
         <w:ind w:left="284" w:firstLine="0"/>
         <w:rPr>
@@ -3895,7 +4036,7 @@
         <w:pStyle w:val="Nvel3-R"/>
         <w:numPr>
           <w:ilvl w:val="2"/>
-          <w:numId w:val="130"/>
+          <w:numId w:val="102"/>
         </w:numPr>
         <w:ind w:left="284" w:firstLine="0"/>
         <w:rPr>
@@ -3916,7 +4057,7 @@
         <w:pStyle w:val="Nivel2"/>
         <w:numPr>
           <w:ilvl w:val="1"/>
-          <w:numId w:val="131"/>
+          <w:numId w:val="103"/>
         </w:numPr>
         <w:ind w:left="0" w:firstLine="0"/>
       </w:pPr>
@@ -3929,7 +4070,7 @@
         <w:pStyle w:val="Nivel3"/>
         <w:numPr>
           <w:ilvl w:val="2"/>
-          <w:numId w:val="132"/>
+          <w:numId w:val="104"/>
         </w:numPr>
         <w:ind w:left="284" w:firstLine="0"/>
         <w:rPr>
@@ -3987,7 +4128,7 @@
         <w:pStyle w:val="Nivel3"/>
         <w:numPr>
           <w:ilvl w:val="2"/>
-          <w:numId w:val="133"/>
+          <w:numId w:val="105"/>
         </w:numPr>
         <w:ind w:left="284" w:firstLine="0"/>
         <w:rPr>
@@ -4006,7 +4147,7 @@
         <w:pStyle w:val="Nivel3"/>
         <w:numPr>
           <w:ilvl w:val="2"/>
-          <w:numId w:val="134"/>
+          <w:numId w:val="106"/>
         </w:numPr>
         <w:ind w:left="284" w:firstLine="0"/>
         <w:rPr>
@@ -4025,7 +4166,7 @@
         <w:pStyle w:val="Nivel3"/>
         <w:numPr>
           <w:ilvl w:val="2"/>
-          <w:numId w:val="135"/>
+          <w:numId w:val="107"/>
         </w:numPr>
         <w:ind w:left="284" w:firstLine="0"/>
         <w:rPr>
@@ -4059,7 +4200,7 @@
         <w:pStyle w:val="Nivel3"/>
         <w:numPr>
           <w:ilvl w:val="2"/>
-          <w:numId w:val="136"/>
+          <w:numId w:val="108"/>
         </w:numPr>
         <w:ind w:left="284" w:firstLine="0"/>
         <w:rPr>
@@ -4078,7 +4219,7 @@
         <w:pStyle w:val="Nivel3"/>
         <w:numPr>
           <w:ilvl w:val="2"/>
-          <w:numId w:val="137"/>
+          <w:numId w:val="109"/>
         </w:numPr>
         <w:ind w:left="284" w:firstLine="0"/>
         <w:rPr>
@@ -4097,7 +4238,7 @@
         <w:pStyle w:val="Nivel3"/>
         <w:numPr>
           <w:ilvl w:val="2"/>
-          <w:numId w:val="138"/>
+          <w:numId w:val="110"/>
         </w:numPr>
         <w:ind w:left="284" w:firstLine="0"/>
         <w:rPr>
@@ -4136,7 +4277,6 @@
         <w:ind w:left="0" w:firstLine="0"/>
       </w:pPr>
       <w:r>
-        <w:lastRenderedPageBreak/>
         <w:t>ESTIMATIVAS DO VALOR DA CONTRATAÇÃO</w:t>
       </w:r>
     </w:p>
@@ -4145,7 +4285,7 @@
         <w:pStyle w:val="Nvel2-Red"/>
         <w:numPr>
           <w:ilvl w:val="1"/>
-          <w:numId w:val="139"/>
+          <w:numId w:val="111"/>
         </w:numPr>
         <w:ind w:left="0" w:firstLine="0"/>
         <w:rPr>
@@ -4181,7 +4321,7 @@
         <w:pStyle w:val="Nivel2"/>
         <w:numPr>
           <w:ilvl w:val="1"/>
-          <w:numId w:val="140"/>
+          <w:numId w:val="112"/>
         </w:numPr>
         <w:ind w:left="0" w:firstLine="0"/>
         <w:rPr>
@@ -4200,7 +4340,7 @@
         <w:pStyle w:val="Nvel2-Red"/>
         <w:numPr>
           <w:ilvl w:val="1"/>
-          <w:numId w:val="142"/>
+          <w:numId w:val="113"/>
         </w:numPr>
         <w:ind w:left="0" w:firstLine="0"/>
         <w:rPr>
@@ -4215,8 +4355,8 @@
         </w:rPr>
         <w:t>A dotação relativa aos exercícios financeiros subsequentes será indicada após aprovação da Lei Orçamentária respectiva e liberação dos créditos correspondentes, mediante apostilament</w:t>
       </w:r>
-      <w:bookmarkStart w:id="3" w:name="_Hlk82471863"/>
-      <w:bookmarkEnd w:id="3"/>
+      <w:bookmarkStart w:id="4" w:name="_Hlk82471863"/>
+      <w:bookmarkEnd w:id="4"/>
       <w:r>
         <w:rPr>
           <w:i w:val="0"/>
@@ -4243,7 +4383,7 @@
         <w:pStyle w:val="Nvel2-Red"/>
         <w:numPr>
           <w:ilvl w:val="0"/>
-          <w:numId w:val="142"/>
+          <w:numId w:val="113"/>
         </w:numPr>
         <w:rPr>
           <w:b/>
@@ -4541,7 +4681,7 @@
 </file>
 
 <file path=word/endnotes.xml><?xml version="1.0" encoding="utf-8"?>
-<w:endnotes xmlns:wpc="http://schemas.microsoft.com/office/word/2010/wordprocessingCanvas" xmlns:cx="http://schemas.microsoft.com/office/drawing/2014/chartex" xmlns:cx1="http://schemas.microsoft.com/office/drawing/2015/9/8/chartex" xmlns:cx2="http://schemas.microsoft.com/office/drawing/2015/10/21/chartex" xmlns:cx3="http://schemas.microsoft.com/office/drawing/2016/5/9/chartex" xmlns:cx4="http://schemas.microsoft.com/office/drawing/2016/5/10/chartex" xmlns:cx5="http://schemas.microsoft.com/office/drawing/2016/5/11/chartex" xmlns:cx6="http://schemas.microsoft.com/office/drawing/2016/5/12/chartex" xmlns:cx7="http://schemas.microsoft.com/office/drawing/2016/5/13/chartex" xmlns:cx8="http://schemas.microsoft.com/office/drawing/2016/5/14/chartex" xmlns:mc="http://schemas.openxmlformats.org/markup-compatibility/2006" xmlns:aink="http://schemas.microsoft.com/office/drawing/2016/ink" xmlns:am3d="http://schemas.microsoft.com/office/drawing/2017/model3d" xmlns:o="urn:schemas-microsoft-com:office:office" xmlns:oel="http://schemas.microsoft.com/office/2019/extlst" xmlns:r="http://schemas.openxmlformats.org/officeDocument/2006/relationships" xmlns:m="http://schemas.openxmlformats.org/officeDocument/2006/math" xmlns:v="urn:schemas-microsoft-com:vml" xmlns:wp14="http://schemas.microsoft.com/office/word/2010/wordprocessingDrawing" xmlns:wp="http://schemas.openxmlformats.org/drawingml/2006/wordprocessingDrawing" xmlns:w10="urn:schemas-microsoft-com:office:word" xmlns:w="http://schemas.openxmlformats.org/wordprocessingml/2006/main" xmlns:w14="http://schemas.microsoft.com/office/word/2010/wordml" xmlns:w15="http://schemas.microsoft.com/office/word/2012/wordml" xmlns:w16cex="http://schemas.microsoft.com/office/word/2018/wordml/cex" xmlns:w16cid="http://schemas.microsoft.com/office/word/2016/wordml/cid" xmlns:w16="http://schemas.microsoft.com/office/word/2018/wordml" xmlns:w16du="http://schemas.microsoft.com/office/word/2023/wordml/word16du" xmlns:w16sdtdh="http://schemas.microsoft.com/office/word/2020/wordml/sdtdatahash" xmlns:w16se="http://schemas.microsoft.com/office/word/2015/wordml/symex" xmlns:wpg="http://schemas.microsoft.com/office/word/2010/wordprocessingGroup" xmlns:wpi="http://schemas.microsoft.com/office/word/2010/wordprocessingInk" xmlns:wne="http://schemas.microsoft.com/office/word/2006/wordml" xmlns:wps="http://schemas.microsoft.com/office/word/2010/wordprocessingShape" mc:Ignorable="w14 w15 w16se w16cid w16 w16cex w16sdtdh w16du wp14">
+<w:endnotes xmlns:wpc="http://schemas.microsoft.com/office/word/2010/wordprocessingCanvas" xmlns:cx="http://schemas.microsoft.com/office/drawing/2014/chartex" xmlns:mc="http://schemas.openxmlformats.org/markup-compatibility/2006" xmlns:o="urn:schemas-microsoft-com:office:office" xmlns:r="http://schemas.openxmlformats.org/officeDocument/2006/relationships" xmlns:m="http://schemas.openxmlformats.org/officeDocument/2006/math" xmlns:v="urn:schemas-microsoft-com:vml" xmlns:wp14="http://schemas.microsoft.com/office/word/2010/wordprocessingDrawing" xmlns:wp="http://schemas.openxmlformats.org/drawingml/2006/wordprocessingDrawing" xmlns:w10="urn:schemas-microsoft-com:office:word" xmlns:w="http://schemas.openxmlformats.org/wordprocessingml/2006/main" xmlns:w14="http://schemas.microsoft.com/office/word/2010/wordml" xmlns:w15="http://schemas.microsoft.com/office/word/2012/wordml" xmlns:w16se="http://schemas.microsoft.com/office/word/2015/wordml/symex" xmlns:wpg="http://schemas.microsoft.com/office/word/2010/wordprocessingGroup" xmlns:wpi="http://schemas.microsoft.com/office/word/2010/wordprocessingInk" xmlns:wne="http://schemas.microsoft.com/office/word/2006/wordml" xmlns:wps="http://schemas.microsoft.com/office/word/2010/wordprocessingShape" mc:Ignorable="w14 w15 w16se wp14">
   <w:endnote w:type="separator" w:id="-1">
     <w:p>
       <w:r>
@@ -4560,7 +4700,7 @@
 </file>
 
 <file path=word/footer1.xml><?xml version="1.0" encoding="utf-8"?>
-<w:ftr xmlns:wpc="http://schemas.microsoft.com/office/word/2010/wordprocessingCanvas" xmlns:cx="http://schemas.microsoft.com/office/drawing/2014/chartex" xmlns:cx1="http://schemas.microsoft.com/office/drawing/2015/9/8/chartex" xmlns:cx2="http://schemas.microsoft.com/office/drawing/2015/10/21/chartex" xmlns:cx3="http://schemas.microsoft.com/office/drawing/2016/5/9/chartex" xmlns:cx4="http://schemas.microsoft.com/office/drawing/2016/5/10/chartex" xmlns:cx5="http://schemas.microsoft.com/office/drawing/2016/5/11/chartex" xmlns:cx6="http://schemas.microsoft.com/office/drawing/2016/5/12/chartex" xmlns:cx7="http://schemas.microsoft.com/office/drawing/2016/5/13/chartex" xmlns:cx8="http://schemas.microsoft.com/office/drawing/2016/5/14/chartex" xmlns:mc="http://schemas.openxmlformats.org/markup-compatibility/2006" xmlns:aink="http://schemas.microsoft.com/office/drawing/2016/ink" xmlns:am3d="http://schemas.microsoft.com/office/drawing/2017/model3d" xmlns:o="urn:schemas-microsoft-com:office:office" xmlns:oel="http://schemas.microsoft.com/office/2019/extlst" xmlns:r="http://schemas.openxmlformats.org/officeDocument/2006/relationships" xmlns:m="http://schemas.openxmlformats.org/officeDocument/2006/math" xmlns:v="urn:schemas-microsoft-com:vml" xmlns:wp14="http://schemas.microsoft.com/office/word/2010/wordprocessingDrawing" xmlns:wp="http://schemas.openxmlformats.org/drawingml/2006/wordprocessingDrawing" xmlns:w10="urn:schemas-microsoft-com:office:word" xmlns:w="http://schemas.openxmlformats.org/wordprocessingml/2006/main" xmlns:w14="http://schemas.microsoft.com/office/word/2010/wordml" xmlns:w15="http://schemas.microsoft.com/office/word/2012/wordml" xmlns:w16cex="http://schemas.microsoft.com/office/word/2018/wordml/cex" xmlns:w16cid="http://schemas.microsoft.com/office/word/2016/wordml/cid" xmlns:w16="http://schemas.microsoft.com/office/word/2018/wordml" xmlns:w16du="http://schemas.microsoft.com/office/word/2023/wordml/word16du" xmlns:w16sdtdh="http://schemas.microsoft.com/office/word/2020/wordml/sdtdatahash" xmlns:w16se="http://schemas.microsoft.com/office/word/2015/wordml/symex" xmlns:wpg="http://schemas.microsoft.com/office/word/2010/wordprocessingGroup" xmlns:wpi="http://schemas.microsoft.com/office/word/2010/wordprocessingInk" xmlns:wne="http://schemas.microsoft.com/office/word/2006/wordml" xmlns:wps="http://schemas.microsoft.com/office/word/2010/wordprocessingShape" mc:Ignorable="w14 w15 w16se w16cid w16 w16cex w16sdtdh w16du wp14">
+<w:ftr xmlns:wpc="http://schemas.microsoft.com/office/word/2010/wordprocessingCanvas" xmlns:cx="http://schemas.microsoft.com/office/drawing/2014/chartex" xmlns:mc="http://schemas.openxmlformats.org/markup-compatibility/2006" xmlns:o="urn:schemas-microsoft-com:office:office" xmlns:r="http://schemas.openxmlformats.org/officeDocument/2006/relationships" xmlns:m="http://schemas.openxmlformats.org/officeDocument/2006/math" xmlns:v="urn:schemas-microsoft-com:vml" xmlns:wp14="http://schemas.microsoft.com/office/word/2010/wordprocessingDrawing" xmlns:wp="http://schemas.openxmlformats.org/drawingml/2006/wordprocessingDrawing" xmlns:w10="urn:schemas-microsoft-com:office:word" xmlns:w="http://schemas.openxmlformats.org/wordprocessingml/2006/main" xmlns:w14="http://schemas.microsoft.com/office/word/2010/wordml" xmlns:w15="http://schemas.microsoft.com/office/word/2012/wordml" xmlns:w16se="http://schemas.microsoft.com/office/word/2015/wordml/symex" xmlns:wpg="http://schemas.microsoft.com/office/word/2010/wordprocessingGroup" xmlns:wpi="http://schemas.microsoft.com/office/word/2010/wordprocessingInk" xmlns:wne="http://schemas.microsoft.com/office/word/2006/wordml" xmlns:wps="http://schemas.microsoft.com/office/word/2010/wordprocessingShape" mc:Ignorable="w14 w15 w16se wp14">
   <w:sdt>
     <w:sdtPr>
       <w:id w:val="1618774138"/>
@@ -4661,11 +4801,12 @@
         </w:r>
         <w:r>
           <w:rPr>
+            <w:noProof/>
             <w:sz w:val="22"/>
             <w:szCs w:val="22"/>
             <w:shd w:val="clear" w:color="auto" w:fill="E6E6E6"/>
           </w:rPr>
-          <w:t>11</w:t>
+          <w:t>12</w:t>
         </w:r>
         <w:r>
           <w:rPr>
@@ -4708,11 +4849,12 @@
         </w:r>
         <w:r>
           <w:rPr>
+            <w:noProof/>
             <w:sz w:val="22"/>
             <w:szCs w:val="22"/>
             <w:shd w:val="clear" w:color="auto" w:fill="E6E6E6"/>
           </w:rPr>
-          <w:t>11</w:t>
+          <w:t>12</w:t>
         </w:r>
         <w:r>
           <w:rPr>
@@ -4830,7 +4972,7 @@
 </file>
 
 <file path=word/footer2.xml><?xml version="1.0" encoding="utf-8"?>
-<w:ftr xmlns:wpc="http://schemas.microsoft.com/office/word/2010/wordprocessingCanvas" xmlns:cx="http://schemas.microsoft.com/office/drawing/2014/chartex" xmlns:cx1="http://schemas.microsoft.com/office/drawing/2015/9/8/chartex" xmlns:cx2="http://schemas.microsoft.com/office/drawing/2015/10/21/chartex" xmlns:cx3="http://schemas.microsoft.com/office/drawing/2016/5/9/chartex" xmlns:cx4="http://schemas.microsoft.com/office/drawing/2016/5/10/chartex" xmlns:cx5="http://schemas.microsoft.com/office/drawing/2016/5/11/chartex" xmlns:cx6="http://schemas.microsoft.com/office/drawing/2016/5/12/chartex" xmlns:cx7="http://schemas.microsoft.com/office/drawing/2016/5/13/chartex" xmlns:cx8="http://schemas.microsoft.com/office/drawing/2016/5/14/chartex" xmlns:mc="http://schemas.openxmlformats.org/markup-compatibility/2006" xmlns:aink="http://schemas.microsoft.com/office/drawing/2016/ink" xmlns:am3d="http://schemas.microsoft.com/office/drawing/2017/model3d" xmlns:o="urn:schemas-microsoft-com:office:office" xmlns:oel="http://schemas.microsoft.com/office/2019/extlst" xmlns:r="http://schemas.openxmlformats.org/officeDocument/2006/relationships" xmlns:m="http://schemas.openxmlformats.org/officeDocument/2006/math" xmlns:v="urn:schemas-microsoft-com:vml" xmlns:wp14="http://schemas.microsoft.com/office/word/2010/wordprocessingDrawing" xmlns:wp="http://schemas.openxmlformats.org/drawingml/2006/wordprocessingDrawing" xmlns:w10="urn:schemas-microsoft-com:office:word" xmlns:w="http://schemas.openxmlformats.org/wordprocessingml/2006/main" xmlns:w14="http://schemas.microsoft.com/office/word/2010/wordml" xmlns:w15="http://schemas.microsoft.com/office/word/2012/wordml" xmlns:w16cex="http://schemas.microsoft.com/office/word/2018/wordml/cex" xmlns:w16cid="http://schemas.microsoft.com/office/word/2016/wordml/cid" xmlns:w16="http://schemas.microsoft.com/office/word/2018/wordml" xmlns:w16du="http://schemas.microsoft.com/office/word/2023/wordml/word16du" xmlns:w16sdtdh="http://schemas.microsoft.com/office/word/2020/wordml/sdtdatahash" xmlns:w16se="http://schemas.microsoft.com/office/word/2015/wordml/symex" xmlns:wpg="http://schemas.microsoft.com/office/word/2010/wordprocessingGroup" xmlns:wpi="http://schemas.microsoft.com/office/word/2010/wordprocessingInk" xmlns:wne="http://schemas.microsoft.com/office/word/2006/wordml" xmlns:wps="http://schemas.microsoft.com/office/word/2010/wordprocessingShape" mc:Ignorable="w14 w15 w16se w16cid w16 w16cex w16sdtdh w16du wp14">
+<w:ftr xmlns:wpc="http://schemas.microsoft.com/office/word/2010/wordprocessingCanvas" xmlns:cx="http://schemas.microsoft.com/office/drawing/2014/chartex" xmlns:mc="http://schemas.openxmlformats.org/markup-compatibility/2006" xmlns:o="urn:schemas-microsoft-com:office:office" xmlns:r="http://schemas.openxmlformats.org/officeDocument/2006/relationships" xmlns:m="http://schemas.openxmlformats.org/officeDocument/2006/math" xmlns:v="urn:schemas-microsoft-com:vml" xmlns:wp14="http://schemas.microsoft.com/office/word/2010/wordprocessingDrawing" xmlns:wp="http://schemas.openxmlformats.org/drawingml/2006/wordprocessingDrawing" xmlns:w10="urn:schemas-microsoft-com:office:word" xmlns:w="http://schemas.openxmlformats.org/wordprocessingml/2006/main" xmlns:w14="http://schemas.microsoft.com/office/word/2010/wordml" xmlns:w15="http://schemas.microsoft.com/office/word/2012/wordml" xmlns:w16se="http://schemas.microsoft.com/office/word/2015/wordml/symex" xmlns:wpg="http://schemas.microsoft.com/office/word/2010/wordprocessingGroup" xmlns:wpi="http://schemas.microsoft.com/office/word/2010/wordprocessingInk" xmlns:wne="http://schemas.microsoft.com/office/word/2006/wordml" xmlns:wps="http://schemas.microsoft.com/office/word/2010/wordprocessingShape" mc:Ignorable="w14 w15 w16se wp14">
   <w:sdt>
     <w:sdtPr>
       <w:id w:val="-368075535"/>
@@ -4931,11 +5073,12 @@
         </w:r>
         <w:r>
           <w:rPr>
+            <w:noProof/>
             <w:sz w:val="22"/>
             <w:szCs w:val="22"/>
             <w:shd w:val="clear" w:color="auto" w:fill="E6E6E6"/>
           </w:rPr>
-          <w:t>2</w:t>
+          <w:t>1</w:t>
         </w:r>
         <w:r>
           <w:rPr>
@@ -4978,6 +5121,7 @@
         </w:r>
         <w:r>
           <w:rPr>
+            <w:noProof/>
             <w:sz w:val="22"/>
             <w:szCs w:val="22"/>
             <w:shd w:val="clear" w:color="auto" w:fill="E6E6E6"/>
@@ -5100,7 +5244,7 @@
 </file>
 
 <file path=word/footnotes.xml><?xml version="1.0" encoding="utf-8"?>
-<w:footnotes xmlns:wpc="http://schemas.microsoft.com/office/word/2010/wordprocessingCanvas" xmlns:cx="http://schemas.microsoft.com/office/drawing/2014/chartex" xmlns:cx1="http://schemas.microsoft.com/office/drawing/2015/9/8/chartex" xmlns:cx2="http://schemas.microsoft.com/office/drawing/2015/10/21/chartex" xmlns:cx3="http://schemas.microsoft.com/office/drawing/2016/5/9/chartex" xmlns:cx4="http://schemas.microsoft.com/office/drawing/2016/5/10/chartex" xmlns:cx5="http://schemas.microsoft.com/office/drawing/2016/5/11/chartex" xmlns:cx6="http://schemas.microsoft.com/office/drawing/2016/5/12/chartex" xmlns:cx7="http://schemas.microsoft.com/office/drawing/2016/5/13/chartex" xmlns:cx8="http://schemas.microsoft.com/office/drawing/2016/5/14/chartex" xmlns:mc="http://schemas.openxmlformats.org/markup-compatibility/2006" xmlns:aink="http://schemas.microsoft.com/office/drawing/2016/ink" xmlns:am3d="http://schemas.microsoft.com/office/drawing/2017/model3d" xmlns:o="urn:schemas-microsoft-com:office:office" xmlns:oel="http://schemas.microsoft.com/office/2019/extlst" xmlns:r="http://schemas.openxmlformats.org/officeDocument/2006/relationships" xmlns:m="http://schemas.openxmlformats.org/officeDocument/2006/math" xmlns:v="urn:schemas-microsoft-com:vml" xmlns:wp14="http://schemas.microsoft.com/office/word/2010/wordprocessingDrawing" xmlns:wp="http://schemas.openxmlformats.org/drawingml/2006/wordprocessingDrawing" xmlns:w10="urn:schemas-microsoft-com:office:word" xmlns:w="http://schemas.openxmlformats.org/wordprocessingml/2006/main" xmlns:w14="http://schemas.microsoft.com/office/word/2010/wordml" xmlns:w15="http://schemas.microsoft.com/office/word/2012/wordml" xmlns:w16cex="http://schemas.microsoft.com/office/word/2018/wordml/cex" xmlns:w16cid="http://schemas.microsoft.com/office/word/2016/wordml/cid" xmlns:w16="http://schemas.microsoft.com/office/word/2018/wordml" xmlns:w16du="http://schemas.microsoft.com/office/word/2023/wordml/word16du" xmlns:w16sdtdh="http://schemas.microsoft.com/office/word/2020/wordml/sdtdatahash" xmlns:w16se="http://schemas.microsoft.com/office/word/2015/wordml/symex" xmlns:wpg="http://schemas.microsoft.com/office/word/2010/wordprocessingGroup" xmlns:wpi="http://schemas.microsoft.com/office/word/2010/wordprocessingInk" xmlns:wne="http://schemas.microsoft.com/office/word/2006/wordml" xmlns:wps="http://schemas.microsoft.com/office/word/2010/wordprocessingShape" mc:Ignorable="w14 w15 w16se w16cid w16 w16cex w16sdtdh w16du wp14">
+<w:footnotes xmlns:wpc="http://schemas.microsoft.com/office/word/2010/wordprocessingCanvas" xmlns:cx="http://schemas.microsoft.com/office/drawing/2014/chartex" xmlns:mc="http://schemas.openxmlformats.org/markup-compatibility/2006" xmlns:o="urn:schemas-microsoft-com:office:office" xmlns:r="http://schemas.openxmlformats.org/officeDocument/2006/relationships" xmlns:m="http://schemas.openxmlformats.org/officeDocument/2006/math" xmlns:v="urn:schemas-microsoft-com:vml" xmlns:wp14="http://schemas.microsoft.com/office/word/2010/wordprocessingDrawing" xmlns:wp="http://schemas.openxmlformats.org/drawingml/2006/wordprocessingDrawing" xmlns:w10="urn:schemas-microsoft-com:office:word" xmlns:w="http://schemas.openxmlformats.org/wordprocessingml/2006/main" xmlns:w14="http://schemas.microsoft.com/office/word/2010/wordml" xmlns:w15="http://schemas.microsoft.com/office/word/2012/wordml" xmlns:w16se="http://schemas.microsoft.com/office/word/2015/wordml/symex" xmlns:wpg="http://schemas.microsoft.com/office/word/2010/wordprocessingGroup" xmlns:wpi="http://schemas.microsoft.com/office/word/2010/wordprocessingInk" xmlns:wne="http://schemas.microsoft.com/office/word/2006/wordml" xmlns:wps="http://schemas.microsoft.com/office/word/2010/wordprocessingShape" mc:Ignorable="w14 w15 w16se wp14">
   <w:footnote w:type="separator" w:id="-1">
     <w:p>
       <w:r>
@@ -5119,7 +5263,7 @@
 </file>
 
 <file path=word/header1.xml><?xml version="1.0" encoding="utf-8"?>
-<w:hdr xmlns:wpc="http://schemas.microsoft.com/office/word/2010/wordprocessingCanvas" xmlns:cx="http://schemas.microsoft.com/office/drawing/2014/chartex" xmlns:cx1="http://schemas.microsoft.com/office/drawing/2015/9/8/chartex" xmlns:cx2="http://schemas.microsoft.com/office/drawing/2015/10/21/chartex" xmlns:cx3="http://schemas.microsoft.com/office/drawing/2016/5/9/chartex" xmlns:cx4="http://schemas.microsoft.com/office/drawing/2016/5/10/chartex" xmlns:cx5="http://schemas.microsoft.com/office/drawing/2016/5/11/chartex" xmlns:cx6="http://schemas.microsoft.com/office/drawing/2016/5/12/chartex" xmlns:cx7="http://schemas.microsoft.com/office/drawing/2016/5/13/chartex" xmlns:cx8="http://schemas.microsoft.com/office/drawing/2016/5/14/chartex" xmlns:mc="http://schemas.openxmlformats.org/markup-compatibility/2006" xmlns:aink="http://schemas.microsoft.com/office/drawing/2016/ink" xmlns:am3d="http://schemas.microsoft.com/office/drawing/2017/model3d" xmlns:o="urn:schemas-microsoft-com:office:office" xmlns:oel="http://schemas.microsoft.com/office/2019/extlst" xmlns:r="http://schemas.openxmlformats.org/officeDocument/2006/relationships" xmlns:m="http://schemas.openxmlformats.org/officeDocument/2006/math" xmlns:v="urn:schemas-microsoft-com:vml" xmlns:wp14="http://schemas.microsoft.com/office/word/2010/wordprocessingDrawing" xmlns:wp="http://schemas.openxmlformats.org/drawingml/2006/wordprocessingDrawing" xmlns:w10="urn:schemas-microsoft-com:office:word" xmlns:w="http://schemas.openxmlformats.org/wordprocessingml/2006/main" xmlns:w14="http://schemas.microsoft.com/office/word/2010/wordml" xmlns:w15="http://schemas.microsoft.com/office/word/2012/wordml" xmlns:w16cex="http://schemas.microsoft.com/office/word/2018/wordml/cex" xmlns:w16cid="http://schemas.microsoft.com/office/word/2016/wordml/cid" xmlns:w16="http://schemas.microsoft.com/office/word/2018/wordml" xmlns:w16du="http://schemas.microsoft.com/office/word/2023/wordml/word16du" xmlns:w16sdtdh="http://schemas.microsoft.com/office/word/2020/wordml/sdtdatahash" xmlns:w16se="http://schemas.microsoft.com/office/word/2015/wordml/symex" xmlns:wpg="http://schemas.microsoft.com/office/word/2010/wordprocessingGroup" xmlns:wpi="http://schemas.microsoft.com/office/word/2010/wordprocessingInk" xmlns:wne="http://schemas.microsoft.com/office/word/2006/wordml" xmlns:wps="http://schemas.microsoft.com/office/word/2010/wordprocessingShape" mc:Ignorable="w14 w15 w16se w16cid w16 w16cex w16sdtdh w16du wp14">
+<w:hdr xmlns:wpc="http://schemas.microsoft.com/office/word/2010/wordprocessingCanvas" xmlns:cx="http://schemas.microsoft.com/office/drawing/2014/chartex" xmlns:mc="http://schemas.openxmlformats.org/markup-compatibility/2006" xmlns:o="urn:schemas-microsoft-com:office:office" xmlns:r="http://schemas.openxmlformats.org/officeDocument/2006/relationships" xmlns:m="http://schemas.openxmlformats.org/officeDocument/2006/math" xmlns:v="urn:schemas-microsoft-com:vml" xmlns:wp14="http://schemas.microsoft.com/office/word/2010/wordprocessingDrawing" xmlns:wp="http://schemas.openxmlformats.org/drawingml/2006/wordprocessingDrawing" xmlns:w10="urn:schemas-microsoft-com:office:word" xmlns:w="http://schemas.openxmlformats.org/wordprocessingml/2006/main" xmlns:w14="http://schemas.microsoft.com/office/word/2010/wordml" xmlns:w15="http://schemas.microsoft.com/office/word/2012/wordml" xmlns:w16se="http://schemas.microsoft.com/office/word/2015/wordml/symex" xmlns:wpg="http://schemas.microsoft.com/office/word/2010/wordprocessingGroup" xmlns:wpi="http://schemas.microsoft.com/office/word/2010/wordprocessingInk" xmlns:wne="http://schemas.microsoft.com/office/word/2006/wordml" xmlns:wps="http://schemas.microsoft.com/office/word/2010/wordprocessingShape" mc:Ignorable="w14 w15 w16se wp14">
   <w:p>
     <w:pPr>
       <w:pStyle w:val="Cabealho"/>
@@ -5155,14 +5299,32 @@
         <w:sz w:val="20"/>
         <w:szCs w:val="20"/>
       </w:rPr>
-      <w:t xml:space="preserve"> {{numero}}/{{ano}}</w:t>
+      <w:t xml:space="preserve"> {{numero</w:t>
+    </w:r>
+    <w:proofErr w:type="gramStart"/>
+    <w:r>
+      <w:rPr>
+        <w:rFonts w:ascii="Arial" w:hAnsi="Arial" w:cs="Arial" w:hint="eastAsia"/>
+        <w:sz w:val="20"/>
+        <w:szCs w:val="20"/>
+      </w:rPr>
+      <w:t>}}/</w:t>
+    </w:r>
+    <w:proofErr w:type="gramEnd"/>
+    <w:r>
+      <w:rPr>
+        <w:rFonts w:ascii="Arial" w:hAnsi="Arial" w:cs="Arial" w:hint="eastAsia"/>
+        <w:sz w:val="20"/>
+        <w:szCs w:val="20"/>
+      </w:rPr>
+      <w:t>{{ano}}</w:t>
     </w:r>
   </w:p>
 </w:hdr>
 </file>
 
 <file path=word/numbering.xml><?xml version="1.0" encoding="utf-8"?>
-<w:numbering xmlns:wpc="http://schemas.microsoft.com/office/word/2010/wordprocessingCanvas" xmlns:cx="http://schemas.microsoft.com/office/drawing/2014/chartex" xmlns:cx1="http://schemas.microsoft.com/office/drawing/2015/9/8/chartex" xmlns:cx2="http://schemas.microsoft.com/office/drawing/2015/10/21/chartex" xmlns:cx3="http://schemas.microsoft.com/office/drawing/2016/5/9/chartex" xmlns:cx4="http://schemas.microsoft.com/office/drawing/2016/5/10/chartex" xmlns:cx5="http://schemas.microsoft.com/office/drawing/2016/5/11/chartex" xmlns:cx6="http://schemas.microsoft.com/office/drawing/2016/5/12/chartex" xmlns:cx7="http://schemas.microsoft.com/office/drawing/2016/5/13/chartex" xmlns:cx8="http://schemas.microsoft.com/office/drawing/2016/5/14/chartex" xmlns:mc="http://schemas.openxmlformats.org/markup-compatibility/2006" xmlns:aink="http://schemas.microsoft.com/office/drawing/2016/ink" xmlns:am3d="http://schemas.microsoft.com/office/drawing/2017/model3d" xmlns:o="urn:schemas-microsoft-com:office:office" xmlns:oel="http://schemas.microsoft.com/office/2019/extlst" xmlns:r="http://schemas.openxmlformats.org/officeDocument/2006/relationships" xmlns:m="http://schemas.openxmlformats.org/officeDocument/2006/math" xmlns:v="urn:schemas-microsoft-com:vml" xmlns:wp14="http://schemas.microsoft.com/office/word/2010/wordprocessingDrawing" xmlns:wp="http://schemas.openxmlformats.org/drawingml/2006/wordprocessingDrawing" xmlns:w10="urn:schemas-microsoft-com:office:word" xmlns:w="http://schemas.openxmlformats.org/wordprocessingml/2006/main" xmlns:w14="http://schemas.microsoft.com/office/word/2010/wordml" xmlns:w15="http://schemas.microsoft.com/office/word/2012/wordml" xmlns:w16cex="http://schemas.microsoft.com/office/word/2018/wordml/cex" xmlns:w16cid="http://schemas.microsoft.com/office/word/2016/wordml/cid" xmlns:w16="http://schemas.microsoft.com/office/word/2018/wordml" xmlns:w16du="http://schemas.microsoft.com/office/word/2023/wordml/word16du" xmlns:w16sdtdh="http://schemas.microsoft.com/office/word/2020/wordml/sdtdatahash" xmlns:w16se="http://schemas.microsoft.com/office/word/2015/wordml/symex" xmlns:wpg="http://schemas.microsoft.com/office/word/2010/wordprocessingGroup" xmlns:wpi="http://schemas.microsoft.com/office/word/2010/wordprocessingInk" xmlns:wne="http://schemas.microsoft.com/office/word/2006/wordml" xmlns:wps="http://schemas.microsoft.com/office/word/2010/wordprocessingShape" mc:Ignorable="w14 w15 w16se w16cid w16 w16cex w16sdtdh w16du wp14">
+<w:numbering xmlns:wpc="http://schemas.microsoft.com/office/word/2010/wordprocessingCanvas" xmlns:cx="http://schemas.microsoft.com/office/drawing/2014/chartex" xmlns:mc="http://schemas.openxmlformats.org/markup-compatibility/2006" xmlns:o="urn:schemas-microsoft-com:office:office" xmlns:r="http://schemas.openxmlformats.org/officeDocument/2006/relationships" xmlns:m="http://schemas.openxmlformats.org/officeDocument/2006/math" xmlns:v="urn:schemas-microsoft-com:vml" xmlns:wp14="http://schemas.microsoft.com/office/word/2010/wordprocessingDrawing" xmlns:wp="http://schemas.openxmlformats.org/drawingml/2006/wordprocessingDrawing" xmlns:w10="urn:schemas-microsoft-com:office:word" xmlns:w="http://schemas.openxmlformats.org/wordprocessingml/2006/main" xmlns:w14="http://schemas.microsoft.com/office/word/2010/wordml" xmlns:w15="http://schemas.microsoft.com/office/word/2012/wordml" xmlns:w16se="http://schemas.microsoft.com/office/word/2015/wordml/symex" xmlns:wpg="http://schemas.microsoft.com/office/word/2010/wordprocessingGroup" xmlns:wpi="http://schemas.microsoft.com/office/word/2010/wordprocessingInk" xmlns:wne="http://schemas.microsoft.com/office/word/2006/wordml" xmlns:wps="http://schemas.microsoft.com/office/word/2010/wordprocessingShape" mc:Ignorable="w14 w15 w16se wp14">
   <w:abstractNum w:abstractNumId="0" w15:restartNumberingAfterBreak="0">
     <w:nsid w:val="0C27640C"/>
     <w:multiLevelType w:val="multilevel"/>
@@ -5305,128 +5467,6 @@
     </w:lvl>
   </w:abstractNum>
   <w:abstractNum w:abstractNumId="1" w15:restartNumberingAfterBreak="0">
-    <w:nsid w:val="16EE680E"/>
-    <w:multiLevelType w:val="multilevel"/>
-    <w:tmpl w:val="3984DFDA"/>
-    <w:lvl w:ilvl="0">
-      <w:start w:val="1"/>
-      <w:numFmt w:val="none"/>
-      <w:suff w:val="nothing"/>
-      <w:lvlText w:val=""/>
-      <w:lvlJc w:val="left"/>
-      <w:pPr>
-        <w:tabs>
-          <w:tab w:val="num" w:pos="0"/>
-        </w:tabs>
-        <w:ind w:left="0" w:firstLine="0"/>
-      </w:pPr>
-    </w:lvl>
-    <w:lvl w:ilvl="1">
-      <w:start w:val="1"/>
-      <w:numFmt w:val="none"/>
-      <w:suff w:val="nothing"/>
-      <w:lvlText w:val=""/>
-      <w:lvlJc w:val="left"/>
-      <w:pPr>
-        <w:tabs>
-          <w:tab w:val="num" w:pos="0"/>
-        </w:tabs>
-        <w:ind w:left="0" w:firstLine="0"/>
-      </w:pPr>
-    </w:lvl>
-    <w:lvl w:ilvl="2">
-      <w:start w:val="1"/>
-      <w:numFmt w:val="none"/>
-      <w:suff w:val="nothing"/>
-      <w:lvlText w:val=""/>
-      <w:lvlJc w:val="left"/>
-      <w:pPr>
-        <w:tabs>
-          <w:tab w:val="num" w:pos="0"/>
-        </w:tabs>
-        <w:ind w:left="0" w:firstLine="0"/>
-      </w:pPr>
-    </w:lvl>
-    <w:lvl w:ilvl="3">
-      <w:start w:val="1"/>
-      <w:numFmt w:val="none"/>
-      <w:suff w:val="nothing"/>
-      <w:lvlText w:val=""/>
-      <w:lvlJc w:val="left"/>
-      <w:pPr>
-        <w:tabs>
-          <w:tab w:val="num" w:pos="0"/>
-        </w:tabs>
-        <w:ind w:left="0" w:firstLine="0"/>
-      </w:pPr>
-    </w:lvl>
-    <w:lvl w:ilvl="4">
-      <w:start w:val="1"/>
-      <w:numFmt w:val="none"/>
-      <w:suff w:val="nothing"/>
-      <w:lvlText w:val=""/>
-      <w:lvlJc w:val="left"/>
-      <w:pPr>
-        <w:tabs>
-          <w:tab w:val="num" w:pos="0"/>
-        </w:tabs>
-        <w:ind w:left="0" w:firstLine="0"/>
-      </w:pPr>
-    </w:lvl>
-    <w:lvl w:ilvl="5">
-      <w:start w:val="1"/>
-      <w:numFmt w:val="none"/>
-      <w:suff w:val="nothing"/>
-      <w:lvlText w:val=""/>
-      <w:lvlJc w:val="left"/>
-      <w:pPr>
-        <w:tabs>
-          <w:tab w:val="num" w:pos="0"/>
-        </w:tabs>
-        <w:ind w:left="0" w:firstLine="0"/>
-      </w:pPr>
-    </w:lvl>
-    <w:lvl w:ilvl="6">
-      <w:start w:val="1"/>
-      <w:numFmt w:val="none"/>
-      <w:suff w:val="nothing"/>
-      <w:lvlText w:val=""/>
-      <w:lvlJc w:val="left"/>
-      <w:pPr>
-        <w:tabs>
-          <w:tab w:val="num" w:pos="0"/>
-        </w:tabs>
-        <w:ind w:left="0" w:firstLine="0"/>
-      </w:pPr>
-    </w:lvl>
-    <w:lvl w:ilvl="7">
-      <w:start w:val="1"/>
-      <w:numFmt w:val="none"/>
-      <w:suff w:val="nothing"/>
-      <w:lvlText w:val=""/>
-      <w:lvlJc w:val="left"/>
-      <w:pPr>
-        <w:tabs>
-          <w:tab w:val="num" w:pos="0"/>
-        </w:tabs>
-        <w:ind w:left="0" w:firstLine="0"/>
-      </w:pPr>
-    </w:lvl>
-    <w:lvl w:ilvl="8">
-      <w:start w:val="1"/>
-      <w:numFmt w:val="none"/>
-      <w:suff w:val="nothing"/>
-      <w:lvlText w:val=""/>
-      <w:lvlJc w:val="left"/>
-      <w:pPr>
-        <w:tabs>
-          <w:tab w:val="num" w:pos="0"/>
-        </w:tabs>
-        <w:ind w:left="0" w:firstLine="0"/>
-      </w:pPr>
-    </w:lvl>
-  </w:abstractNum>
-  <w:abstractNum w:abstractNumId="2" w15:restartNumberingAfterBreak="0">
     <w:nsid w:val="1C077E2F"/>
     <w:multiLevelType w:val="multilevel"/>
     <w:tmpl w:val="3CDAF600"/>
@@ -5543,125 +5583,7 @@
       </w:pPr>
     </w:lvl>
   </w:abstractNum>
-  <w:abstractNum w:abstractNumId="3" w15:restartNumberingAfterBreak="0">
-    <w:nsid w:val="1C230E3A"/>
-    <w:multiLevelType w:val="multilevel"/>
-    <w:tmpl w:val="22CC6AE0"/>
-    <w:lvl w:ilvl="0">
-      <w:start w:val="1"/>
-      <w:numFmt w:val="upperRoman"/>
-      <w:lvlText w:val="%1)"/>
-      <w:lvlJc w:val="left"/>
-      <w:pPr>
-        <w:tabs>
-          <w:tab w:val="num" w:pos="0"/>
-        </w:tabs>
-        <w:ind w:left="2136" w:hanging="720"/>
-      </w:pPr>
-      <w:rPr>
-        <w:rFonts w:ascii="Arial" w:hAnsi="Arial" w:cs="Arial" w:hint="default"/>
-        <w:sz w:val="20"/>
-        <w:szCs w:val="20"/>
-      </w:rPr>
-    </w:lvl>
-    <w:lvl w:ilvl="1">
-      <w:start w:val="1"/>
-      <w:numFmt w:val="lowerLetter"/>
-      <w:lvlText w:val="%2."/>
-      <w:lvlJc w:val="left"/>
-      <w:pPr>
-        <w:tabs>
-          <w:tab w:val="num" w:pos="0"/>
-        </w:tabs>
-        <w:ind w:left="2496" w:hanging="360"/>
-      </w:pPr>
-    </w:lvl>
-    <w:lvl w:ilvl="2">
-      <w:start w:val="1"/>
-      <w:numFmt w:val="lowerRoman"/>
-      <w:lvlText w:val="%3."/>
-      <w:lvlJc w:val="right"/>
-      <w:pPr>
-        <w:tabs>
-          <w:tab w:val="num" w:pos="0"/>
-        </w:tabs>
-        <w:ind w:left="3216" w:hanging="180"/>
-      </w:pPr>
-    </w:lvl>
-    <w:lvl w:ilvl="3">
-      <w:start w:val="1"/>
-      <w:numFmt w:val="decimal"/>
-      <w:lvlText w:val="%4."/>
-      <w:lvlJc w:val="left"/>
-      <w:pPr>
-        <w:tabs>
-          <w:tab w:val="num" w:pos="0"/>
-        </w:tabs>
-        <w:ind w:left="3936" w:hanging="360"/>
-      </w:pPr>
-    </w:lvl>
-    <w:lvl w:ilvl="4">
-      <w:start w:val="1"/>
-      <w:numFmt w:val="lowerLetter"/>
-      <w:lvlText w:val="%5."/>
-      <w:lvlJc w:val="left"/>
-      <w:pPr>
-        <w:tabs>
-          <w:tab w:val="num" w:pos="0"/>
-        </w:tabs>
-        <w:ind w:left="4656" w:hanging="360"/>
-      </w:pPr>
-    </w:lvl>
-    <w:lvl w:ilvl="5">
-      <w:start w:val="1"/>
-      <w:numFmt w:val="lowerRoman"/>
-      <w:lvlText w:val="%6."/>
-      <w:lvlJc w:val="right"/>
-      <w:pPr>
-        <w:tabs>
-          <w:tab w:val="num" w:pos="0"/>
-        </w:tabs>
-        <w:ind w:left="5376" w:hanging="180"/>
-      </w:pPr>
-    </w:lvl>
-    <w:lvl w:ilvl="6">
-      <w:start w:val="1"/>
-      <w:numFmt w:val="decimal"/>
-      <w:lvlText w:val="%7."/>
-      <w:lvlJc w:val="left"/>
-      <w:pPr>
-        <w:tabs>
-          <w:tab w:val="num" w:pos="0"/>
-        </w:tabs>
-        <w:ind w:left="6096" w:hanging="360"/>
-      </w:pPr>
-    </w:lvl>
-    <w:lvl w:ilvl="7">
-      <w:start w:val="1"/>
-      <w:numFmt w:val="lowerLetter"/>
-      <w:lvlText w:val="%8."/>
-      <w:lvlJc w:val="left"/>
-      <w:pPr>
-        <w:tabs>
-          <w:tab w:val="num" w:pos="0"/>
-        </w:tabs>
-        <w:ind w:left="6816" w:hanging="360"/>
-      </w:pPr>
-    </w:lvl>
-    <w:lvl w:ilvl="8">
-      <w:start w:val="1"/>
-      <w:numFmt w:val="lowerRoman"/>
-      <w:lvlText w:val="%9."/>
-      <w:lvlJc w:val="right"/>
-      <w:pPr>
-        <w:tabs>
-          <w:tab w:val="num" w:pos="0"/>
-        </w:tabs>
-        <w:ind w:left="7536" w:hanging="180"/>
-      </w:pPr>
-    </w:lvl>
-  </w:abstractNum>
-  <w:abstractNum w:abstractNumId="4" w15:restartNumberingAfterBreak="0">
+  <w:abstractNum w:abstractNumId="2" w15:restartNumberingAfterBreak="0">
     <w:nsid w:val="46450A44"/>
     <w:multiLevelType w:val="multilevel"/>
     <w:tmpl w:val="FCCCB540"/>
@@ -5797,7 +5719,7 @@
       </w:pPr>
     </w:lvl>
   </w:abstractNum>
-  <w:abstractNum w:abstractNumId="5" w15:restartNumberingAfterBreak="0">
+  <w:abstractNum w:abstractNumId="3" w15:restartNumberingAfterBreak="0">
     <w:nsid w:val="5F034F0C"/>
     <w:multiLevelType w:val="multilevel"/>
     <w:tmpl w:val="AA2C0304"/>
@@ -5933,26 +5855,20 @@
       </w:pPr>
     </w:lvl>
   </w:abstractNum>
-  <w:num w:numId="1" w16cid:durableId="549420703">
+  <w:num w:numId="1">
     <w:abstractNumId w:val="0"/>
   </w:num>
-  <w:num w:numId="2" w16cid:durableId="1637371204">
-    <w:abstractNumId w:val="4"/>
-  </w:num>
-  <w:num w:numId="3" w16cid:durableId="1268974166">
+  <w:num w:numId="2">
     <w:abstractNumId w:val="2"/>
   </w:num>
-  <w:num w:numId="4" w16cid:durableId="1766875239">
-    <w:abstractNumId w:val="5"/>
+  <w:num w:numId="3">
+    <w:abstractNumId w:val="1"/>
   </w:num>
-  <w:num w:numId="5" w16cid:durableId="946351325">
+  <w:num w:numId="4">
     <w:abstractNumId w:val="3"/>
   </w:num>
-  <w:num w:numId="6" w16cid:durableId="1615212677">
-    <w:abstractNumId w:val="1"/>
-  </w:num>
-  <w:num w:numId="7" w16cid:durableId="1860268870">
-    <w:abstractNumId w:val="5"/>
+  <w:num w:numId="5">
+    <w:abstractNumId w:val="3"/>
     <w:lvlOverride w:ilvl="1">
       <w:lvl w:ilvl="1">
         <w:start w:val="1"/>
@@ -5978,8 +5894,8 @@
       </w:lvl>
     </w:lvlOverride>
   </w:num>
-  <w:num w:numId="8" w16cid:durableId="876623359">
-    <w:abstractNumId w:val="5"/>
+  <w:num w:numId="6">
+    <w:abstractNumId w:val="3"/>
     <w:lvlOverride w:ilvl="1">
       <w:lvl w:ilvl="1">
         <w:start w:val="1"/>
@@ -6005,8 +5921,8 @@
       </w:lvl>
     </w:lvlOverride>
   </w:num>
-  <w:num w:numId="9" w16cid:durableId="1254704766">
-    <w:abstractNumId w:val="5"/>
+  <w:num w:numId="7">
+    <w:abstractNumId w:val="3"/>
     <w:lvlOverride w:ilvl="1">
       <w:lvl w:ilvl="1">
         <w:start w:val="1"/>
@@ -6032,8 +5948,8 @@
       </w:lvl>
     </w:lvlOverride>
   </w:num>
-  <w:num w:numId="10" w16cid:durableId="152567942">
-    <w:abstractNumId w:val="5"/>
+  <w:num w:numId="8">
+    <w:abstractNumId w:val="3"/>
     <w:lvlOverride w:ilvl="1">
       <w:lvl w:ilvl="1">
         <w:start w:val="1"/>
@@ -6059,8 +5975,8 @@
       </w:lvl>
     </w:lvlOverride>
   </w:num>
-  <w:num w:numId="11" w16cid:durableId="1280840457">
-    <w:abstractNumId w:val="5"/>
+  <w:num w:numId="9">
+    <w:abstractNumId w:val="3"/>
     <w:lvlOverride w:ilvl="1">
       <w:lvl w:ilvl="1">
         <w:start w:val="1"/>
@@ -6086,8 +6002,8 @@
       </w:lvl>
     </w:lvlOverride>
   </w:num>
-  <w:num w:numId="12" w16cid:durableId="1249270698">
-    <w:abstractNumId w:val="5"/>
+  <w:num w:numId="10">
+    <w:abstractNumId w:val="3"/>
     <w:lvlOverride w:ilvl="1">
       <w:lvl w:ilvl="1">
         <w:start w:val="1"/>
@@ -6113,8 +6029,8 @@
       </w:lvl>
     </w:lvlOverride>
   </w:num>
-  <w:num w:numId="13" w16cid:durableId="912355439">
-    <w:abstractNumId w:val="5"/>
+  <w:num w:numId="11">
+    <w:abstractNumId w:val="3"/>
     <w:lvlOverride w:ilvl="1">
       <w:lvl w:ilvl="1">
         <w:start w:val="1"/>
@@ -6140,8 +6056,8 @@
       </w:lvl>
     </w:lvlOverride>
   </w:num>
-  <w:num w:numId="14" w16cid:durableId="1979722462">
-    <w:abstractNumId w:val="5"/>
+  <w:num w:numId="12">
+    <w:abstractNumId w:val="3"/>
     <w:lvlOverride w:ilvl="1">
       <w:lvl w:ilvl="1">
         <w:start w:val="1"/>
@@ -6167,8 +6083,8 @@
       </w:lvl>
     </w:lvlOverride>
   </w:num>
-  <w:num w:numId="15" w16cid:durableId="235749372">
-    <w:abstractNumId w:val="5"/>
+  <w:num w:numId="13">
+    <w:abstractNumId w:val="3"/>
     <w:lvlOverride w:ilvl="1">
       <w:lvl w:ilvl="1">
         <w:start w:val="1"/>
@@ -6194,8 +6110,8 @@
       </w:lvl>
     </w:lvlOverride>
   </w:num>
-  <w:num w:numId="16" w16cid:durableId="1144665886">
-    <w:abstractNumId w:val="5"/>
+  <w:num w:numId="14">
+    <w:abstractNumId w:val="3"/>
     <w:lvlOverride w:ilvl="1">
       <w:lvl w:ilvl="1">
         <w:start w:val="1"/>
@@ -6221,8 +6137,8 @@
       </w:lvl>
     </w:lvlOverride>
   </w:num>
-  <w:num w:numId="17" w16cid:durableId="987517676">
-    <w:abstractNumId w:val="5"/>
+  <w:num w:numId="15">
+    <w:abstractNumId w:val="3"/>
     <w:lvlOverride w:ilvl="1">
       <w:lvl w:ilvl="1">
         <w:start w:val="1"/>
@@ -6248,8 +6164,8 @@
       </w:lvl>
     </w:lvlOverride>
   </w:num>
-  <w:num w:numId="18" w16cid:durableId="1232934233">
-    <w:abstractNumId w:val="5"/>
+  <w:num w:numId="16">
+    <w:abstractNumId w:val="3"/>
     <w:lvlOverride w:ilvl="1">
       <w:lvl w:ilvl="1">
         <w:start w:val="1"/>
@@ -6275,8 +6191,8 @@
       </w:lvl>
     </w:lvlOverride>
   </w:num>
-  <w:num w:numId="19" w16cid:durableId="1909152132">
-    <w:abstractNumId w:val="5"/>
+  <w:num w:numId="17">
+    <w:abstractNumId w:val="3"/>
     <w:lvlOverride w:ilvl="1">
       <w:lvl w:ilvl="1">
         <w:start w:val="1"/>
@@ -6302,8 +6218,8 @@
       </w:lvl>
     </w:lvlOverride>
   </w:num>
-  <w:num w:numId="20" w16cid:durableId="1268268518">
-    <w:abstractNumId w:val="5"/>
+  <w:num w:numId="18">
+    <w:abstractNumId w:val="3"/>
     <w:lvlOverride w:ilvl="1">
       <w:lvl w:ilvl="1">
         <w:start w:val="1"/>
@@ -6329,8 +6245,8 @@
       </w:lvl>
     </w:lvlOverride>
   </w:num>
-  <w:num w:numId="21" w16cid:durableId="979647479">
-    <w:abstractNumId w:val="5"/>
+  <w:num w:numId="19">
+    <w:abstractNumId w:val="3"/>
     <w:lvlOverride w:ilvl="1">
       <w:lvl w:ilvl="1">
         <w:start w:val="1"/>
@@ -6356,8 +6272,8 @@
       </w:lvl>
     </w:lvlOverride>
   </w:num>
-  <w:num w:numId="22" w16cid:durableId="585381284">
-    <w:abstractNumId w:val="5"/>
+  <w:num w:numId="20">
+    <w:abstractNumId w:val="3"/>
     <w:lvlOverride w:ilvl="1">
       <w:lvl w:ilvl="1">
         <w:start w:val="1"/>
@@ -6383,8 +6299,8 @@
       </w:lvl>
     </w:lvlOverride>
   </w:num>
-  <w:num w:numId="23" w16cid:durableId="1253120922">
-    <w:abstractNumId w:val="5"/>
+  <w:num w:numId="21">
+    <w:abstractNumId w:val="3"/>
     <w:lvlOverride w:ilvl="1">
       <w:lvl w:ilvl="1">
         <w:start w:val="1"/>
@@ -6410,8 +6326,8 @@
       </w:lvl>
     </w:lvlOverride>
   </w:num>
-  <w:num w:numId="24" w16cid:durableId="1440223830">
-    <w:abstractNumId w:val="5"/>
+  <w:num w:numId="22">
+    <w:abstractNumId w:val="3"/>
     <w:lvlOverride w:ilvl="1">
       <w:lvl w:ilvl="1">
         <w:start w:val="1"/>
@@ -6437,8 +6353,8 @@
       </w:lvl>
     </w:lvlOverride>
   </w:num>
-  <w:num w:numId="25" w16cid:durableId="1048342024">
-    <w:abstractNumId w:val="5"/>
+  <w:num w:numId="23">
+    <w:abstractNumId w:val="3"/>
     <w:lvlOverride w:ilvl="1">
       <w:lvl w:ilvl="1">
         <w:start w:val="1"/>
@@ -6464,8 +6380,8 @@
       </w:lvl>
     </w:lvlOverride>
   </w:num>
-  <w:num w:numId="26" w16cid:durableId="266236596">
-    <w:abstractNumId w:val="5"/>
+  <w:num w:numId="24">
+    <w:abstractNumId w:val="3"/>
     <w:lvlOverride w:ilvl="1">
       <w:lvl w:ilvl="1">
         <w:start w:val="1"/>
@@ -6491,8 +6407,8 @@
       </w:lvl>
     </w:lvlOverride>
   </w:num>
-  <w:num w:numId="27" w16cid:durableId="584386607">
-    <w:abstractNumId w:val="5"/>
+  <w:num w:numId="25">
+    <w:abstractNumId w:val="3"/>
     <w:lvlOverride w:ilvl="1">
       <w:lvl w:ilvl="1">
         <w:start w:val="1"/>
@@ -6518,8 +6434,8 @@
       </w:lvl>
     </w:lvlOverride>
   </w:num>
-  <w:num w:numId="28" w16cid:durableId="999621428">
-    <w:abstractNumId w:val="5"/>
+  <w:num w:numId="26">
+    <w:abstractNumId w:val="3"/>
     <w:lvlOverride w:ilvl="1">
       <w:lvl w:ilvl="1">
         <w:start w:val="1"/>
@@ -6545,8 +6461,8 @@
       </w:lvl>
     </w:lvlOverride>
   </w:num>
-  <w:num w:numId="29" w16cid:durableId="961229779">
-    <w:abstractNumId w:val="5"/>
+  <w:num w:numId="27">
+    <w:abstractNumId w:val="3"/>
     <w:lvlOverride w:ilvl="1">
       <w:lvl w:ilvl="1">
         <w:start w:val="1"/>
@@ -6572,8 +6488,8 @@
       </w:lvl>
     </w:lvlOverride>
   </w:num>
-  <w:num w:numId="30" w16cid:durableId="1897159363">
-    <w:abstractNumId w:val="5"/>
+  <w:num w:numId="28">
+    <w:abstractNumId w:val="3"/>
     <w:lvlOverride w:ilvl="1">
       <w:lvl w:ilvl="1">
         <w:start w:val="1"/>
@@ -6599,8 +6515,8 @@
       </w:lvl>
     </w:lvlOverride>
   </w:num>
-  <w:num w:numId="31" w16cid:durableId="323093619">
-    <w:abstractNumId w:val="5"/>
+  <w:num w:numId="29">
+    <w:abstractNumId w:val="3"/>
     <w:lvlOverride w:ilvl="1">
       <w:lvl w:ilvl="1">
         <w:start w:val="1"/>
@@ -6626,8 +6542,8 @@
       </w:lvl>
     </w:lvlOverride>
   </w:num>
-  <w:num w:numId="32" w16cid:durableId="474756067">
-    <w:abstractNumId w:val="5"/>
+  <w:num w:numId="30">
+    <w:abstractNumId w:val="3"/>
     <w:lvlOverride w:ilvl="1">
       <w:lvl w:ilvl="1">
         <w:start w:val="1"/>
@@ -6653,8 +6569,8 @@
       </w:lvl>
     </w:lvlOverride>
   </w:num>
-  <w:num w:numId="33" w16cid:durableId="1673755498">
-    <w:abstractNumId w:val="5"/>
+  <w:num w:numId="31">
+    <w:abstractNumId w:val="3"/>
     <w:lvlOverride w:ilvl="1">
       <w:lvl w:ilvl="1">
         <w:start w:val="1"/>
@@ -6680,8 +6596,8 @@
       </w:lvl>
     </w:lvlOverride>
   </w:num>
-  <w:num w:numId="34" w16cid:durableId="322318998">
-    <w:abstractNumId w:val="5"/>
+  <w:num w:numId="32">
+    <w:abstractNumId w:val="3"/>
     <w:lvlOverride w:ilvl="1">
       <w:lvl w:ilvl="1">
         <w:start w:val="1"/>
@@ -6707,8 +6623,8 @@
       </w:lvl>
     </w:lvlOverride>
   </w:num>
-  <w:num w:numId="35" w16cid:durableId="1227913078">
-    <w:abstractNumId w:val="5"/>
+  <w:num w:numId="33">
+    <w:abstractNumId w:val="3"/>
     <w:lvlOverride w:ilvl="1">
       <w:lvl w:ilvl="1">
         <w:start w:val="1"/>
@@ -6734,8 +6650,8 @@
       </w:lvl>
     </w:lvlOverride>
   </w:num>
-  <w:num w:numId="36" w16cid:durableId="1362054484">
-    <w:abstractNumId w:val="5"/>
+  <w:num w:numId="34">
+    <w:abstractNumId w:val="3"/>
     <w:lvlOverride w:ilvl="1">
       <w:lvl w:ilvl="1">
         <w:start w:val="1"/>
@@ -6761,8 +6677,8 @@
       </w:lvl>
     </w:lvlOverride>
   </w:num>
-  <w:num w:numId="37" w16cid:durableId="1618101177">
-    <w:abstractNumId w:val="5"/>
+  <w:num w:numId="35">
+    <w:abstractNumId w:val="3"/>
     <w:lvlOverride w:ilvl="1">
       <w:lvl w:ilvl="1">
         <w:start w:val="1"/>
@@ -6788,8 +6704,8 @@
       </w:lvl>
     </w:lvlOverride>
   </w:num>
-  <w:num w:numId="38" w16cid:durableId="1224679367">
-    <w:abstractNumId w:val="5"/>
+  <w:num w:numId="36">
+    <w:abstractNumId w:val="3"/>
     <w:lvlOverride w:ilvl="1">
       <w:lvl w:ilvl="1">
         <w:start w:val="1"/>
@@ -6815,8 +6731,8 @@
       </w:lvl>
     </w:lvlOverride>
   </w:num>
-  <w:num w:numId="39" w16cid:durableId="1327703805">
-    <w:abstractNumId w:val="5"/>
+  <w:num w:numId="37">
+    <w:abstractNumId w:val="3"/>
     <w:lvlOverride w:ilvl="1">
       <w:lvl w:ilvl="1">
         <w:start w:val="1"/>
@@ -6842,8 +6758,8 @@
       </w:lvl>
     </w:lvlOverride>
   </w:num>
-  <w:num w:numId="40" w16cid:durableId="1414862250">
-    <w:abstractNumId w:val="5"/>
+  <w:num w:numId="38">
+    <w:abstractNumId w:val="3"/>
     <w:lvlOverride w:ilvl="1">
       <w:lvl w:ilvl="1">
         <w:start w:val="1"/>
@@ -6869,8 +6785,8 @@
       </w:lvl>
     </w:lvlOverride>
   </w:num>
-  <w:num w:numId="41" w16cid:durableId="1893731061">
-    <w:abstractNumId w:val="5"/>
+  <w:num w:numId="39">
+    <w:abstractNumId w:val="3"/>
     <w:lvlOverride w:ilvl="1">
       <w:lvl w:ilvl="1">
         <w:start w:val="1"/>
@@ -6896,8 +6812,8 @@
       </w:lvl>
     </w:lvlOverride>
   </w:num>
-  <w:num w:numId="42" w16cid:durableId="1132749071">
-    <w:abstractNumId w:val="5"/>
+  <w:num w:numId="40">
+    <w:abstractNumId w:val="3"/>
     <w:lvlOverride w:ilvl="1">
       <w:lvl w:ilvl="1">
         <w:start w:val="1"/>
@@ -6923,8 +6839,8 @@
       </w:lvl>
     </w:lvlOverride>
   </w:num>
-  <w:num w:numId="43" w16cid:durableId="750396685">
-    <w:abstractNumId w:val="5"/>
+  <w:num w:numId="41">
+    <w:abstractNumId w:val="3"/>
     <w:lvlOverride w:ilvl="1">
       <w:lvl w:ilvl="1">
         <w:start w:val="1"/>
@@ -6950,8 +6866,8 @@
       </w:lvl>
     </w:lvlOverride>
   </w:num>
-  <w:num w:numId="44" w16cid:durableId="1501655820">
-    <w:abstractNumId w:val="5"/>
+  <w:num w:numId="42">
+    <w:abstractNumId w:val="3"/>
     <w:lvlOverride w:ilvl="1">
       <w:lvl w:ilvl="1">
         <w:start w:val="1"/>
@@ -6977,8 +6893,8 @@
       </w:lvl>
     </w:lvlOverride>
   </w:num>
-  <w:num w:numId="45" w16cid:durableId="818572339">
-    <w:abstractNumId w:val="5"/>
+  <w:num w:numId="43">
+    <w:abstractNumId w:val="3"/>
     <w:lvlOverride w:ilvl="1">
       <w:lvl w:ilvl="1">
         <w:start w:val="1"/>
@@ -7004,8 +6920,8 @@
       </w:lvl>
     </w:lvlOverride>
   </w:num>
-  <w:num w:numId="46" w16cid:durableId="1836262028">
-    <w:abstractNumId w:val="5"/>
+  <w:num w:numId="44">
+    <w:abstractNumId w:val="3"/>
     <w:lvlOverride w:ilvl="1">
       <w:lvl w:ilvl="1">
         <w:start w:val="1"/>
@@ -7031,8 +6947,8 @@
       </w:lvl>
     </w:lvlOverride>
   </w:num>
-  <w:num w:numId="47" w16cid:durableId="1603103091">
-    <w:abstractNumId w:val="5"/>
+  <w:num w:numId="45">
+    <w:abstractNumId w:val="3"/>
     <w:lvlOverride w:ilvl="1">
       <w:lvl w:ilvl="1">
         <w:start w:val="1"/>
@@ -7058,8 +6974,8 @@
       </w:lvl>
     </w:lvlOverride>
   </w:num>
-  <w:num w:numId="48" w16cid:durableId="529493966">
-    <w:abstractNumId w:val="5"/>
+  <w:num w:numId="46">
+    <w:abstractNumId w:val="3"/>
     <w:lvlOverride w:ilvl="1">
       <w:lvl w:ilvl="1">
         <w:start w:val="1"/>
@@ -7085,8 +7001,8 @@
       </w:lvl>
     </w:lvlOverride>
   </w:num>
-  <w:num w:numId="49" w16cid:durableId="115872166">
-    <w:abstractNumId w:val="5"/>
+  <w:num w:numId="47">
+    <w:abstractNumId w:val="3"/>
     <w:lvlOverride w:ilvl="1">
       <w:lvl w:ilvl="1">
         <w:start w:val="1"/>
@@ -7112,8 +7028,8 @@
       </w:lvl>
     </w:lvlOverride>
   </w:num>
-  <w:num w:numId="50" w16cid:durableId="587420135">
-    <w:abstractNumId w:val="5"/>
+  <w:num w:numId="48">
+    <w:abstractNumId w:val="3"/>
     <w:lvlOverride w:ilvl="1">
       <w:lvl w:ilvl="1">
         <w:start w:val="1"/>
@@ -7139,8 +7055,8 @@
       </w:lvl>
     </w:lvlOverride>
   </w:num>
-  <w:num w:numId="51" w16cid:durableId="1568151864">
-    <w:abstractNumId w:val="5"/>
+  <w:num w:numId="49">
+    <w:abstractNumId w:val="3"/>
     <w:lvlOverride w:ilvl="1">
       <w:lvl w:ilvl="1">
         <w:start w:val="1"/>
@@ -7166,8 +7082,8 @@
       </w:lvl>
     </w:lvlOverride>
   </w:num>
-  <w:num w:numId="52" w16cid:durableId="1324622030">
-    <w:abstractNumId w:val="5"/>
+  <w:num w:numId="50">
+    <w:abstractNumId w:val="3"/>
     <w:lvlOverride w:ilvl="1">
       <w:lvl w:ilvl="1">
         <w:start w:val="1"/>
@@ -7193,8 +7109,8 @@
       </w:lvl>
     </w:lvlOverride>
   </w:num>
-  <w:num w:numId="53" w16cid:durableId="1571573408">
-    <w:abstractNumId w:val="5"/>
+  <w:num w:numId="51">
+    <w:abstractNumId w:val="3"/>
     <w:lvlOverride w:ilvl="1">
       <w:lvl w:ilvl="1">
         <w:start w:val="1"/>
@@ -7220,8 +7136,8 @@
       </w:lvl>
     </w:lvlOverride>
   </w:num>
-  <w:num w:numId="54" w16cid:durableId="1897357866">
-    <w:abstractNumId w:val="5"/>
+  <w:num w:numId="52">
+    <w:abstractNumId w:val="3"/>
     <w:lvlOverride w:ilvl="1">
       <w:lvl w:ilvl="1">
         <w:start w:val="1"/>
@@ -7247,8 +7163,8 @@
       </w:lvl>
     </w:lvlOverride>
   </w:num>
-  <w:num w:numId="55" w16cid:durableId="1608394129">
-    <w:abstractNumId w:val="5"/>
+  <w:num w:numId="53">
+    <w:abstractNumId w:val="3"/>
     <w:lvlOverride w:ilvl="1">
       <w:lvl w:ilvl="1">
         <w:start w:val="1"/>
@@ -7274,8 +7190,8 @@
       </w:lvl>
     </w:lvlOverride>
   </w:num>
-  <w:num w:numId="56" w16cid:durableId="1368457397">
-    <w:abstractNumId w:val="5"/>
+  <w:num w:numId="54">
+    <w:abstractNumId w:val="3"/>
     <w:lvlOverride w:ilvl="1">
       <w:lvl w:ilvl="1">
         <w:start w:val="1"/>
@@ -7301,8 +7217,8 @@
       </w:lvl>
     </w:lvlOverride>
   </w:num>
-  <w:num w:numId="57" w16cid:durableId="161050980">
-    <w:abstractNumId w:val="5"/>
+  <w:num w:numId="55">
+    <w:abstractNumId w:val="3"/>
     <w:lvlOverride w:ilvl="1">
       <w:lvl w:ilvl="1">
         <w:start w:val="1"/>
@@ -7328,8 +7244,8 @@
       </w:lvl>
     </w:lvlOverride>
   </w:num>
-  <w:num w:numId="58" w16cid:durableId="477960332">
-    <w:abstractNumId w:val="5"/>
+  <w:num w:numId="56">
+    <w:abstractNumId w:val="3"/>
     <w:lvlOverride w:ilvl="1">
       <w:lvl w:ilvl="1">
         <w:start w:val="1"/>
@@ -7355,8 +7271,8 @@
       </w:lvl>
     </w:lvlOverride>
   </w:num>
-  <w:num w:numId="59" w16cid:durableId="332992823">
-    <w:abstractNumId w:val="5"/>
+  <w:num w:numId="57">
+    <w:abstractNumId w:val="3"/>
     <w:lvlOverride w:ilvl="1">
       <w:lvl w:ilvl="1">
         <w:start w:val="1"/>
@@ -7382,8 +7298,8 @@
       </w:lvl>
     </w:lvlOverride>
   </w:num>
-  <w:num w:numId="60" w16cid:durableId="1748839070">
-    <w:abstractNumId w:val="5"/>
+  <w:num w:numId="58">
+    <w:abstractNumId w:val="3"/>
     <w:lvlOverride w:ilvl="1">
       <w:lvl w:ilvl="1">
         <w:start w:val="1"/>
@@ -7409,8 +7325,8 @@
       </w:lvl>
     </w:lvlOverride>
   </w:num>
-  <w:num w:numId="61" w16cid:durableId="1405225950">
-    <w:abstractNumId w:val="5"/>
+  <w:num w:numId="59">
+    <w:abstractNumId w:val="3"/>
     <w:lvlOverride w:ilvl="1">
       <w:lvl w:ilvl="1">
         <w:start w:val="1"/>
@@ -7436,8 +7352,8 @@
       </w:lvl>
     </w:lvlOverride>
   </w:num>
-  <w:num w:numId="62" w16cid:durableId="1531991104">
-    <w:abstractNumId w:val="5"/>
+  <w:num w:numId="60">
+    <w:abstractNumId w:val="3"/>
     <w:lvlOverride w:ilvl="1">
       <w:lvl w:ilvl="1">
         <w:start w:val="1"/>
@@ -7463,8 +7379,8 @@
       </w:lvl>
     </w:lvlOverride>
   </w:num>
-  <w:num w:numId="63" w16cid:durableId="176819662">
-    <w:abstractNumId w:val="5"/>
+  <w:num w:numId="61">
+    <w:abstractNumId w:val="3"/>
     <w:lvlOverride w:ilvl="1">
       <w:lvl w:ilvl="1">
         <w:start w:val="1"/>
@@ -7490,8 +7406,8 @@
       </w:lvl>
     </w:lvlOverride>
   </w:num>
-  <w:num w:numId="64" w16cid:durableId="1057825228">
-    <w:abstractNumId w:val="5"/>
+  <w:num w:numId="62">
+    <w:abstractNumId w:val="3"/>
     <w:lvlOverride w:ilvl="1">
       <w:lvl w:ilvl="1">
         <w:start w:val="1"/>
@@ -7517,8 +7433,8 @@
       </w:lvl>
     </w:lvlOverride>
   </w:num>
-  <w:num w:numId="65" w16cid:durableId="1391074338">
-    <w:abstractNumId w:val="5"/>
+  <w:num w:numId="63">
+    <w:abstractNumId w:val="3"/>
     <w:lvlOverride w:ilvl="1">
       <w:lvl w:ilvl="1">
         <w:start w:val="1"/>
@@ -7544,8 +7460,8 @@
       </w:lvl>
     </w:lvlOverride>
   </w:num>
-  <w:num w:numId="66" w16cid:durableId="1832715707">
-    <w:abstractNumId w:val="5"/>
+  <w:num w:numId="64">
+    <w:abstractNumId w:val="3"/>
     <w:lvlOverride w:ilvl="1">
       <w:lvl w:ilvl="1">
         <w:start w:val="1"/>
@@ -7571,8 +7487,8 @@
       </w:lvl>
     </w:lvlOverride>
   </w:num>
-  <w:num w:numId="67" w16cid:durableId="1681855629">
-    <w:abstractNumId w:val="5"/>
+  <w:num w:numId="65">
+    <w:abstractNumId w:val="3"/>
     <w:lvlOverride w:ilvl="1">
       <w:lvl w:ilvl="1">
         <w:start w:val="1"/>
@@ -7598,8 +7514,8 @@
       </w:lvl>
     </w:lvlOverride>
   </w:num>
-  <w:num w:numId="68" w16cid:durableId="1116407104">
-    <w:abstractNumId w:val="5"/>
+  <w:num w:numId="66">
+    <w:abstractNumId w:val="3"/>
     <w:lvlOverride w:ilvl="1">
       <w:lvl w:ilvl="1">
         <w:start w:val="1"/>
@@ -7625,8 +7541,8 @@
       </w:lvl>
     </w:lvlOverride>
   </w:num>
-  <w:num w:numId="69" w16cid:durableId="815027517">
-    <w:abstractNumId w:val="5"/>
+  <w:num w:numId="67">
+    <w:abstractNumId w:val="3"/>
     <w:lvlOverride w:ilvl="1">
       <w:lvl w:ilvl="1">
         <w:start w:val="1"/>
@@ -7652,8 +7568,8 @@
       </w:lvl>
     </w:lvlOverride>
   </w:num>
-  <w:num w:numId="70" w16cid:durableId="253324723">
-    <w:abstractNumId w:val="5"/>
+  <w:num w:numId="68">
+    <w:abstractNumId w:val="3"/>
     <w:lvlOverride w:ilvl="1">
       <w:lvl w:ilvl="1">
         <w:start w:val="1"/>
@@ -7679,8 +7595,8 @@
       </w:lvl>
     </w:lvlOverride>
   </w:num>
-  <w:num w:numId="71" w16cid:durableId="1329089684">
-    <w:abstractNumId w:val="5"/>
+  <w:num w:numId="69">
+    <w:abstractNumId w:val="3"/>
     <w:lvlOverride w:ilvl="1">
       <w:lvl w:ilvl="1">
         <w:start w:val="1"/>
@@ -7706,8 +7622,8 @@
       </w:lvl>
     </w:lvlOverride>
   </w:num>
-  <w:num w:numId="72" w16cid:durableId="661785668">
-    <w:abstractNumId w:val="5"/>
+  <w:num w:numId="70">
+    <w:abstractNumId w:val="3"/>
     <w:lvlOverride w:ilvl="1">
       <w:lvl w:ilvl="1">
         <w:start w:val="1"/>
@@ -7733,8 +7649,8 @@
       </w:lvl>
     </w:lvlOverride>
   </w:num>
-  <w:num w:numId="73" w16cid:durableId="705763988">
-    <w:abstractNumId w:val="5"/>
+  <w:num w:numId="71">
+    <w:abstractNumId w:val="3"/>
     <w:lvlOverride w:ilvl="1">
       <w:lvl w:ilvl="1">
         <w:start w:val="1"/>
@@ -7760,8 +7676,8 @@
       </w:lvl>
     </w:lvlOverride>
   </w:num>
-  <w:num w:numId="74" w16cid:durableId="791828887">
-    <w:abstractNumId w:val="5"/>
+  <w:num w:numId="72">
+    <w:abstractNumId w:val="3"/>
     <w:lvlOverride w:ilvl="1">
       <w:lvl w:ilvl="1">
         <w:start w:val="1"/>
@@ -7787,8 +7703,8 @@
       </w:lvl>
     </w:lvlOverride>
   </w:num>
-  <w:num w:numId="75" w16cid:durableId="1547444938">
-    <w:abstractNumId w:val="5"/>
+  <w:num w:numId="73">
+    <w:abstractNumId w:val="3"/>
     <w:lvlOverride w:ilvl="1">
       <w:lvl w:ilvl="1">
         <w:start w:val="1"/>
@@ -7814,8 +7730,8 @@
       </w:lvl>
     </w:lvlOverride>
   </w:num>
-  <w:num w:numId="76" w16cid:durableId="1472090454">
-    <w:abstractNumId w:val="5"/>
+  <w:num w:numId="74">
+    <w:abstractNumId w:val="3"/>
     <w:lvlOverride w:ilvl="1">
       <w:lvl w:ilvl="1">
         <w:start w:val="1"/>
@@ -7841,8 +7757,8 @@
       </w:lvl>
     </w:lvlOverride>
   </w:num>
-  <w:num w:numId="77" w16cid:durableId="1563565848">
-    <w:abstractNumId w:val="5"/>
+  <w:num w:numId="75">
+    <w:abstractNumId w:val="3"/>
     <w:lvlOverride w:ilvl="1">
       <w:lvl w:ilvl="1">
         <w:start w:val="1"/>
@@ -7868,8 +7784,8 @@
       </w:lvl>
     </w:lvlOverride>
   </w:num>
-  <w:num w:numId="78" w16cid:durableId="1599289087">
-    <w:abstractNumId w:val="5"/>
+  <w:num w:numId="76">
+    <w:abstractNumId w:val="3"/>
     <w:lvlOverride w:ilvl="1">
       <w:lvl w:ilvl="1">
         <w:start w:val="1"/>
@@ -7895,8 +7811,8 @@
       </w:lvl>
     </w:lvlOverride>
   </w:num>
-  <w:num w:numId="79" w16cid:durableId="1985114010">
-    <w:abstractNumId w:val="5"/>
+  <w:num w:numId="77">
+    <w:abstractNumId w:val="3"/>
     <w:lvlOverride w:ilvl="1">
       <w:lvl w:ilvl="1">
         <w:start w:val="1"/>
@@ -7922,8 +7838,8 @@
       </w:lvl>
     </w:lvlOverride>
   </w:num>
-  <w:num w:numId="80" w16cid:durableId="372776017">
-    <w:abstractNumId w:val="5"/>
+  <w:num w:numId="78">
+    <w:abstractNumId w:val="3"/>
     <w:lvlOverride w:ilvl="1">
       <w:lvl w:ilvl="1">
         <w:start w:val="1"/>
@@ -7949,8 +7865,8 @@
       </w:lvl>
     </w:lvlOverride>
   </w:num>
-  <w:num w:numId="81" w16cid:durableId="225067366">
-    <w:abstractNumId w:val="5"/>
+  <w:num w:numId="79">
+    <w:abstractNumId w:val="3"/>
     <w:lvlOverride w:ilvl="1">
       <w:lvl w:ilvl="1">
         <w:start w:val="1"/>
@@ -7976,8 +7892,8 @@
       </w:lvl>
     </w:lvlOverride>
   </w:num>
-  <w:num w:numId="82" w16cid:durableId="1172185437">
-    <w:abstractNumId w:val="5"/>
+  <w:num w:numId="80">
+    <w:abstractNumId w:val="3"/>
     <w:lvlOverride w:ilvl="1">
       <w:lvl w:ilvl="1">
         <w:start w:val="1"/>
@@ -8003,8 +7919,8 @@
       </w:lvl>
     </w:lvlOverride>
   </w:num>
-  <w:num w:numId="83" w16cid:durableId="219630274">
-    <w:abstractNumId w:val="5"/>
+  <w:num w:numId="81">
+    <w:abstractNumId w:val="3"/>
     <w:lvlOverride w:ilvl="1">
       <w:lvl w:ilvl="1">
         <w:start w:val="1"/>
@@ -8030,8 +7946,8 @@
       </w:lvl>
     </w:lvlOverride>
   </w:num>
-  <w:num w:numId="84" w16cid:durableId="1646470613">
-    <w:abstractNumId w:val="5"/>
+  <w:num w:numId="82">
+    <w:abstractNumId w:val="3"/>
     <w:lvlOverride w:ilvl="1">
       <w:lvl w:ilvl="1">
         <w:start w:val="1"/>
@@ -8057,8 +7973,8 @@
       </w:lvl>
     </w:lvlOverride>
   </w:num>
-  <w:num w:numId="85" w16cid:durableId="647369497">
-    <w:abstractNumId w:val="5"/>
+  <w:num w:numId="83">
+    <w:abstractNumId w:val="3"/>
     <w:lvlOverride w:ilvl="1">
       <w:lvl w:ilvl="1">
         <w:start w:val="1"/>
@@ -8084,8 +8000,8 @@
       </w:lvl>
     </w:lvlOverride>
   </w:num>
-  <w:num w:numId="86" w16cid:durableId="828593467">
-    <w:abstractNumId w:val="5"/>
+  <w:num w:numId="84">
+    <w:abstractNumId w:val="3"/>
     <w:lvlOverride w:ilvl="1">
       <w:lvl w:ilvl="1">
         <w:start w:val="1"/>
@@ -8111,8 +8027,8 @@
       </w:lvl>
     </w:lvlOverride>
   </w:num>
-  <w:num w:numId="87" w16cid:durableId="1295214529">
-    <w:abstractNumId w:val="5"/>
+  <w:num w:numId="85">
+    <w:abstractNumId w:val="3"/>
     <w:lvlOverride w:ilvl="1">
       <w:lvl w:ilvl="1">
         <w:start w:val="1"/>
@@ -8138,8 +8054,8 @@
       </w:lvl>
     </w:lvlOverride>
   </w:num>
-  <w:num w:numId="88" w16cid:durableId="1003973605">
-    <w:abstractNumId w:val="5"/>
+  <w:num w:numId="86">
+    <w:abstractNumId w:val="3"/>
     <w:lvlOverride w:ilvl="1">
       <w:lvl w:ilvl="1">
         <w:start w:val="1"/>
@@ -8165,8 +8081,8 @@
       </w:lvl>
     </w:lvlOverride>
   </w:num>
-  <w:num w:numId="89" w16cid:durableId="276987123">
-    <w:abstractNumId w:val="5"/>
+  <w:num w:numId="87">
+    <w:abstractNumId w:val="3"/>
     <w:lvlOverride w:ilvl="1">
       <w:lvl w:ilvl="1">
         <w:start w:val="1"/>
@@ -8192,8 +8108,8 @@
       </w:lvl>
     </w:lvlOverride>
   </w:num>
-  <w:num w:numId="90" w16cid:durableId="778915604">
-    <w:abstractNumId w:val="5"/>
+  <w:num w:numId="88">
+    <w:abstractNumId w:val="3"/>
     <w:lvlOverride w:ilvl="1">
       <w:lvl w:ilvl="1">
         <w:start w:val="1"/>
@@ -8219,8 +8135,8 @@
       </w:lvl>
     </w:lvlOverride>
   </w:num>
-  <w:num w:numId="91" w16cid:durableId="1314793124">
-    <w:abstractNumId w:val="5"/>
+  <w:num w:numId="89">
+    <w:abstractNumId w:val="3"/>
     <w:lvlOverride w:ilvl="1">
       <w:lvl w:ilvl="1">
         <w:start w:val="1"/>
@@ -8246,8 +8162,8 @@
       </w:lvl>
     </w:lvlOverride>
   </w:num>
-  <w:num w:numId="92" w16cid:durableId="1773472641">
-    <w:abstractNumId w:val="5"/>
+  <w:num w:numId="90">
+    <w:abstractNumId w:val="3"/>
     <w:lvlOverride w:ilvl="1">
       <w:lvl w:ilvl="1">
         <w:start w:val="1"/>
@@ -8273,8 +8189,8 @@
       </w:lvl>
     </w:lvlOverride>
   </w:num>
-  <w:num w:numId="93" w16cid:durableId="891694756">
-    <w:abstractNumId w:val="5"/>
+  <w:num w:numId="91">
+    <w:abstractNumId w:val="3"/>
     <w:lvlOverride w:ilvl="1">
       <w:lvl w:ilvl="1">
         <w:start w:val="1"/>
@@ -8300,8 +8216,8 @@
       </w:lvl>
     </w:lvlOverride>
   </w:num>
-  <w:num w:numId="94" w16cid:durableId="1046562902">
-    <w:abstractNumId w:val="5"/>
+  <w:num w:numId="92">
+    <w:abstractNumId w:val="3"/>
     <w:lvlOverride w:ilvl="1">
       <w:lvl w:ilvl="1">
         <w:start w:val="1"/>
@@ -8327,8 +8243,8 @@
       </w:lvl>
     </w:lvlOverride>
   </w:num>
-  <w:num w:numId="95" w16cid:durableId="884757460">
-    <w:abstractNumId w:val="5"/>
+  <w:num w:numId="93">
+    <w:abstractNumId w:val="3"/>
     <w:lvlOverride w:ilvl="1">
       <w:lvl w:ilvl="1">
         <w:start w:val="1"/>
@@ -8354,8 +8270,8 @@
       </w:lvl>
     </w:lvlOverride>
   </w:num>
-  <w:num w:numId="96" w16cid:durableId="455102245">
-    <w:abstractNumId w:val="5"/>
+  <w:num w:numId="94">
+    <w:abstractNumId w:val="3"/>
     <w:lvlOverride w:ilvl="1">
       <w:lvl w:ilvl="1">
         <w:start w:val="1"/>
@@ -8381,8 +8297,8 @@
       </w:lvl>
     </w:lvlOverride>
   </w:num>
-  <w:num w:numId="97" w16cid:durableId="1267038098">
-    <w:abstractNumId w:val="5"/>
+  <w:num w:numId="95">
+    <w:abstractNumId w:val="3"/>
     <w:lvlOverride w:ilvl="1">
       <w:lvl w:ilvl="1">
         <w:start w:val="1"/>
@@ -8408,8 +8324,8 @@
       </w:lvl>
     </w:lvlOverride>
   </w:num>
-  <w:num w:numId="98" w16cid:durableId="932125458">
-    <w:abstractNumId w:val="5"/>
+  <w:num w:numId="96">
+    <w:abstractNumId w:val="3"/>
     <w:lvlOverride w:ilvl="1">
       <w:lvl w:ilvl="1">
         <w:start w:val="1"/>
@@ -8423,6 +8339,7 @@
           <w:ind w:left="999" w:hanging="432"/>
         </w:pPr>
         <w:rPr>
+          <w:rFonts w:ascii="Arial" w:hAnsi="Arial" w:cs="Arial" w:hint="default"/>
           <w:b/>
           <w:i w:val="0"/>
           <w:strike w:val="0"/>
@@ -8435,8 +8352,8 @@
       </w:lvl>
     </w:lvlOverride>
   </w:num>
-  <w:num w:numId="99" w16cid:durableId="2050757821">
-    <w:abstractNumId w:val="5"/>
+  <w:num w:numId="97">
+    <w:abstractNumId w:val="3"/>
     <w:lvlOverride w:ilvl="1">
       <w:lvl w:ilvl="1">
         <w:start w:val="1"/>
@@ -8462,8 +8379,8 @@
       </w:lvl>
     </w:lvlOverride>
   </w:num>
-  <w:num w:numId="100" w16cid:durableId="217016367">
-    <w:abstractNumId w:val="5"/>
+  <w:num w:numId="98">
+    <w:abstractNumId w:val="3"/>
     <w:lvlOverride w:ilvl="1">
       <w:lvl w:ilvl="1">
         <w:start w:val="1"/>
@@ -8489,8 +8406,8 @@
       </w:lvl>
     </w:lvlOverride>
   </w:num>
-  <w:num w:numId="101" w16cid:durableId="2044820357">
-    <w:abstractNumId w:val="5"/>
+  <w:num w:numId="99">
+    <w:abstractNumId w:val="3"/>
     <w:lvlOverride w:ilvl="1">
       <w:lvl w:ilvl="1">
         <w:start w:val="1"/>
@@ -8516,8 +8433,8 @@
       </w:lvl>
     </w:lvlOverride>
   </w:num>
-  <w:num w:numId="102" w16cid:durableId="1862477014">
-    <w:abstractNumId w:val="5"/>
+  <w:num w:numId="100">
+    <w:abstractNumId w:val="3"/>
     <w:lvlOverride w:ilvl="1">
       <w:lvl w:ilvl="1">
         <w:start w:val="1"/>
@@ -8543,8 +8460,8 @@
       </w:lvl>
     </w:lvlOverride>
   </w:num>
-  <w:num w:numId="103" w16cid:durableId="1969622683">
-    <w:abstractNumId w:val="5"/>
+  <w:num w:numId="101">
+    <w:abstractNumId w:val="3"/>
     <w:lvlOverride w:ilvl="1">
       <w:lvl w:ilvl="1">
         <w:start w:val="1"/>
@@ -8570,8 +8487,8 @@
       </w:lvl>
     </w:lvlOverride>
   </w:num>
-  <w:num w:numId="104" w16cid:durableId="444926475">
-    <w:abstractNumId w:val="5"/>
+  <w:num w:numId="102">
+    <w:abstractNumId w:val="3"/>
     <w:lvlOverride w:ilvl="1">
       <w:lvl w:ilvl="1">
         <w:start w:val="1"/>
@@ -8597,8 +8514,8 @@
       </w:lvl>
     </w:lvlOverride>
   </w:num>
-  <w:num w:numId="105" w16cid:durableId="552470205">
-    <w:abstractNumId w:val="5"/>
+  <w:num w:numId="103">
+    <w:abstractNumId w:val="3"/>
     <w:lvlOverride w:ilvl="1">
       <w:lvl w:ilvl="1">
         <w:start w:val="1"/>
@@ -8624,8 +8541,8 @@
       </w:lvl>
     </w:lvlOverride>
   </w:num>
-  <w:num w:numId="106" w16cid:durableId="447699834">
-    <w:abstractNumId w:val="5"/>
+  <w:num w:numId="104">
+    <w:abstractNumId w:val="3"/>
     <w:lvlOverride w:ilvl="1">
       <w:lvl w:ilvl="1">
         <w:start w:val="1"/>
@@ -8651,8 +8568,8 @@
       </w:lvl>
     </w:lvlOverride>
   </w:num>
-  <w:num w:numId="107" w16cid:durableId="634145729">
-    <w:abstractNumId w:val="5"/>
+  <w:num w:numId="105">
+    <w:abstractNumId w:val="3"/>
     <w:lvlOverride w:ilvl="1">
       <w:lvl w:ilvl="1">
         <w:start w:val="1"/>
@@ -8678,8 +8595,8 @@
       </w:lvl>
     </w:lvlOverride>
   </w:num>
-  <w:num w:numId="108" w16cid:durableId="1307247911">
-    <w:abstractNumId w:val="5"/>
+  <w:num w:numId="106">
+    <w:abstractNumId w:val="3"/>
     <w:lvlOverride w:ilvl="1">
       <w:lvl w:ilvl="1">
         <w:start w:val="1"/>
@@ -8705,8 +8622,8 @@
       </w:lvl>
     </w:lvlOverride>
   </w:num>
-  <w:num w:numId="109" w16cid:durableId="1541167136">
-    <w:abstractNumId w:val="5"/>
+  <w:num w:numId="107">
+    <w:abstractNumId w:val="3"/>
     <w:lvlOverride w:ilvl="1">
       <w:lvl w:ilvl="1">
         <w:start w:val="1"/>
@@ -8732,8 +8649,8 @@
       </w:lvl>
     </w:lvlOverride>
   </w:num>
-  <w:num w:numId="110" w16cid:durableId="1163666307">
-    <w:abstractNumId w:val="5"/>
+  <w:num w:numId="108">
+    <w:abstractNumId w:val="3"/>
     <w:lvlOverride w:ilvl="1">
       <w:lvl w:ilvl="1">
         <w:start w:val="1"/>
@@ -8759,8 +8676,8 @@
       </w:lvl>
     </w:lvlOverride>
   </w:num>
-  <w:num w:numId="111" w16cid:durableId="1377193241">
-    <w:abstractNumId w:val="5"/>
+  <w:num w:numId="109">
+    <w:abstractNumId w:val="3"/>
     <w:lvlOverride w:ilvl="1">
       <w:lvl w:ilvl="1">
         <w:start w:val="1"/>
@@ -8786,8 +8703,8 @@
       </w:lvl>
     </w:lvlOverride>
   </w:num>
-  <w:num w:numId="112" w16cid:durableId="213540837">
-    <w:abstractNumId w:val="5"/>
+  <w:num w:numId="110">
+    <w:abstractNumId w:val="3"/>
     <w:lvlOverride w:ilvl="1">
       <w:lvl w:ilvl="1">
         <w:start w:val="1"/>
@@ -8813,8 +8730,8 @@
       </w:lvl>
     </w:lvlOverride>
   </w:num>
-  <w:num w:numId="113" w16cid:durableId="1294605018">
-    <w:abstractNumId w:val="5"/>
+  <w:num w:numId="111">
+    <w:abstractNumId w:val="3"/>
     <w:lvlOverride w:ilvl="1">
       <w:lvl w:ilvl="1">
         <w:start w:val="1"/>
@@ -8840,8 +8757,8 @@
       </w:lvl>
     </w:lvlOverride>
   </w:num>
-  <w:num w:numId="114" w16cid:durableId="492721877">
-    <w:abstractNumId w:val="5"/>
+  <w:num w:numId="112">
+    <w:abstractNumId w:val="3"/>
     <w:lvlOverride w:ilvl="1">
       <w:lvl w:ilvl="1">
         <w:start w:val="1"/>
@@ -8867,8 +8784,8 @@
       </w:lvl>
     </w:lvlOverride>
   </w:num>
-  <w:num w:numId="115" w16cid:durableId="2076930102">
-    <w:abstractNumId w:val="5"/>
+  <w:num w:numId="113">
+    <w:abstractNumId w:val="3"/>
     <w:lvlOverride w:ilvl="1">
       <w:lvl w:ilvl="1">
         <w:start w:val="1"/>
@@ -8894,753 +8811,12 @@
       </w:lvl>
     </w:lvlOverride>
   </w:num>
-  <w:num w:numId="116" w16cid:durableId="106196120">
-    <w:abstractNumId w:val="5"/>
-    <w:lvlOverride w:ilvl="1">
-      <w:lvl w:ilvl="1">
-        <w:start w:val="1"/>
-        <w:numFmt w:val="decimal"/>
-        <w:lvlText w:val="%1.%2."/>
-        <w:lvlJc w:val="left"/>
-        <w:pPr>
-          <w:tabs>
-            <w:tab w:val="num" w:pos="0"/>
-          </w:tabs>
-          <w:ind w:left="999" w:hanging="432"/>
-        </w:pPr>
-        <w:rPr>
-          <w:b/>
-          <w:i w:val="0"/>
-          <w:strike w:val="0"/>
-          <w:dstrike w:val="0"/>
-          <w:color w:val="auto"/>
-          <w:sz w:val="20"/>
-          <w:szCs w:val="20"/>
-          <w:u w:val="none"/>
-        </w:rPr>
-      </w:lvl>
-    </w:lvlOverride>
-  </w:num>
-  <w:num w:numId="117" w16cid:durableId="338505735">
-    <w:abstractNumId w:val="5"/>
-    <w:lvlOverride w:ilvl="1">
-      <w:lvl w:ilvl="1">
-        <w:start w:val="1"/>
-        <w:numFmt w:val="decimal"/>
-        <w:lvlText w:val="%1.%2."/>
-        <w:lvlJc w:val="left"/>
-        <w:pPr>
-          <w:tabs>
-            <w:tab w:val="num" w:pos="0"/>
-          </w:tabs>
-          <w:ind w:left="999" w:hanging="432"/>
-        </w:pPr>
-        <w:rPr>
-          <w:b/>
-          <w:i w:val="0"/>
-          <w:strike w:val="0"/>
-          <w:dstrike w:val="0"/>
-          <w:color w:val="auto"/>
-          <w:sz w:val="20"/>
-          <w:szCs w:val="20"/>
-          <w:u w:val="none"/>
-        </w:rPr>
-      </w:lvl>
-    </w:lvlOverride>
-  </w:num>
-  <w:num w:numId="118" w16cid:durableId="622225839">
-    <w:abstractNumId w:val="5"/>
-    <w:lvlOverride w:ilvl="1">
-      <w:lvl w:ilvl="1">
-        <w:start w:val="1"/>
-        <w:numFmt w:val="decimal"/>
-        <w:lvlText w:val="%1.%2."/>
-        <w:lvlJc w:val="left"/>
-        <w:pPr>
-          <w:tabs>
-            <w:tab w:val="num" w:pos="0"/>
-          </w:tabs>
-          <w:ind w:left="999" w:hanging="432"/>
-        </w:pPr>
-        <w:rPr>
-          <w:b/>
-          <w:i w:val="0"/>
-          <w:strike w:val="0"/>
-          <w:dstrike w:val="0"/>
-          <w:color w:val="auto"/>
-          <w:sz w:val="20"/>
-          <w:szCs w:val="20"/>
-          <w:u w:val="none"/>
-        </w:rPr>
-      </w:lvl>
-    </w:lvlOverride>
-  </w:num>
-  <w:num w:numId="119" w16cid:durableId="702483089">
-    <w:abstractNumId w:val="5"/>
-    <w:lvlOverride w:ilvl="1">
-      <w:lvl w:ilvl="1">
-        <w:start w:val="1"/>
-        <w:numFmt w:val="decimal"/>
-        <w:lvlText w:val="%1.%2."/>
-        <w:lvlJc w:val="left"/>
-        <w:pPr>
-          <w:tabs>
-            <w:tab w:val="num" w:pos="0"/>
-          </w:tabs>
-          <w:ind w:left="999" w:hanging="432"/>
-        </w:pPr>
-        <w:rPr>
-          <w:b/>
-          <w:i w:val="0"/>
-          <w:strike w:val="0"/>
-          <w:dstrike w:val="0"/>
-          <w:color w:val="auto"/>
-          <w:sz w:val="20"/>
-          <w:szCs w:val="20"/>
-          <w:u w:val="none"/>
-        </w:rPr>
-      </w:lvl>
-    </w:lvlOverride>
-  </w:num>
-  <w:num w:numId="120" w16cid:durableId="932667934">
-    <w:abstractNumId w:val="5"/>
-    <w:lvlOverride w:ilvl="1">
-      <w:lvl w:ilvl="1">
-        <w:start w:val="1"/>
-        <w:numFmt w:val="decimal"/>
-        <w:lvlText w:val="%1.%2."/>
-        <w:lvlJc w:val="left"/>
-        <w:pPr>
-          <w:tabs>
-            <w:tab w:val="num" w:pos="0"/>
-          </w:tabs>
-          <w:ind w:left="999" w:hanging="432"/>
-        </w:pPr>
-        <w:rPr>
-          <w:b/>
-          <w:i w:val="0"/>
-          <w:strike w:val="0"/>
-          <w:dstrike w:val="0"/>
-          <w:color w:val="auto"/>
-          <w:sz w:val="20"/>
-          <w:szCs w:val="20"/>
-          <w:u w:val="none"/>
-        </w:rPr>
-      </w:lvl>
-    </w:lvlOverride>
-  </w:num>
-  <w:num w:numId="121" w16cid:durableId="801387442">
-    <w:abstractNumId w:val="5"/>
-    <w:lvlOverride w:ilvl="1">
-      <w:lvl w:ilvl="1">
-        <w:start w:val="1"/>
-        <w:numFmt w:val="decimal"/>
-        <w:lvlText w:val="%1.%2."/>
-        <w:lvlJc w:val="left"/>
-        <w:pPr>
-          <w:tabs>
-            <w:tab w:val="num" w:pos="0"/>
-          </w:tabs>
-          <w:ind w:left="999" w:hanging="432"/>
-        </w:pPr>
-        <w:rPr>
-          <w:b/>
-          <w:i w:val="0"/>
-          <w:strike w:val="0"/>
-          <w:dstrike w:val="0"/>
-          <w:color w:val="auto"/>
-          <w:sz w:val="20"/>
-          <w:szCs w:val="20"/>
-          <w:u w:val="none"/>
-        </w:rPr>
-      </w:lvl>
-    </w:lvlOverride>
-  </w:num>
-  <w:num w:numId="122" w16cid:durableId="1462069132">
-    <w:abstractNumId w:val="5"/>
-    <w:lvlOverride w:ilvl="1">
-      <w:lvl w:ilvl="1">
-        <w:start w:val="1"/>
-        <w:numFmt w:val="decimal"/>
-        <w:lvlText w:val="%1.%2."/>
-        <w:lvlJc w:val="left"/>
-        <w:pPr>
-          <w:tabs>
-            <w:tab w:val="num" w:pos="0"/>
-          </w:tabs>
-          <w:ind w:left="999" w:hanging="432"/>
-        </w:pPr>
-        <w:rPr>
-          <w:b/>
-          <w:i w:val="0"/>
-          <w:strike w:val="0"/>
-          <w:dstrike w:val="0"/>
-          <w:color w:val="auto"/>
-          <w:sz w:val="20"/>
-          <w:szCs w:val="20"/>
-          <w:u w:val="none"/>
-        </w:rPr>
-      </w:lvl>
-    </w:lvlOverride>
-  </w:num>
-  <w:num w:numId="123" w16cid:durableId="1016268949">
-    <w:abstractNumId w:val="5"/>
-    <w:lvlOverride w:ilvl="1">
-      <w:lvl w:ilvl="1">
-        <w:start w:val="1"/>
-        <w:numFmt w:val="decimal"/>
-        <w:lvlText w:val="%1.%2."/>
-        <w:lvlJc w:val="left"/>
-        <w:pPr>
-          <w:tabs>
-            <w:tab w:val="num" w:pos="0"/>
-          </w:tabs>
-          <w:ind w:left="999" w:hanging="432"/>
-        </w:pPr>
-        <w:rPr>
-          <w:rFonts w:ascii="Arial" w:hAnsi="Arial" w:cs="Arial" w:hint="default"/>
-          <w:b/>
-          <w:i w:val="0"/>
-          <w:strike w:val="0"/>
-          <w:dstrike w:val="0"/>
-          <w:color w:val="auto"/>
-          <w:sz w:val="20"/>
-          <w:szCs w:val="20"/>
-          <w:u w:val="none"/>
-        </w:rPr>
-      </w:lvl>
-    </w:lvlOverride>
-  </w:num>
-  <w:num w:numId="124" w16cid:durableId="1387991570">
-    <w:abstractNumId w:val="5"/>
-    <w:lvlOverride w:ilvl="1">
-      <w:lvl w:ilvl="1">
-        <w:start w:val="1"/>
-        <w:numFmt w:val="decimal"/>
-        <w:lvlText w:val="%1.%2."/>
-        <w:lvlJc w:val="left"/>
-        <w:pPr>
-          <w:tabs>
-            <w:tab w:val="num" w:pos="0"/>
-          </w:tabs>
-          <w:ind w:left="999" w:hanging="432"/>
-        </w:pPr>
-        <w:rPr>
-          <w:b/>
-          <w:i w:val="0"/>
-          <w:strike w:val="0"/>
-          <w:dstrike w:val="0"/>
-          <w:color w:val="auto"/>
-          <w:sz w:val="20"/>
-          <w:szCs w:val="20"/>
-          <w:u w:val="none"/>
-        </w:rPr>
-      </w:lvl>
-    </w:lvlOverride>
-  </w:num>
-  <w:num w:numId="125" w16cid:durableId="1459298652">
-    <w:abstractNumId w:val="5"/>
-    <w:lvlOverride w:ilvl="1">
-      <w:lvl w:ilvl="1">
-        <w:start w:val="1"/>
-        <w:numFmt w:val="decimal"/>
-        <w:lvlText w:val="%1.%2."/>
-        <w:lvlJc w:val="left"/>
-        <w:pPr>
-          <w:tabs>
-            <w:tab w:val="num" w:pos="0"/>
-          </w:tabs>
-          <w:ind w:left="999" w:hanging="432"/>
-        </w:pPr>
-        <w:rPr>
-          <w:b/>
-          <w:i w:val="0"/>
-          <w:strike w:val="0"/>
-          <w:dstrike w:val="0"/>
-          <w:color w:val="auto"/>
-          <w:sz w:val="20"/>
-          <w:szCs w:val="20"/>
-          <w:u w:val="none"/>
-        </w:rPr>
-      </w:lvl>
-    </w:lvlOverride>
-  </w:num>
-  <w:num w:numId="126" w16cid:durableId="1067342136">
-    <w:abstractNumId w:val="5"/>
-    <w:lvlOverride w:ilvl="1">
-      <w:lvl w:ilvl="1">
-        <w:start w:val="1"/>
-        <w:numFmt w:val="decimal"/>
-        <w:lvlText w:val="%1.%2."/>
-        <w:lvlJc w:val="left"/>
-        <w:pPr>
-          <w:tabs>
-            <w:tab w:val="num" w:pos="0"/>
-          </w:tabs>
-          <w:ind w:left="999" w:hanging="432"/>
-        </w:pPr>
-        <w:rPr>
-          <w:b/>
-          <w:i w:val="0"/>
-          <w:strike w:val="0"/>
-          <w:dstrike w:val="0"/>
-          <w:color w:val="auto"/>
-          <w:sz w:val="20"/>
-          <w:szCs w:val="20"/>
-          <w:u w:val="none"/>
-        </w:rPr>
-      </w:lvl>
-    </w:lvlOverride>
-  </w:num>
-  <w:num w:numId="127" w16cid:durableId="575364233">
-    <w:abstractNumId w:val="5"/>
-    <w:lvlOverride w:ilvl="1">
-      <w:lvl w:ilvl="1">
-        <w:start w:val="1"/>
-        <w:numFmt w:val="decimal"/>
-        <w:lvlText w:val="%1.%2."/>
-        <w:lvlJc w:val="left"/>
-        <w:pPr>
-          <w:tabs>
-            <w:tab w:val="num" w:pos="0"/>
-          </w:tabs>
-          <w:ind w:left="999" w:hanging="432"/>
-        </w:pPr>
-        <w:rPr>
-          <w:b/>
-          <w:i w:val="0"/>
-          <w:strike w:val="0"/>
-          <w:dstrike w:val="0"/>
-          <w:color w:val="auto"/>
-          <w:sz w:val="20"/>
-          <w:szCs w:val="20"/>
-          <w:u w:val="none"/>
-        </w:rPr>
-      </w:lvl>
-    </w:lvlOverride>
-  </w:num>
-  <w:num w:numId="128" w16cid:durableId="1901869164">
-    <w:abstractNumId w:val="5"/>
-    <w:lvlOverride w:ilvl="1">
-      <w:lvl w:ilvl="1">
-        <w:start w:val="1"/>
-        <w:numFmt w:val="decimal"/>
-        <w:lvlText w:val="%1.%2."/>
-        <w:lvlJc w:val="left"/>
-        <w:pPr>
-          <w:tabs>
-            <w:tab w:val="num" w:pos="0"/>
-          </w:tabs>
-          <w:ind w:left="999" w:hanging="432"/>
-        </w:pPr>
-        <w:rPr>
-          <w:b/>
-          <w:i w:val="0"/>
-          <w:strike w:val="0"/>
-          <w:dstrike w:val="0"/>
-          <w:color w:val="auto"/>
-          <w:sz w:val="20"/>
-          <w:szCs w:val="20"/>
-          <w:u w:val="none"/>
-        </w:rPr>
-      </w:lvl>
-    </w:lvlOverride>
-  </w:num>
-  <w:num w:numId="129" w16cid:durableId="890656788">
-    <w:abstractNumId w:val="5"/>
-    <w:lvlOverride w:ilvl="1">
-      <w:lvl w:ilvl="1">
-        <w:start w:val="1"/>
-        <w:numFmt w:val="decimal"/>
-        <w:lvlText w:val="%1.%2."/>
-        <w:lvlJc w:val="left"/>
-        <w:pPr>
-          <w:tabs>
-            <w:tab w:val="num" w:pos="0"/>
-          </w:tabs>
-          <w:ind w:left="999" w:hanging="432"/>
-        </w:pPr>
-        <w:rPr>
-          <w:b/>
-          <w:i w:val="0"/>
-          <w:strike w:val="0"/>
-          <w:dstrike w:val="0"/>
-          <w:color w:val="auto"/>
-          <w:sz w:val="20"/>
-          <w:szCs w:val="20"/>
-          <w:u w:val="none"/>
-        </w:rPr>
-      </w:lvl>
-    </w:lvlOverride>
-  </w:num>
-  <w:num w:numId="130" w16cid:durableId="2087258771">
-    <w:abstractNumId w:val="5"/>
-    <w:lvlOverride w:ilvl="1">
-      <w:lvl w:ilvl="1">
-        <w:start w:val="1"/>
-        <w:numFmt w:val="decimal"/>
-        <w:lvlText w:val="%1.%2."/>
-        <w:lvlJc w:val="left"/>
-        <w:pPr>
-          <w:tabs>
-            <w:tab w:val="num" w:pos="0"/>
-          </w:tabs>
-          <w:ind w:left="999" w:hanging="432"/>
-        </w:pPr>
-        <w:rPr>
-          <w:b/>
-          <w:i w:val="0"/>
-          <w:strike w:val="0"/>
-          <w:dstrike w:val="0"/>
-          <w:color w:val="auto"/>
-          <w:sz w:val="20"/>
-          <w:szCs w:val="20"/>
-          <w:u w:val="none"/>
-        </w:rPr>
-      </w:lvl>
-    </w:lvlOverride>
-  </w:num>
-  <w:num w:numId="131" w16cid:durableId="1432894545">
-    <w:abstractNumId w:val="5"/>
-    <w:lvlOverride w:ilvl="1">
-      <w:lvl w:ilvl="1">
-        <w:start w:val="1"/>
-        <w:numFmt w:val="decimal"/>
-        <w:lvlText w:val="%1.%2."/>
-        <w:lvlJc w:val="left"/>
-        <w:pPr>
-          <w:tabs>
-            <w:tab w:val="num" w:pos="0"/>
-          </w:tabs>
-          <w:ind w:left="999" w:hanging="432"/>
-        </w:pPr>
-        <w:rPr>
-          <w:b/>
-          <w:i w:val="0"/>
-          <w:strike w:val="0"/>
-          <w:dstrike w:val="0"/>
-          <w:color w:val="auto"/>
-          <w:sz w:val="20"/>
-          <w:szCs w:val="20"/>
-          <w:u w:val="none"/>
-        </w:rPr>
-      </w:lvl>
-    </w:lvlOverride>
-  </w:num>
-  <w:num w:numId="132" w16cid:durableId="116335843">
-    <w:abstractNumId w:val="5"/>
-    <w:lvlOverride w:ilvl="1">
-      <w:lvl w:ilvl="1">
-        <w:start w:val="1"/>
-        <w:numFmt w:val="decimal"/>
-        <w:lvlText w:val="%1.%2."/>
-        <w:lvlJc w:val="left"/>
-        <w:pPr>
-          <w:tabs>
-            <w:tab w:val="num" w:pos="0"/>
-          </w:tabs>
-          <w:ind w:left="999" w:hanging="432"/>
-        </w:pPr>
-        <w:rPr>
-          <w:b/>
-          <w:i w:val="0"/>
-          <w:strike w:val="0"/>
-          <w:dstrike w:val="0"/>
-          <w:color w:val="auto"/>
-          <w:sz w:val="20"/>
-          <w:szCs w:val="20"/>
-          <w:u w:val="none"/>
-        </w:rPr>
-      </w:lvl>
-    </w:lvlOverride>
-  </w:num>
-  <w:num w:numId="133" w16cid:durableId="1990554176">
-    <w:abstractNumId w:val="5"/>
-    <w:lvlOverride w:ilvl="1">
-      <w:lvl w:ilvl="1">
-        <w:start w:val="1"/>
-        <w:numFmt w:val="decimal"/>
-        <w:lvlText w:val="%1.%2."/>
-        <w:lvlJc w:val="left"/>
-        <w:pPr>
-          <w:tabs>
-            <w:tab w:val="num" w:pos="0"/>
-          </w:tabs>
-          <w:ind w:left="999" w:hanging="432"/>
-        </w:pPr>
-        <w:rPr>
-          <w:b/>
-          <w:i w:val="0"/>
-          <w:strike w:val="0"/>
-          <w:dstrike w:val="0"/>
-          <w:color w:val="auto"/>
-          <w:sz w:val="20"/>
-          <w:szCs w:val="20"/>
-          <w:u w:val="none"/>
-        </w:rPr>
-      </w:lvl>
-    </w:lvlOverride>
-  </w:num>
-  <w:num w:numId="134" w16cid:durableId="1821457364">
-    <w:abstractNumId w:val="5"/>
-    <w:lvlOverride w:ilvl="1">
-      <w:lvl w:ilvl="1">
-        <w:start w:val="1"/>
-        <w:numFmt w:val="decimal"/>
-        <w:lvlText w:val="%1.%2."/>
-        <w:lvlJc w:val="left"/>
-        <w:pPr>
-          <w:tabs>
-            <w:tab w:val="num" w:pos="0"/>
-          </w:tabs>
-          <w:ind w:left="999" w:hanging="432"/>
-        </w:pPr>
-        <w:rPr>
-          <w:b/>
-          <w:i w:val="0"/>
-          <w:strike w:val="0"/>
-          <w:dstrike w:val="0"/>
-          <w:color w:val="auto"/>
-          <w:sz w:val="20"/>
-          <w:szCs w:val="20"/>
-          <w:u w:val="none"/>
-        </w:rPr>
-      </w:lvl>
-    </w:lvlOverride>
-  </w:num>
-  <w:num w:numId="135" w16cid:durableId="1627080827">
-    <w:abstractNumId w:val="5"/>
-    <w:lvlOverride w:ilvl="1">
-      <w:lvl w:ilvl="1">
-        <w:start w:val="1"/>
-        <w:numFmt w:val="decimal"/>
-        <w:lvlText w:val="%1.%2."/>
-        <w:lvlJc w:val="left"/>
-        <w:pPr>
-          <w:tabs>
-            <w:tab w:val="num" w:pos="0"/>
-          </w:tabs>
-          <w:ind w:left="999" w:hanging="432"/>
-        </w:pPr>
-        <w:rPr>
-          <w:b/>
-          <w:i w:val="0"/>
-          <w:strike w:val="0"/>
-          <w:dstrike w:val="0"/>
-          <w:color w:val="auto"/>
-          <w:sz w:val="20"/>
-          <w:szCs w:val="20"/>
-          <w:u w:val="none"/>
-        </w:rPr>
-      </w:lvl>
-    </w:lvlOverride>
-  </w:num>
-  <w:num w:numId="136" w16cid:durableId="303387934">
-    <w:abstractNumId w:val="5"/>
-    <w:lvlOverride w:ilvl="1">
-      <w:lvl w:ilvl="1">
-        <w:start w:val="1"/>
-        <w:numFmt w:val="decimal"/>
-        <w:lvlText w:val="%1.%2."/>
-        <w:lvlJc w:val="left"/>
-        <w:pPr>
-          <w:tabs>
-            <w:tab w:val="num" w:pos="0"/>
-          </w:tabs>
-          <w:ind w:left="999" w:hanging="432"/>
-        </w:pPr>
-        <w:rPr>
-          <w:b/>
-          <w:i w:val="0"/>
-          <w:strike w:val="0"/>
-          <w:dstrike w:val="0"/>
-          <w:color w:val="auto"/>
-          <w:sz w:val="20"/>
-          <w:szCs w:val="20"/>
-          <w:u w:val="none"/>
-        </w:rPr>
-      </w:lvl>
-    </w:lvlOverride>
-  </w:num>
-  <w:num w:numId="137" w16cid:durableId="1593051380">
-    <w:abstractNumId w:val="5"/>
-    <w:lvlOverride w:ilvl="1">
-      <w:lvl w:ilvl="1">
-        <w:start w:val="1"/>
-        <w:numFmt w:val="decimal"/>
-        <w:lvlText w:val="%1.%2."/>
-        <w:lvlJc w:val="left"/>
-        <w:pPr>
-          <w:tabs>
-            <w:tab w:val="num" w:pos="0"/>
-          </w:tabs>
-          <w:ind w:left="999" w:hanging="432"/>
-        </w:pPr>
-        <w:rPr>
-          <w:b/>
-          <w:i w:val="0"/>
-          <w:strike w:val="0"/>
-          <w:dstrike w:val="0"/>
-          <w:color w:val="auto"/>
-          <w:sz w:val="20"/>
-          <w:szCs w:val="20"/>
-          <w:u w:val="none"/>
-        </w:rPr>
-      </w:lvl>
-    </w:lvlOverride>
-  </w:num>
-  <w:num w:numId="138" w16cid:durableId="1313366799">
-    <w:abstractNumId w:val="5"/>
-    <w:lvlOverride w:ilvl="1">
-      <w:lvl w:ilvl="1">
-        <w:start w:val="1"/>
-        <w:numFmt w:val="decimal"/>
-        <w:lvlText w:val="%1.%2."/>
-        <w:lvlJc w:val="left"/>
-        <w:pPr>
-          <w:tabs>
-            <w:tab w:val="num" w:pos="0"/>
-          </w:tabs>
-          <w:ind w:left="999" w:hanging="432"/>
-        </w:pPr>
-        <w:rPr>
-          <w:b/>
-          <w:i w:val="0"/>
-          <w:strike w:val="0"/>
-          <w:dstrike w:val="0"/>
-          <w:color w:val="auto"/>
-          <w:sz w:val="20"/>
-          <w:szCs w:val="20"/>
-          <w:u w:val="none"/>
-        </w:rPr>
-      </w:lvl>
-    </w:lvlOverride>
-  </w:num>
-  <w:num w:numId="139" w16cid:durableId="40326103">
-    <w:abstractNumId w:val="5"/>
-    <w:lvlOverride w:ilvl="1">
-      <w:lvl w:ilvl="1">
-        <w:start w:val="1"/>
-        <w:numFmt w:val="decimal"/>
-        <w:lvlText w:val="%1.%2."/>
-        <w:lvlJc w:val="left"/>
-        <w:pPr>
-          <w:tabs>
-            <w:tab w:val="num" w:pos="0"/>
-          </w:tabs>
-          <w:ind w:left="999" w:hanging="432"/>
-        </w:pPr>
-        <w:rPr>
-          <w:b/>
-          <w:i w:val="0"/>
-          <w:strike w:val="0"/>
-          <w:dstrike w:val="0"/>
-          <w:color w:val="auto"/>
-          <w:sz w:val="20"/>
-          <w:szCs w:val="20"/>
-          <w:u w:val="none"/>
-        </w:rPr>
-      </w:lvl>
-    </w:lvlOverride>
-  </w:num>
-  <w:num w:numId="140" w16cid:durableId="893656922">
-    <w:abstractNumId w:val="5"/>
-    <w:lvlOverride w:ilvl="1">
-      <w:lvl w:ilvl="1">
-        <w:start w:val="1"/>
-        <w:numFmt w:val="decimal"/>
-        <w:lvlText w:val="%1.%2."/>
-        <w:lvlJc w:val="left"/>
-        <w:pPr>
-          <w:tabs>
-            <w:tab w:val="num" w:pos="0"/>
-          </w:tabs>
-          <w:ind w:left="999" w:hanging="432"/>
-        </w:pPr>
-        <w:rPr>
-          <w:b/>
-          <w:i w:val="0"/>
-          <w:strike w:val="0"/>
-          <w:dstrike w:val="0"/>
-          <w:color w:val="auto"/>
-          <w:sz w:val="20"/>
-          <w:szCs w:val="20"/>
-          <w:u w:val="none"/>
-        </w:rPr>
-      </w:lvl>
-    </w:lvlOverride>
-  </w:num>
-  <w:num w:numId="141" w16cid:durableId="336689193">
-    <w:abstractNumId w:val="5"/>
-    <w:lvlOverride w:ilvl="1">
-      <w:lvl w:ilvl="1">
-        <w:start w:val="1"/>
-        <w:numFmt w:val="decimal"/>
-        <w:lvlText w:val="%1.%2."/>
-        <w:lvlJc w:val="left"/>
-        <w:pPr>
-          <w:tabs>
-            <w:tab w:val="num" w:pos="0"/>
-          </w:tabs>
-          <w:ind w:left="999" w:hanging="432"/>
-        </w:pPr>
-        <w:rPr>
-          <w:b/>
-          <w:i w:val="0"/>
-          <w:strike w:val="0"/>
-          <w:dstrike w:val="0"/>
-          <w:color w:val="auto"/>
-          <w:sz w:val="20"/>
-          <w:szCs w:val="20"/>
-          <w:u w:val="none"/>
-        </w:rPr>
-      </w:lvl>
-    </w:lvlOverride>
-  </w:num>
-  <w:num w:numId="142" w16cid:durableId="1143231683">
-    <w:abstractNumId w:val="5"/>
-    <w:lvlOverride w:ilvl="1">
-      <w:lvl w:ilvl="1">
-        <w:start w:val="1"/>
-        <w:numFmt w:val="decimal"/>
-        <w:lvlText w:val="%1.%2."/>
-        <w:lvlJc w:val="left"/>
-        <w:pPr>
-          <w:tabs>
-            <w:tab w:val="num" w:pos="0"/>
-          </w:tabs>
-          <w:ind w:left="999" w:hanging="432"/>
-        </w:pPr>
-        <w:rPr>
-          <w:b/>
-          <w:i w:val="0"/>
-          <w:strike w:val="0"/>
-          <w:dstrike w:val="0"/>
-          <w:color w:val="auto"/>
-          <w:sz w:val="20"/>
-          <w:szCs w:val="20"/>
-          <w:u w:val="none"/>
-        </w:rPr>
-      </w:lvl>
-    </w:lvlOverride>
-  </w:num>
-  <w:num w:numId="143" w16cid:durableId="22021366">
-    <w:abstractNumId w:val="4"/>
-  </w:num>
-  <w:num w:numId="144" w16cid:durableId="1940792499">
-    <w:abstractNumId w:val="4"/>
-  </w:num>
-  <w:num w:numId="145" w16cid:durableId="2071995667">
-    <w:abstractNumId w:val="4"/>
-  </w:num>
-  <w:num w:numId="146" w16cid:durableId="1279797920">
-    <w:abstractNumId w:val="4"/>
-  </w:num>
+  <w:numIdMacAtCleanup w:val="113"/>
 </w:numbering>
 </file>
 
 <file path=word/styles.xml><?xml version="1.0" encoding="utf-8"?>
-<w:styles xmlns:mc="http://schemas.openxmlformats.org/markup-compatibility/2006" xmlns:r="http://schemas.openxmlformats.org/officeDocument/2006/relationships" xmlns:w="http://schemas.openxmlformats.org/wordprocessingml/2006/main" xmlns:w14="http://schemas.microsoft.com/office/word/2010/wordml" xmlns:w15="http://schemas.microsoft.com/office/word/2012/wordml" xmlns:w16cex="http://schemas.microsoft.com/office/word/2018/wordml/cex" xmlns:w16cid="http://schemas.microsoft.com/office/word/2016/wordml/cid" xmlns:w16="http://schemas.microsoft.com/office/word/2018/wordml" xmlns:w16du="http://schemas.microsoft.com/office/word/2023/wordml/word16du" xmlns:w16sdtdh="http://schemas.microsoft.com/office/word/2020/wordml/sdtdatahash" xmlns:w16se="http://schemas.microsoft.com/office/word/2015/wordml/symex" mc:Ignorable="w14 w15 w16se w16cid w16 w16cex w16sdtdh w16du">
+<w:styles xmlns:mc="http://schemas.openxmlformats.org/markup-compatibility/2006" xmlns:r="http://schemas.openxmlformats.org/officeDocument/2006/relationships" xmlns:w="http://schemas.openxmlformats.org/wordprocessingml/2006/main" xmlns:w14="http://schemas.microsoft.com/office/word/2010/wordml" xmlns:w15="http://schemas.microsoft.com/office/word/2012/wordml" xmlns:w16se="http://schemas.microsoft.com/office/word/2015/wordml/symex" mc:Ignorable="w14 w15 w16se">
   <w:docDefaults>
     <w:rPrDefault>
       <w:rPr>
@@ -9654,7 +8830,7 @@
       </w:pPr>
     </w:pPrDefault>
   </w:docDefaults>
-  <w:latentStyles w:defLockedState="0" w:defUIPriority="0" w:defSemiHidden="0" w:defUnhideWhenUsed="0" w:defQFormat="0" w:count="376">
+  <w:latentStyles w:defLockedState="0" w:defUIPriority="0" w:defSemiHidden="0" w:defUnhideWhenUsed="0" w:defQFormat="0" w:count="371">
     <w:lsdException w:name="heading 1" w:uiPriority="9"/>
     <w:lsdException w:name="heading 3" w:semiHidden="1" w:uiPriority="9" w:unhideWhenUsed="1" w:qFormat="1"/>
     <w:lsdException w:name="heading 4" w:semiHidden="1" w:unhideWhenUsed="1" w:qFormat="1"/>
@@ -10015,11 +9191,6 @@
     <w:lsdException w:name="List Table 5 Dark Accent 6" w:uiPriority="50"/>
     <w:lsdException w:name="List Table 6 Colorful Accent 6" w:uiPriority="51"/>
     <w:lsdException w:name="List Table 7 Colorful Accent 6" w:uiPriority="52"/>
-    <w:lsdException w:name="Mention" w:semiHidden="1" w:uiPriority="99" w:unhideWhenUsed="1"/>
-    <w:lsdException w:name="Smart Hyperlink" w:semiHidden="1" w:uiPriority="99" w:unhideWhenUsed="1"/>
-    <w:lsdException w:name="Hashtag" w:semiHidden="1" w:uiPriority="99" w:unhideWhenUsed="1"/>
-    <w:lsdException w:name="Unresolved Mention" w:semiHidden="1" w:uiPriority="99" w:unhideWhenUsed="1"/>
-    <w:lsdException w:name="Smart Link" w:semiHidden="1" w:uiPriority="99" w:unhideWhenUsed="1"/>
   </w:latentStyles>
   <w:style w:type="paragraph" w:default="1" w:styleId="Normal">
     <w:name w:val="Normal"/>
@@ -12244,6 +11415,23 @@
 </file>
 
 <file path=customXml/item1.xml><?xml version="1.0" encoding="utf-8"?>
+<?mso-contentType ?>
+<FormTemplates xmlns="http://schemas.microsoft.com/sharepoint/v3/contenttype/forms">
+  <Display>DocumentLibraryForm</Display>
+  <Edit>DocumentLibraryForm</Edit>
+  <New>DocumentLibraryForm</New>
+</FormTemplates>
+</file>
+
+<file path=customXml/item2.xml><?xml version="1.0" encoding="utf-8"?>
+<p:properties xmlns:p="http://schemas.microsoft.com/office/2006/metadata/properties" xmlns:xsi="http://www.w3.org/2001/XMLSchema-instance" xmlns:pc="http://schemas.microsoft.com/office/infopath/2007/PartnerControls">
+  <documentManagement>
+    <_activity xmlns="5099eeed-182b-4607-ad39-2b3e131c9b2e" xsi:nil="true"/>
+  </documentManagement>
+</p:properties>
+</file>
+
+<file path=customXml/item3.xml><?xml version="1.0" encoding="utf-8"?>
 <ct:contentTypeSchema xmlns:ct="http://schemas.microsoft.com/office/2006/metadata/contentType" xmlns:ma="http://schemas.microsoft.com/office/2006/metadata/properties/metaAttributes" ct:_="" ma:_="" ma:contentTypeName="Document" ma:contentTypeID="0x01010082281FE09FF7E246B4A010428826EACD" ma:contentTypeVersion="17" ma:contentTypeDescription="Create a new document." ma:contentTypeScope="" ma:versionID="b003d4eb5481ce2a934683dda7d097aa">
   <xsd:schema xmlns:xsd="http://www.w3.org/2001/XMLSchema" xmlns:xs="http://www.w3.org/2001/XMLSchema" xmlns:p="http://schemas.microsoft.com/office/2006/metadata/properties" xmlns:ns3="5099eeed-182b-4607-ad39-2b3e131c9b2e" xmlns:ns4="07728d20-334d-42fe-abf5-f78ba2c1b7a4" targetNamespace="http://schemas.microsoft.com/office/2006/metadata/properties" ma:root="true" ma:fieldsID="1bd5537cf039064f937dd115c58a3ec5" ns3:_="" ns4:_="">
     <xsd:import namespace="5099eeed-182b-4607-ad39-2b3e131c9b2e"/>
@@ -12490,28 +11678,29 @@
 </ct:contentTypeSchema>
 </file>
 
-<file path=customXml/item2.xml><?xml version="1.0" encoding="utf-8"?>
-<p:properties xmlns:p="http://schemas.microsoft.com/office/2006/metadata/properties" xmlns:xsi="http://www.w3.org/2001/XMLSchema-instance" xmlns:pc="http://schemas.microsoft.com/office/infopath/2007/PartnerControls">
-  <documentManagement>
-    <_activity xmlns="5099eeed-182b-4607-ad39-2b3e131c9b2e" xsi:nil="true"/>
-  </documentManagement>
-</p:properties>
-</file>
-
-<file path=customXml/item3.xml><?xml version="1.0" encoding="utf-8"?>
-<?mso-contentType ?>
-<FormTemplates xmlns="http://schemas.microsoft.com/sharepoint/v3/contenttype/forms">
-  <Display>DocumentLibraryForm</Display>
-  <Edit>DocumentLibraryForm</Edit>
-  <New>DocumentLibraryForm</New>
-</FormTemplates>
-</file>
-
 <file path=customXml/item4.xml><?xml version="1.0" encoding="utf-8"?>
 <b:Sources xmlns:b="http://schemas.openxmlformats.org/officeDocument/2006/bibliography" xmlns="http://schemas.openxmlformats.org/officeDocument/2006/bibliography" SelectedStyle="\APA.XSL" StyleName="APA"/>
 </file>
 
 <file path=customXml/itemProps1.xml><?xml version="1.0" encoding="utf-8"?>
+<ds:datastoreItem xmlns:ds="http://schemas.openxmlformats.org/officeDocument/2006/customXml" ds:itemID="{58D91C4F-6E30-4B53-AA1B-A13F843D4610}">
+  <ds:schemaRefs>
+    <ds:schemaRef ds:uri="http://schemas.microsoft.com/sharepoint/v3/contenttype/forms"/>
+  </ds:schemaRefs>
+</ds:datastoreItem>
+</file>
+
+<file path=customXml/itemProps2.xml><?xml version="1.0" encoding="utf-8"?>
+<ds:datastoreItem xmlns:ds="http://schemas.openxmlformats.org/officeDocument/2006/customXml" ds:itemID="{1D0D7D2D-37BA-482C-A228-E77C41190B88}">
+  <ds:schemaRefs>
+    <ds:schemaRef ds:uri="http://schemas.microsoft.com/office/2006/metadata/properties"/>
+    <ds:schemaRef ds:uri="http://schemas.microsoft.com/office/infopath/2007/PartnerControls"/>
+    <ds:schemaRef ds:uri="5099eeed-182b-4607-ad39-2b3e131c9b2e"/>
+  </ds:schemaRefs>
+</ds:datastoreItem>
+</file>
+
+<file path=customXml/itemProps3.xml><?xml version="1.0" encoding="utf-8"?>
 <ds:datastoreItem xmlns:ds="http://schemas.openxmlformats.org/officeDocument/2006/customXml" ds:itemID="{B460B4EA-29C1-4B17-9782-58617EF9A472}">
   <ds:schemaRefs>
     <ds:schemaRef ds:uri="http://schemas.microsoft.com/office/2006/metadata/contentType"/>
@@ -12530,26 +11719,8 @@
 </ds:datastoreItem>
 </file>
 
-<file path=customXml/itemProps2.xml><?xml version="1.0" encoding="utf-8"?>
-<ds:datastoreItem xmlns:ds="http://schemas.openxmlformats.org/officeDocument/2006/customXml" ds:itemID="{1D0D7D2D-37BA-482C-A228-E77C41190B88}">
-  <ds:schemaRefs>
-    <ds:schemaRef ds:uri="http://schemas.microsoft.com/office/2006/metadata/properties"/>
-    <ds:schemaRef ds:uri="http://schemas.microsoft.com/office/infopath/2007/PartnerControls"/>
-    <ds:schemaRef ds:uri="5099eeed-182b-4607-ad39-2b3e131c9b2e"/>
-  </ds:schemaRefs>
-</ds:datastoreItem>
-</file>
-
-<file path=customXml/itemProps3.xml><?xml version="1.0" encoding="utf-8"?>
-<ds:datastoreItem xmlns:ds="http://schemas.openxmlformats.org/officeDocument/2006/customXml" ds:itemID="{58D91C4F-6E30-4B53-AA1B-A13F843D4610}">
-  <ds:schemaRefs>
-    <ds:schemaRef ds:uri="http://schemas.microsoft.com/sharepoint/v3/contenttype/forms"/>
-  </ds:schemaRefs>
-</ds:datastoreItem>
-</file>
-
 <file path=customXml/itemProps4.xml><?xml version="1.0" encoding="utf-8"?>
-<ds:datastoreItem xmlns:ds="http://schemas.openxmlformats.org/officeDocument/2006/customXml" ds:itemID="{BF98BC9D-E069-4E0E-A6E8-819E22D41ACC}">
+<ds:datastoreItem xmlns:ds="http://schemas.openxmlformats.org/officeDocument/2006/customXml" ds:itemID="{48088F95-8CAC-49F1-9A16-DFB0CBDEB2CE}">
   <ds:schemaRefs>
     <ds:schemaRef ds:uri="http://schemas.openxmlformats.org/officeDocument/2006/bibliography"/>
   </ds:schemaRefs>
